--- a/documentacion/Informe.docx
+++ b/documentacion/Informe.docx
@@ -38,7 +38,7 @@
                     </pic:cNvPicPr>
                   </pic:nvPicPr>
                   <pic:blipFill>
-                    <a:blip r:embed="rId5" cstate="print">
+                    <a:blip r:embed="rId8" cstate="print">
                       <a:extLst>
                         <a:ext uri="{28A0092B-C50C-407E-A947-70E740481C1C}">
                           <a14:useLocalDpi xmlns:a14="http://schemas.microsoft.com/office/drawing/2010/main" val="0"/>
@@ -683,6 +683,1525 @@
         </w:rPr>
       </w:pPr>
     </w:p>
+    <w:sdt>
+      <w:sdtPr>
+        <w:rPr>
+          <w:lang w:val="es-ES"/>
+        </w:rPr>
+        <w:id w:val="-334996128"/>
+        <w:docPartObj>
+          <w:docPartGallery w:val="Table of Contents"/>
+          <w:docPartUnique/>
+        </w:docPartObj>
+      </w:sdtPr>
+      <w:sdtEndPr>
+        <w:rPr>
+          <w:rFonts w:asciiTheme="minorHAnsi" w:eastAsiaTheme="minorHAnsi" w:hAnsiTheme="minorHAnsi" w:cstheme="minorBidi"/>
+          <w:bCs/>
+          <w:sz w:val="22"/>
+          <w:szCs w:val="22"/>
+          <w:lang w:eastAsia="en-US"/>
+        </w:rPr>
+      </w:sdtEndPr>
+      <w:sdtContent>
+        <w:p>
+          <w:pPr>
+            <w:pStyle w:val="TtuloTDC"/>
+            <w:rPr>
+              <w:rFonts w:cs="Times New Roman"/>
+              <w:szCs w:val="24"/>
+            </w:rPr>
+          </w:pPr>
+          <w:r>
+            <w:rPr>
+              <w:rFonts w:cs="Times New Roman"/>
+              <w:szCs w:val="24"/>
+              <w:lang w:val="es-ES"/>
+            </w:rPr>
+            <w:t>Contenido</w:t>
+          </w:r>
+        </w:p>
+        <w:p>
+          <w:pPr>
+            <w:pStyle w:val="TDC1"/>
+            <w:tabs>
+              <w:tab w:val="right" w:leader="dot" w:pos="9350"/>
+            </w:tabs>
+            <w:rPr>
+              <w:rFonts w:ascii="Times New Roman" w:eastAsiaTheme="minorEastAsia" w:hAnsi="Times New Roman" w:cs="Times New Roman"/>
+              <w:noProof/>
+              <w:sz w:val="24"/>
+              <w:szCs w:val="24"/>
+              <w:lang w:eastAsia="es-BO"/>
+            </w:rPr>
+          </w:pPr>
+          <w:r>
+            <w:rPr>
+              <w:rFonts w:ascii="Times New Roman" w:hAnsi="Times New Roman" w:cs="Times New Roman"/>
+              <w:sz w:val="24"/>
+              <w:szCs w:val="24"/>
+            </w:rPr>
+            <w:fldChar w:fldCharType="begin"/>
+          </w:r>
+          <w:r>
+            <w:rPr>
+              <w:rFonts w:ascii="Times New Roman" w:hAnsi="Times New Roman" w:cs="Times New Roman"/>
+              <w:sz w:val="24"/>
+              <w:szCs w:val="24"/>
+            </w:rPr>
+            <w:instrText xml:space="preserve"> TOC \o "1-3" \h \z \u </w:instrText>
+          </w:r>
+          <w:r>
+            <w:rPr>
+              <w:rFonts w:ascii="Times New Roman" w:hAnsi="Times New Roman" w:cs="Times New Roman"/>
+              <w:sz w:val="24"/>
+              <w:szCs w:val="24"/>
+            </w:rPr>
+            <w:fldChar w:fldCharType="separate"/>
+          </w:r>
+          <w:hyperlink w:anchor="_Toc150718861" w:history="1">
+            <w:r>
+              <w:rPr>
+                <w:rStyle w:val="Hipervnculo"/>
+                <w:rFonts w:ascii="Times New Roman" w:hAnsi="Times New Roman" w:cs="Times New Roman"/>
+                <w:noProof/>
+                <w:sz w:val="24"/>
+                <w:szCs w:val="24"/>
+              </w:rPr>
+              <w:t>1. Introducción</w:t>
+            </w:r>
+            <w:r>
+              <w:rPr>
+                <w:rFonts w:ascii="Times New Roman" w:hAnsi="Times New Roman" w:cs="Times New Roman"/>
+                <w:noProof/>
+                <w:webHidden/>
+                <w:sz w:val="24"/>
+                <w:szCs w:val="24"/>
+              </w:rPr>
+              <w:tab/>
+            </w:r>
+            <w:r>
+              <w:rPr>
+                <w:rFonts w:ascii="Times New Roman" w:hAnsi="Times New Roman" w:cs="Times New Roman"/>
+                <w:noProof/>
+                <w:webHidden/>
+                <w:sz w:val="24"/>
+                <w:szCs w:val="24"/>
+              </w:rPr>
+              <w:fldChar w:fldCharType="begin"/>
+            </w:r>
+            <w:r>
+              <w:rPr>
+                <w:rFonts w:ascii="Times New Roman" w:hAnsi="Times New Roman" w:cs="Times New Roman"/>
+                <w:noProof/>
+                <w:webHidden/>
+                <w:sz w:val="24"/>
+                <w:szCs w:val="24"/>
+              </w:rPr>
+              <w:instrText xml:space="preserve"> PAGEREF _Toc150718861 \h </w:instrText>
+            </w:r>
+            <w:r>
+              <w:rPr>
+                <w:rFonts w:ascii="Times New Roman" w:hAnsi="Times New Roman" w:cs="Times New Roman"/>
+                <w:noProof/>
+                <w:webHidden/>
+                <w:sz w:val="24"/>
+                <w:szCs w:val="24"/>
+              </w:rPr>
+            </w:r>
+            <w:r>
+              <w:rPr>
+                <w:rFonts w:ascii="Times New Roman" w:hAnsi="Times New Roman" w:cs="Times New Roman"/>
+                <w:noProof/>
+                <w:webHidden/>
+                <w:sz w:val="24"/>
+                <w:szCs w:val="24"/>
+              </w:rPr>
+              <w:fldChar w:fldCharType="separate"/>
+            </w:r>
+            <w:r>
+              <w:rPr>
+                <w:rFonts w:ascii="Times New Roman" w:hAnsi="Times New Roman" w:cs="Times New Roman"/>
+                <w:noProof/>
+                <w:webHidden/>
+                <w:sz w:val="24"/>
+                <w:szCs w:val="24"/>
+              </w:rPr>
+              <w:t>3</w:t>
+            </w:r>
+            <w:r>
+              <w:rPr>
+                <w:rFonts w:ascii="Times New Roman" w:hAnsi="Times New Roman" w:cs="Times New Roman"/>
+                <w:noProof/>
+                <w:webHidden/>
+                <w:sz w:val="24"/>
+                <w:szCs w:val="24"/>
+              </w:rPr>
+              <w:fldChar w:fldCharType="end"/>
+            </w:r>
+          </w:hyperlink>
+        </w:p>
+        <w:p>
+          <w:pPr>
+            <w:pStyle w:val="TDC1"/>
+            <w:tabs>
+              <w:tab w:val="right" w:leader="dot" w:pos="9350"/>
+            </w:tabs>
+            <w:rPr>
+              <w:rFonts w:ascii="Times New Roman" w:eastAsiaTheme="minorEastAsia" w:hAnsi="Times New Roman" w:cs="Times New Roman"/>
+              <w:noProof/>
+              <w:sz w:val="24"/>
+              <w:szCs w:val="24"/>
+              <w:lang w:eastAsia="es-BO"/>
+            </w:rPr>
+          </w:pPr>
+          <w:hyperlink w:anchor="_Toc150718862" w:history="1">
+            <w:r>
+              <w:rPr>
+                <w:rStyle w:val="Hipervnculo"/>
+                <w:rFonts w:ascii="Times New Roman" w:hAnsi="Times New Roman" w:cs="Times New Roman"/>
+                <w:noProof/>
+                <w:sz w:val="24"/>
+                <w:szCs w:val="24"/>
+              </w:rPr>
+              <w:t>2. Planteamiento del problema</w:t>
+            </w:r>
+            <w:r>
+              <w:rPr>
+                <w:rFonts w:ascii="Times New Roman" w:hAnsi="Times New Roman" w:cs="Times New Roman"/>
+                <w:noProof/>
+                <w:webHidden/>
+                <w:sz w:val="24"/>
+                <w:szCs w:val="24"/>
+              </w:rPr>
+              <w:tab/>
+            </w:r>
+            <w:r>
+              <w:rPr>
+                <w:rFonts w:ascii="Times New Roman" w:hAnsi="Times New Roman" w:cs="Times New Roman"/>
+                <w:noProof/>
+                <w:webHidden/>
+                <w:sz w:val="24"/>
+                <w:szCs w:val="24"/>
+              </w:rPr>
+              <w:fldChar w:fldCharType="begin"/>
+            </w:r>
+            <w:r>
+              <w:rPr>
+                <w:rFonts w:ascii="Times New Roman" w:hAnsi="Times New Roman" w:cs="Times New Roman"/>
+                <w:noProof/>
+                <w:webHidden/>
+                <w:sz w:val="24"/>
+                <w:szCs w:val="24"/>
+              </w:rPr>
+              <w:instrText xml:space="preserve"> PAGEREF _Toc150718862 \h </w:instrText>
+            </w:r>
+            <w:r>
+              <w:rPr>
+                <w:rFonts w:ascii="Times New Roman" w:hAnsi="Times New Roman" w:cs="Times New Roman"/>
+                <w:noProof/>
+                <w:webHidden/>
+                <w:sz w:val="24"/>
+                <w:szCs w:val="24"/>
+              </w:rPr>
+            </w:r>
+            <w:r>
+              <w:rPr>
+                <w:rFonts w:ascii="Times New Roman" w:hAnsi="Times New Roman" w:cs="Times New Roman"/>
+                <w:noProof/>
+                <w:webHidden/>
+                <w:sz w:val="24"/>
+                <w:szCs w:val="24"/>
+              </w:rPr>
+              <w:fldChar w:fldCharType="separate"/>
+            </w:r>
+            <w:r>
+              <w:rPr>
+                <w:rFonts w:ascii="Times New Roman" w:hAnsi="Times New Roman" w:cs="Times New Roman"/>
+                <w:noProof/>
+                <w:webHidden/>
+                <w:sz w:val="24"/>
+                <w:szCs w:val="24"/>
+              </w:rPr>
+              <w:t>3</w:t>
+            </w:r>
+            <w:r>
+              <w:rPr>
+                <w:rFonts w:ascii="Times New Roman" w:hAnsi="Times New Roman" w:cs="Times New Roman"/>
+                <w:noProof/>
+                <w:webHidden/>
+                <w:sz w:val="24"/>
+                <w:szCs w:val="24"/>
+              </w:rPr>
+              <w:fldChar w:fldCharType="end"/>
+            </w:r>
+          </w:hyperlink>
+        </w:p>
+        <w:p>
+          <w:pPr>
+            <w:pStyle w:val="TDC1"/>
+            <w:tabs>
+              <w:tab w:val="right" w:leader="dot" w:pos="9350"/>
+            </w:tabs>
+            <w:rPr>
+              <w:rFonts w:ascii="Times New Roman" w:eastAsiaTheme="minorEastAsia" w:hAnsi="Times New Roman" w:cs="Times New Roman"/>
+              <w:noProof/>
+              <w:sz w:val="24"/>
+              <w:szCs w:val="24"/>
+              <w:lang w:eastAsia="es-BO"/>
+            </w:rPr>
+          </w:pPr>
+          <w:hyperlink w:anchor="_Toc150718863" w:history="1">
+            <w:r>
+              <w:rPr>
+                <w:rStyle w:val="Hipervnculo"/>
+                <w:rFonts w:ascii="Times New Roman" w:hAnsi="Times New Roman" w:cs="Times New Roman"/>
+                <w:noProof/>
+                <w:sz w:val="24"/>
+                <w:szCs w:val="24"/>
+              </w:rPr>
+              <w:t>3. Análisis del negocio</w:t>
+            </w:r>
+            <w:r>
+              <w:rPr>
+                <w:rFonts w:ascii="Times New Roman" w:hAnsi="Times New Roman" w:cs="Times New Roman"/>
+                <w:noProof/>
+                <w:webHidden/>
+                <w:sz w:val="24"/>
+                <w:szCs w:val="24"/>
+              </w:rPr>
+              <w:tab/>
+            </w:r>
+            <w:r>
+              <w:rPr>
+                <w:rFonts w:ascii="Times New Roman" w:hAnsi="Times New Roman" w:cs="Times New Roman"/>
+                <w:noProof/>
+                <w:webHidden/>
+                <w:sz w:val="24"/>
+                <w:szCs w:val="24"/>
+              </w:rPr>
+              <w:fldChar w:fldCharType="begin"/>
+            </w:r>
+            <w:r>
+              <w:rPr>
+                <w:rFonts w:ascii="Times New Roman" w:hAnsi="Times New Roman" w:cs="Times New Roman"/>
+                <w:noProof/>
+                <w:webHidden/>
+                <w:sz w:val="24"/>
+                <w:szCs w:val="24"/>
+              </w:rPr>
+              <w:instrText xml:space="preserve"> PAGEREF _Toc150718863 \h </w:instrText>
+            </w:r>
+            <w:r>
+              <w:rPr>
+                <w:rFonts w:ascii="Times New Roman" w:hAnsi="Times New Roman" w:cs="Times New Roman"/>
+                <w:noProof/>
+                <w:webHidden/>
+                <w:sz w:val="24"/>
+                <w:szCs w:val="24"/>
+              </w:rPr>
+            </w:r>
+            <w:r>
+              <w:rPr>
+                <w:rFonts w:ascii="Times New Roman" w:hAnsi="Times New Roman" w:cs="Times New Roman"/>
+                <w:noProof/>
+                <w:webHidden/>
+                <w:sz w:val="24"/>
+                <w:szCs w:val="24"/>
+              </w:rPr>
+              <w:fldChar w:fldCharType="separate"/>
+            </w:r>
+            <w:r>
+              <w:rPr>
+                <w:rFonts w:ascii="Times New Roman" w:hAnsi="Times New Roman" w:cs="Times New Roman"/>
+                <w:noProof/>
+                <w:webHidden/>
+                <w:sz w:val="24"/>
+                <w:szCs w:val="24"/>
+              </w:rPr>
+              <w:t>4</w:t>
+            </w:r>
+            <w:r>
+              <w:rPr>
+                <w:rFonts w:ascii="Times New Roman" w:hAnsi="Times New Roman" w:cs="Times New Roman"/>
+                <w:noProof/>
+                <w:webHidden/>
+                <w:sz w:val="24"/>
+                <w:szCs w:val="24"/>
+              </w:rPr>
+              <w:fldChar w:fldCharType="end"/>
+            </w:r>
+          </w:hyperlink>
+        </w:p>
+        <w:p>
+          <w:pPr>
+            <w:pStyle w:val="TDC1"/>
+            <w:tabs>
+              <w:tab w:val="right" w:leader="dot" w:pos="9350"/>
+            </w:tabs>
+            <w:rPr>
+              <w:rFonts w:ascii="Times New Roman" w:eastAsiaTheme="minorEastAsia" w:hAnsi="Times New Roman" w:cs="Times New Roman"/>
+              <w:noProof/>
+              <w:sz w:val="24"/>
+              <w:szCs w:val="24"/>
+              <w:lang w:eastAsia="es-BO"/>
+            </w:rPr>
+          </w:pPr>
+          <w:hyperlink w:anchor="_Toc150718864" w:history="1">
+            <w:r>
+              <w:rPr>
+                <w:rStyle w:val="Hipervnculo"/>
+                <w:rFonts w:ascii="Times New Roman" w:hAnsi="Times New Roman" w:cs="Times New Roman"/>
+                <w:noProof/>
+                <w:sz w:val="24"/>
+                <w:szCs w:val="24"/>
+              </w:rPr>
+              <w:t>3.1. Estructura y operaciones del negocio</w:t>
+            </w:r>
+            <w:r>
+              <w:rPr>
+                <w:rFonts w:ascii="Times New Roman" w:hAnsi="Times New Roman" w:cs="Times New Roman"/>
+                <w:noProof/>
+                <w:webHidden/>
+                <w:sz w:val="24"/>
+                <w:szCs w:val="24"/>
+              </w:rPr>
+              <w:tab/>
+            </w:r>
+            <w:r>
+              <w:rPr>
+                <w:rFonts w:ascii="Times New Roman" w:hAnsi="Times New Roman" w:cs="Times New Roman"/>
+                <w:noProof/>
+                <w:webHidden/>
+                <w:sz w:val="24"/>
+                <w:szCs w:val="24"/>
+              </w:rPr>
+              <w:fldChar w:fldCharType="begin"/>
+            </w:r>
+            <w:r>
+              <w:rPr>
+                <w:rFonts w:ascii="Times New Roman" w:hAnsi="Times New Roman" w:cs="Times New Roman"/>
+                <w:noProof/>
+                <w:webHidden/>
+                <w:sz w:val="24"/>
+                <w:szCs w:val="24"/>
+              </w:rPr>
+              <w:instrText xml:space="preserve"> PAGEREF _Toc150718864 \h </w:instrText>
+            </w:r>
+            <w:r>
+              <w:rPr>
+                <w:rFonts w:ascii="Times New Roman" w:hAnsi="Times New Roman" w:cs="Times New Roman"/>
+                <w:noProof/>
+                <w:webHidden/>
+                <w:sz w:val="24"/>
+                <w:szCs w:val="24"/>
+              </w:rPr>
+            </w:r>
+            <w:r>
+              <w:rPr>
+                <w:rFonts w:ascii="Times New Roman" w:hAnsi="Times New Roman" w:cs="Times New Roman"/>
+                <w:noProof/>
+                <w:webHidden/>
+                <w:sz w:val="24"/>
+                <w:szCs w:val="24"/>
+              </w:rPr>
+              <w:fldChar w:fldCharType="separate"/>
+            </w:r>
+            <w:r>
+              <w:rPr>
+                <w:rFonts w:ascii="Times New Roman" w:hAnsi="Times New Roman" w:cs="Times New Roman"/>
+                <w:noProof/>
+                <w:webHidden/>
+                <w:sz w:val="24"/>
+                <w:szCs w:val="24"/>
+              </w:rPr>
+              <w:t>4</w:t>
+            </w:r>
+            <w:r>
+              <w:rPr>
+                <w:rFonts w:ascii="Times New Roman" w:hAnsi="Times New Roman" w:cs="Times New Roman"/>
+                <w:noProof/>
+                <w:webHidden/>
+                <w:sz w:val="24"/>
+                <w:szCs w:val="24"/>
+              </w:rPr>
+              <w:fldChar w:fldCharType="end"/>
+            </w:r>
+          </w:hyperlink>
+        </w:p>
+        <w:p>
+          <w:pPr>
+            <w:pStyle w:val="TDC1"/>
+            <w:tabs>
+              <w:tab w:val="right" w:leader="dot" w:pos="9350"/>
+            </w:tabs>
+            <w:rPr>
+              <w:rFonts w:ascii="Times New Roman" w:eastAsiaTheme="minorEastAsia" w:hAnsi="Times New Roman" w:cs="Times New Roman"/>
+              <w:noProof/>
+              <w:sz w:val="24"/>
+              <w:szCs w:val="24"/>
+              <w:lang w:eastAsia="es-BO"/>
+            </w:rPr>
+          </w:pPr>
+          <w:hyperlink w:anchor="_Toc150718865" w:history="1">
+            <w:r>
+              <w:rPr>
+                <w:rStyle w:val="Hipervnculo"/>
+                <w:rFonts w:ascii="Times New Roman" w:hAnsi="Times New Roman" w:cs="Times New Roman"/>
+                <w:noProof/>
+                <w:sz w:val="24"/>
+                <w:szCs w:val="24"/>
+              </w:rPr>
+              <w:t>3.2. Requerimientos.</w:t>
+            </w:r>
+            <w:r>
+              <w:rPr>
+                <w:rFonts w:ascii="Times New Roman" w:hAnsi="Times New Roman" w:cs="Times New Roman"/>
+                <w:noProof/>
+                <w:webHidden/>
+                <w:sz w:val="24"/>
+                <w:szCs w:val="24"/>
+              </w:rPr>
+              <w:tab/>
+            </w:r>
+            <w:r>
+              <w:rPr>
+                <w:rFonts w:ascii="Times New Roman" w:hAnsi="Times New Roman" w:cs="Times New Roman"/>
+                <w:noProof/>
+                <w:webHidden/>
+                <w:sz w:val="24"/>
+                <w:szCs w:val="24"/>
+              </w:rPr>
+              <w:fldChar w:fldCharType="begin"/>
+            </w:r>
+            <w:r>
+              <w:rPr>
+                <w:rFonts w:ascii="Times New Roman" w:hAnsi="Times New Roman" w:cs="Times New Roman"/>
+                <w:noProof/>
+                <w:webHidden/>
+                <w:sz w:val="24"/>
+                <w:szCs w:val="24"/>
+              </w:rPr>
+              <w:instrText xml:space="preserve"> PAGEREF _Toc150718865 \h </w:instrText>
+            </w:r>
+            <w:r>
+              <w:rPr>
+                <w:rFonts w:ascii="Times New Roman" w:hAnsi="Times New Roman" w:cs="Times New Roman"/>
+                <w:noProof/>
+                <w:webHidden/>
+                <w:sz w:val="24"/>
+                <w:szCs w:val="24"/>
+              </w:rPr>
+            </w:r>
+            <w:r>
+              <w:rPr>
+                <w:rFonts w:ascii="Times New Roman" w:hAnsi="Times New Roman" w:cs="Times New Roman"/>
+                <w:noProof/>
+                <w:webHidden/>
+                <w:sz w:val="24"/>
+                <w:szCs w:val="24"/>
+              </w:rPr>
+              <w:fldChar w:fldCharType="separate"/>
+            </w:r>
+            <w:r>
+              <w:rPr>
+                <w:rFonts w:ascii="Times New Roman" w:hAnsi="Times New Roman" w:cs="Times New Roman"/>
+                <w:noProof/>
+                <w:webHidden/>
+                <w:sz w:val="24"/>
+                <w:szCs w:val="24"/>
+              </w:rPr>
+              <w:t>6</w:t>
+            </w:r>
+            <w:r>
+              <w:rPr>
+                <w:rFonts w:ascii="Times New Roman" w:hAnsi="Times New Roman" w:cs="Times New Roman"/>
+                <w:noProof/>
+                <w:webHidden/>
+                <w:sz w:val="24"/>
+                <w:szCs w:val="24"/>
+              </w:rPr>
+              <w:fldChar w:fldCharType="end"/>
+            </w:r>
+          </w:hyperlink>
+        </w:p>
+        <w:p>
+          <w:pPr>
+            <w:pStyle w:val="TDC1"/>
+            <w:tabs>
+              <w:tab w:val="right" w:leader="dot" w:pos="9350"/>
+            </w:tabs>
+            <w:rPr>
+              <w:rFonts w:ascii="Times New Roman" w:eastAsiaTheme="minorEastAsia" w:hAnsi="Times New Roman" w:cs="Times New Roman"/>
+              <w:noProof/>
+              <w:sz w:val="24"/>
+              <w:szCs w:val="24"/>
+              <w:lang w:eastAsia="es-BO"/>
+            </w:rPr>
+          </w:pPr>
+          <w:hyperlink w:anchor="_Toc150718866" w:history="1">
+            <w:r>
+              <w:rPr>
+                <w:rStyle w:val="Hipervnculo"/>
+                <w:rFonts w:ascii="Times New Roman" w:hAnsi="Times New Roman" w:cs="Times New Roman"/>
+                <w:noProof/>
+                <w:sz w:val="24"/>
+                <w:szCs w:val="24"/>
+              </w:rPr>
+              <w:t>3.2.1 Requerimientos funcionales</w:t>
+            </w:r>
+            <w:r>
+              <w:rPr>
+                <w:rFonts w:ascii="Times New Roman" w:hAnsi="Times New Roman" w:cs="Times New Roman"/>
+                <w:noProof/>
+                <w:webHidden/>
+                <w:sz w:val="24"/>
+                <w:szCs w:val="24"/>
+              </w:rPr>
+              <w:tab/>
+            </w:r>
+            <w:r>
+              <w:rPr>
+                <w:rFonts w:ascii="Times New Roman" w:hAnsi="Times New Roman" w:cs="Times New Roman"/>
+                <w:noProof/>
+                <w:webHidden/>
+                <w:sz w:val="24"/>
+                <w:szCs w:val="24"/>
+              </w:rPr>
+              <w:fldChar w:fldCharType="begin"/>
+            </w:r>
+            <w:r>
+              <w:rPr>
+                <w:rFonts w:ascii="Times New Roman" w:hAnsi="Times New Roman" w:cs="Times New Roman"/>
+                <w:noProof/>
+                <w:webHidden/>
+                <w:sz w:val="24"/>
+                <w:szCs w:val="24"/>
+              </w:rPr>
+              <w:instrText xml:space="preserve"> PAGEREF _Toc150718866 \h </w:instrText>
+            </w:r>
+            <w:r>
+              <w:rPr>
+                <w:rFonts w:ascii="Times New Roman" w:hAnsi="Times New Roman" w:cs="Times New Roman"/>
+                <w:noProof/>
+                <w:webHidden/>
+                <w:sz w:val="24"/>
+                <w:szCs w:val="24"/>
+              </w:rPr>
+            </w:r>
+            <w:r>
+              <w:rPr>
+                <w:rFonts w:ascii="Times New Roman" w:hAnsi="Times New Roman" w:cs="Times New Roman"/>
+                <w:noProof/>
+                <w:webHidden/>
+                <w:sz w:val="24"/>
+                <w:szCs w:val="24"/>
+              </w:rPr>
+              <w:fldChar w:fldCharType="separate"/>
+            </w:r>
+            <w:r>
+              <w:rPr>
+                <w:rFonts w:ascii="Times New Roman" w:hAnsi="Times New Roman" w:cs="Times New Roman"/>
+                <w:noProof/>
+                <w:webHidden/>
+                <w:sz w:val="24"/>
+                <w:szCs w:val="24"/>
+              </w:rPr>
+              <w:t>6</w:t>
+            </w:r>
+            <w:r>
+              <w:rPr>
+                <w:rFonts w:ascii="Times New Roman" w:hAnsi="Times New Roman" w:cs="Times New Roman"/>
+                <w:noProof/>
+                <w:webHidden/>
+                <w:sz w:val="24"/>
+                <w:szCs w:val="24"/>
+              </w:rPr>
+              <w:fldChar w:fldCharType="end"/>
+            </w:r>
+          </w:hyperlink>
+        </w:p>
+        <w:p>
+          <w:pPr>
+            <w:pStyle w:val="TDC1"/>
+            <w:tabs>
+              <w:tab w:val="right" w:leader="dot" w:pos="9350"/>
+            </w:tabs>
+            <w:rPr>
+              <w:rFonts w:ascii="Times New Roman" w:eastAsiaTheme="minorEastAsia" w:hAnsi="Times New Roman" w:cs="Times New Roman"/>
+              <w:noProof/>
+              <w:sz w:val="24"/>
+              <w:szCs w:val="24"/>
+              <w:lang w:eastAsia="es-BO"/>
+            </w:rPr>
+          </w:pPr>
+          <w:hyperlink w:anchor="_Toc150718867" w:history="1">
+            <w:r>
+              <w:rPr>
+                <w:rStyle w:val="Hipervnculo"/>
+                <w:rFonts w:ascii="Times New Roman" w:hAnsi="Times New Roman" w:cs="Times New Roman"/>
+                <w:noProof/>
+                <w:sz w:val="24"/>
+                <w:szCs w:val="24"/>
+              </w:rPr>
+              <w:t>3.2.1 Requerimientos no funcionales</w:t>
+            </w:r>
+            <w:r>
+              <w:rPr>
+                <w:rFonts w:ascii="Times New Roman" w:hAnsi="Times New Roman" w:cs="Times New Roman"/>
+                <w:noProof/>
+                <w:webHidden/>
+                <w:sz w:val="24"/>
+                <w:szCs w:val="24"/>
+              </w:rPr>
+              <w:tab/>
+            </w:r>
+            <w:r>
+              <w:rPr>
+                <w:rFonts w:ascii="Times New Roman" w:hAnsi="Times New Roman" w:cs="Times New Roman"/>
+                <w:noProof/>
+                <w:webHidden/>
+                <w:sz w:val="24"/>
+                <w:szCs w:val="24"/>
+              </w:rPr>
+              <w:fldChar w:fldCharType="begin"/>
+            </w:r>
+            <w:r>
+              <w:rPr>
+                <w:rFonts w:ascii="Times New Roman" w:hAnsi="Times New Roman" w:cs="Times New Roman"/>
+                <w:noProof/>
+                <w:webHidden/>
+                <w:sz w:val="24"/>
+                <w:szCs w:val="24"/>
+              </w:rPr>
+              <w:instrText xml:space="preserve"> PAGEREF _Toc150718867 \h </w:instrText>
+            </w:r>
+            <w:r>
+              <w:rPr>
+                <w:rFonts w:ascii="Times New Roman" w:hAnsi="Times New Roman" w:cs="Times New Roman"/>
+                <w:noProof/>
+                <w:webHidden/>
+                <w:sz w:val="24"/>
+                <w:szCs w:val="24"/>
+              </w:rPr>
+            </w:r>
+            <w:r>
+              <w:rPr>
+                <w:rFonts w:ascii="Times New Roman" w:hAnsi="Times New Roman" w:cs="Times New Roman"/>
+                <w:noProof/>
+                <w:webHidden/>
+                <w:sz w:val="24"/>
+                <w:szCs w:val="24"/>
+              </w:rPr>
+              <w:fldChar w:fldCharType="separate"/>
+            </w:r>
+            <w:r>
+              <w:rPr>
+                <w:rFonts w:ascii="Times New Roman" w:hAnsi="Times New Roman" w:cs="Times New Roman"/>
+                <w:noProof/>
+                <w:webHidden/>
+                <w:sz w:val="24"/>
+                <w:szCs w:val="24"/>
+              </w:rPr>
+              <w:t>7</w:t>
+            </w:r>
+            <w:r>
+              <w:rPr>
+                <w:rFonts w:ascii="Times New Roman" w:hAnsi="Times New Roman" w:cs="Times New Roman"/>
+                <w:noProof/>
+                <w:webHidden/>
+                <w:sz w:val="24"/>
+                <w:szCs w:val="24"/>
+              </w:rPr>
+              <w:fldChar w:fldCharType="end"/>
+            </w:r>
+          </w:hyperlink>
+        </w:p>
+        <w:p>
+          <w:pPr>
+            <w:pStyle w:val="TDC1"/>
+            <w:tabs>
+              <w:tab w:val="right" w:leader="dot" w:pos="9350"/>
+            </w:tabs>
+            <w:rPr>
+              <w:rFonts w:ascii="Times New Roman" w:eastAsiaTheme="minorEastAsia" w:hAnsi="Times New Roman" w:cs="Times New Roman"/>
+              <w:noProof/>
+              <w:sz w:val="24"/>
+              <w:szCs w:val="24"/>
+              <w:lang w:eastAsia="es-BO"/>
+            </w:rPr>
+          </w:pPr>
+          <w:hyperlink w:anchor="_Toc150718868" w:history="1">
+            <w:r>
+              <w:rPr>
+                <w:rStyle w:val="Hipervnculo"/>
+                <w:rFonts w:ascii="Times New Roman" w:hAnsi="Times New Roman" w:cs="Times New Roman"/>
+                <w:noProof/>
+                <w:sz w:val="24"/>
+                <w:szCs w:val="24"/>
+                <w:lang w:val="es-ES"/>
+              </w:rPr>
+              <w:t>4. Estructura y desarrollo del sistema.</w:t>
+            </w:r>
+            <w:r>
+              <w:rPr>
+                <w:rFonts w:ascii="Times New Roman" w:hAnsi="Times New Roman" w:cs="Times New Roman"/>
+                <w:noProof/>
+                <w:webHidden/>
+                <w:sz w:val="24"/>
+                <w:szCs w:val="24"/>
+              </w:rPr>
+              <w:tab/>
+            </w:r>
+            <w:r>
+              <w:rPr>
+                <w:rFonts w:ascii="Times New Roman" w:hAnsi="Times New Roman" w:cs="Times New Roman"/>
+                <w:noProof/>
+                <w:webHidden/>
+                <w:sz w:val="24"/>
+                <w:szCs w:val="24"/>
+              </w:rPr>
+              <w:fldChar w:fldCharType="begin"/>
+            </w:r>
+            <w:r>
+              <w:rPr>
+                <w:rFonts w:ascii="Times New Roman" w:hAnsi="Times New Roman" w:cs="Times New Roman"/>
+                <w:noProof/>
+                <w:webHidden/>
+                <w:sz w:val="24"/>
+                <w:szCs w:val="24"/>
+              </w:rPr>
+              <w:instrText xml:space="preserve"> PAGEREF _Toc150718868 \h </w:instrText>
+            </w:r>
+            <w:r>
+              <w:rPr>
+                <w:rFonts w:ascii="Times New Roman" w:hAnsi="Times New Roman" w:cs="Times New Roman"/>
+                <w:noProof/>
+                <w:webHidden/>
+                <w:sz w:val="24"/>
+                <w:szCs w:val="24"/>
+              </w:rPr>
+            </w:r>
+            <w:r>
+              <w:rPr>
+                <w:rFonts w:ascii="Times New Roman" w:hAnsi="Times New Roman" w:cs="Times New Roman"/>
+                <w:noProof/>
+                <w:webHidden/>
+                <w:sz w:val="24"/>
+                <w:szCs w:val="24"/>
+              </w:rPr>
+              <w:fldChar w:fldCharType="separate"/>
+            </w:r>
+            <w:r>
+              <w:rPr>
+                <w:rFonts w:ascii="Times New Roman" w:hAnsi="Times New Roman" w:cs="Times New Roman"/>
+                <w:noProof/>
+                <w:webHidden/>
+                <w:sz w:val="24"/>
+                <w:szCs w:val="24"/>
+              </w:rPr>
+              <w:t>7</w:t>
+            </w:r>
+            <w:r>
+              <w:rPr>
+                <w:rFonts w:ascii="Times New Roman" w:hAnsi="Times New Roman" w:cs="Times New Roman"/>
+                <w:noProof/>
+                <w:webHidden/>
+                <w:sz w:val="24"/>
+                <w:szCs w:val="24"/>
+              </w:rPr>
+              <w:fldChar w:fldCharType="end"/>
+            </w:r>
+          </w:hyperlink>
+        </w:p>
+        <w:p>
+          <w:pPr>
+            <w:pStyle w:val="TDC1"/>
+            <w:tabs>
+              <w:tab w:val="right" w:leader="dot" w:pos="9350"/>
+            </w:tabs>
+            <w:rPr>
+              <w:rFonts w:ascii="Times New Roman" w:eastAsiaTheme="minorEastAsia" w:hAnsi="Times New Roman" w:cs="Times New Roman"/>
+              <w:noProof/>
+              <w:sz w:val="24"/>
+              <w:szCs w:val="24"/>
+              <w:lang w:eastAsia="es-BO"/>
+            </w:rPr>
+          </w:pPr>
+          <w:hyperlink w:anchor="_Toc150718869" w:history="1">
+            <w:r>
+              <w:rPr>
+                <w:rStyle w:val="Hipervnculo"/>
+                <w:rFonts w:ascii="Times New Roman" w:hAnsi="Times New Roman" w:cs="Times New Roman"/>
+                <w:noProof/>
+                <w:sz w:val="24"/>
+                <w:szCs w:val="24"/>
+                <w:lang w:val="es-ES"/>
+              </w:rPr>
+              <w:t>4.1. Herramientas</w:t>
+            </w:r>
+            <w:r>
+              <w:rPr>
+                <w:rFonts w:ascii="Times New Roman" w:hAnsi="Times New Roman" w:cs="Times New Roman"/>
+                <w:noProof/>
+                <w:webHidden/>
+                <w:sz w:val="24"/>
+                <w:szCs w:val="24"/>
+              </w:rPr>
+              <w:tab/>
+            </w:r>
+            <w:r>
+              <w:rPr>
+                <w:rFonts w:ascii="Times New Roman" w:hAnsi="Times New Roman" w:cs="Times New Roman"/>
+                <w:noProof/>
+                <w:webHidden/>
+                <w:sz w:val="24"/>
+                <w:szCs w:val="24"/>
+              </w:rPr>
+              <w:fldChar w:fldCharType="begin"/>
+            </w:r>
+            <w:r>
+              <w:rPr>
+                <w:rFonts w:ascii="Times New Roman" w:hAnsi="Times New Roman" w:cs="Times New Roman"/>
+                <w:noProof/>
+                <w:webHidden/>
+                <w:sz w:val="24"/>
+                <w:szCs w:val="24"/>
+              </w:rPr>
+              <w:instrText xml:space="preserve"> PAGEREF _Toc150718869 \h </w:instrText>
+            </w:r>
+            <w:r>
+              <w:rPr>
+                <w:rFonts w:ascii="Times New Roman" w:hAnsi="Times New Roman" w:cs="Times New Roman"/>
+                <w:noProof/>
+                <w:webHidden/>
+                <w:sz w:val="24"/>
+                <w:szCs w:val="24"/>
+              </w:rPr>
+            </w:r>
+            <w:r>
+              <w:rPr>
+                <w:rFonts w:ascii="Times New Roman" w:hAnsi="Times New Roman" w:cs="Times New Roman"/>
+                <w:noProof/>
+                <w:webHidden/>
+                <w:sz w:val="24"/>
+                <w:szCs w:val="24"/>
+              </w:rPr>
+              <w:fldChar w:fldCharType="separate"/>
+            </w:r>
+            <w:r>
+              <w:rPr>
+                <w:rFonts w:ascii="Times New Roman" w:hAnsi="Times New Roman" w:cs="Times New Roman"/>
+                <w:noProof/>
+                <w:webHidden/>
+                <w:sz w:val="24"/>
+                <w:szCs w:val="24"/>
+              </w:rPr>
+              <w:t>7</w:t>
+            </w:r>
+            <w:r>
+              <w:rPr>
+                <w:rFonts w:ascii="Times New Roman" w:hAnsi="Times New Roman" w:cs="Times New Roman"/>
+                <w:noProof/>
+                <w:webHidden/>
+                <w:sz w:val="24"/>
+                <w:szCs w:val="24"/>
+              </w:rPr>
+              <w:fldChar w:fldCharType="end"/>
+            </w:r>
+          </w:hyperlink>
+        </w:p>
+        <w:p>
+          <w:pPr>
+            <w:pStyle w:val="TDC1"/>
+            <w:tabs>
+              <w:tab w:val="right" w:leader="dot" w:pos="9350"/>
+            </w:tabs>
+            <w:rPr>
+              <w:rFonts w:ascii="Times New Roman" w:eastAsiaTheme="minorEastAsia" w:hAnsi="Times New Roman" w:cs="Times New Roman"/>
+              <w:noProof/>
+              <w:sz w:val="24"/>
+              <w:szCs w:val="24"/>
+              <w:lang w:eastAsia="es-BO"/>
+            </w:rPr>
+          </w:pPr>
+          <w:hyperlink w:anchor="_Toc150718870" w:history="1">
+            <w:r>
+              <w:rPr>
+                <w:rStyle w:val="Hipervnculo"/>
+                <w:rFonts w:ascii="Times New Roman" w:hAnsi="Times New Roman" w:cs="Times New Roman"/>
+                <w:noProof/>
+                <w:sz w:val="24"/>
+                <w:szCs w:val="24"/>
+              </w:rPr>
+              <w:t>4.2. Arquitectura del sistema</w:t>
+            </w:r>
+            <w:r>
+              <w:rPr>
+                <w:rFonts w:ascii="Times New Roman" w:hAnsi="Times New Roman" w:cs="Times New Roman"/>
+                <w:noProof/>
+                <w:webHidden/>
+                <w:sz w:val="24"/>
+                <w:szCs w:val="24"/>
+              </w:rPr>
+              <w:tab/>
+            </w:r>
+            <w:r>
+              <w:rPr>
+                <w:rFonts w:ascii="Times New Roman" w:hAnsi="Times New Roman" w:cs="Times New Roman"/>
+                <w:noProof/>
+                <w:webHidden/>
+                <w:sz w:val="24"/>
+                <w:szCs w:val="24"/>
+              </w:rPr>
+              <w:fldChar w:fldCharType="begin"/>
+            </w:r>
+            <w:r>
+              <w:rPr>
+                <w:rFonts w:ascii="Times New Roman" w:hAnsi="Times New Roman" w:cs="Times New Roman"/>
+                <w:noProof/>
+                <w:webHidden/>
+                <w:sz w:val="24"/>
+                <w:szCs w:val="24"/>
+              </w:rPr>
+              <w:instrText xml:space="preserve"> PAGEREF _Toc150718870 \h </w:instrText>
+            </w:r>
+            <w:r>
+              <w:rPr>
+                <w:rFonts w:ascii="Times New Roman" w:hAnsi="Times New Roman" w:cs="Times New Roman"/>
+                <w:noProof/>
+                <w:webHidden/>
+                <w:sz w:val="24"/>
+                <w:szCs w:val="24"/>
+              </w:rPr>
+            </w:r>
+            <w:r>
+              <w:rPr>
+                <w:rFonts w:ascii="Times New Roman" w:hAnsi="Times New Roman" w:cs="Times New Roman"/>
+                <w:noProof/>
+                <w:webHidden/>
+                <w:sz w:val="24"/>
+                <w:szCs w:val="24"/>
+              </w:rPr>
+              <w:fldChar w:fldCharType="separate"/>
+            </w:r>
+            <w:r>
+              <w:rPr>
+                <w:rFonts w:ascii="Times New Roman" w:hAnsi="Times New Roman" w:cs="Times New Roman"/>
+                <w:noProof/>
+                <w:webHidden/>
+                <w:sz w:val="24"/>
+                <w:szCs w:val="24"/>
+              </w:rPr>
+              <w:t>8</w:t>
+            </w:r>
+            <w:r>
+              <w:rPr>
+                <w:rFonts w:ascii="Times New Roman" w:hAnsi="Times New Roman" w:cs="Times New Roman"/>
+                <w:noProof/>
+                <w:webHidden/>
+                <w:sz w:val="24"/>
+                <w:szCs w:val="24"/>
+              </w:rPr>
+              <w:fldChar w:fldCharType="end"/>
+            </w:r>
+          </w:hyperlink>
+        </w:p>
+        <w:p>
+          <w:pPr>
+            <w:pStyle w:val="TDC1"/>
+            <w:tabs>
+              <w:tab w:val="right" w:leader="dot" w:pos="9350"/>
+            </w:tabs>
+            <w:rPr>
+              <w:rFonts w:ascii="Times New Roman" w:eastAsiaTheme="minorEastAsia" w:hAnsi="Times New Roman" w:cs="Times New Roman"/>
+              <w:noProof/>
+              <w:sz w:val="24"/>
+              <w:szCs w:val="24"/>
+              <w:lang w:eastAsia="es-BO"/>
+            </w:rPr>
+          </w:pPr>
+          <w:hyperlink w:anchor="_Toc150718871" w:history="1">
+            <w:r>
+              <w:rPr>
+                <w:rStyle w:val="Hipervnculo"/>
+                <w:rFonts w:ascii="Times New Roman" w:hAnsi="Times New Roman" w:cs="Times New Roman"/>
+                <w:noProof/>
+                <w:sz w:val="24"/>
+                <w:szCs w:val="24"/>
+              </w:rPr>
+              <w:t>4.3. Base de datos</w:t>
+            </w:r>
+            <w:r>
+              <w:rPr>
+                <w:rFonts w:ascii="Times New Roman" w:hAnsi="Times New Roman" w:cs="Times New Roman"/>
+                <w:noProof/>
+                <w:webHidden/>
+                <w:sz w:val="24"/>
+                <w:szCs w:val="24"/>
+              </w:rPr>
+              <w:tab/>
+            </w:r>
+            <w:r>
+              <w:rPr>
+                <w:rFonts w:ascii="Times New Roman" w:hAnsi="Times New Roman" w:cs="Times New Roman"/>
+                <w:noProof/>
+                <w:webHidden/>
+                <w:sz w:val="24"/>
+                <w:szCs w:val="24"/>
+              </w:rPr>
+              <w:fldChar w:fldCharType="begin"/>
+            </w:r>
+            <w:r>
+              <w:rPr>
+                <w:rFonts w:ascii="Times New Roman" w:hAnsi="Times New Roman" w:cs="Times New Roman"/>
+                <w:noProof/>
+                <w:webHidden/>
+                <w:sz w:val="24"/>
+                <w:szCs w:val="24"/>
+              </w:rPr>
+              <w:instrText xml:space="preserve"> PAGEREF _Toc150718871 \h </w:instrText>
+            </w:r>
+            <w:r>
+              <w:rPr>
+                <w:rFonts w:ascii="Times New Roman" w:hAnsi="Times New Roman" w:cs="Times New Roman"/>
+                <w:noProof/>
+                <w:webHidden/>
+                <w:sz w:val="24"/>
+                <w:szCs w:val="24"/>
+              </w:rPr>
+            </w:r>
+            <w:r>
+              <w:rPr>
+                <w:rFonts w:ascii="Times New Roman" w:hAnsi="Times New Roman" w:cs="Times New Roman"/>
+                <w:noProof/>
+                <w:webHidden/>
+                <w:sz w:val="24"/>
+                <w:szCs w:val="24"/>
+              </w:rPr>
+              <w:fldChar w:fldCharType="separate"/>
+            </w:r>
+            <w:r>
+              <w:rPr>
+                <w:rFonts w:ascii="Times New Roman" w:hAnsi="Times New Roman" w:cs="Times New Roman"/>
+                <w:noProof/>
+                <w:webHidden/>
+                <w:sz w:val="24"/>
+                <w:szCs w:val="24"/>
+              </w:rPr>
+              <w:t>9</w:t>
+            </w:r>
+            <w:r>
+              <w:rPr>
+                <w:rFonts w:ascii="Times New Roman" w:hAnsi="Times New Roman" w:cs="Times New Roman"/>
+                <w:noProof/>
+                <w:webHidden/>
+                <w:sz w:val="24"/>
+                <w:szCs w:val="24"/>
+              </w:rPr>
+              <w:fldChar w:fldCharType="end"/>
+            </w:r>
+          </w:hyperlink>
+        </w:p>
+        <w:p>
+          <w:pPr>
+            <w:pStyle w:val="TDC1"/>
+            <w:tabs>
+              <w:tab w:val="right" w:leader="dot" w:pos="9350"/>
+            </w:tabs>
+            <w:rPr>
+              <w:rFonts w:ascii="Times New Roman" w:eastAsiaTheme="minorEastAsia" w:hAnsi="Times New Roman" w:cs="Times New Roman"/>
+              <w:noProof/>
+              <w:sz w:val="24"/>
+              <w:szCs w:val="24"/>
+              <w:lang w:eastAsia="es-BO"/>
+            </w:rPr>
+          </w:pPr>
+          <w:hyperlink w:anchor="_Toc150718872" w:history="1">
+            <w:r>
+              <w:rPr>
+                <w:rStyle w:val="Hipervnculo"/>
+                <w:rFonts w:ascii="Times New Roman" w:hAnsi="Times New Roman" w:cs="Times New Roman"/>
+                <w:noProof/>
+                <w:sz w:val="24"/>
+                <w:szCs w:val="24"/>
+              </w:rPr>
+              <w:t>4.3.1 Modelo lógico</w:t>
+            </w:r>
+            <w:r>
+              <w:rPr>
+                <w:rFonts w:ascii="Times New Roman" w:hAnsi="Times New Roman" w:cs="Times New Roman"/>
+                <w:noProof/>
+                <w:webHidden/>
+                <w:sz w:val="24"/>
+                <w:szCs w:val="24"/>
+              </w:rPr>
+              <w:tab/>
+            </w:r>
+            <w:r>
+              <w:rPr>
+                <w:rFonts w:ascii="Times New Roman" w:hAnsi="Times New Roman" w:cs="Times New Roman"/>
+                <w:noProof/>
+                <w:webHidden/>
+                <w:sz w:val="24"/>
+                <w:szCs w:val="24"/>
+              </w:rPr>
+              <w:fldChar w:fldCharType="begin"/>
+            </w:r>
+            <w:r>
+              <w:rPr>
+                <w:rFonts w:ascii="Times New Roman" w:hAnsi="Times New Roman" w:cs="Times New Roman"/>
+                <w:noProof/>
+                <w:webHidden/>
+                <w:sz w:val="24"/>
+                <w:szCs w:val="24"/>
+              </w:rPr>
+              <w:instrText xml:space="preserve"> PAGEREF _Toc150718872 \h </w:instrText>
+            </w:r>
+            <w:r>
+              <w:rPr>
+                <w:rFonts w:ascii="Times New Roman" w:hAnsi="Times New Roman" w:cs="Times New Roman"/>
+                <w:noProof/>
+                <w:webHidden/>
+                <w:sz w:val="24"/>
+                <w:szCs w:val="24"/>
+              </w:rPr>
+            </w:r>
+            <w:r>
+              <w:rPr>
+                <w:rFonts w:ascii="Times New Roman" w:hAnsi="Times New Roman" w:cs="Times New Roman"/>
+                <w:noProof/>
+                <w:webHidden/>
+                <w:sz w:val="24"/>
+                <w:szCs w:val="24"/>
+              </w:rPr>
+              <w:fldChar w:fldCharType="separate"/>
+            </w:r>
+            <w:r>
+              <w:rPr>
+                <w:rFonts w:ascii="Times New Roman" w:hAnsi="Times New Roman" w:cs="Times New Roman"/>
+                <w:noProof/>
+                <w:webHidden/>
+                <w:sz w:val="24"/>
+                <w:szCs w:val="24"/>
+              </w:rPr>
+              <w:t>9</w:t>
+            </w:r>
+            <w:r>
+              <w:rPr>
+                <w:rFonts w:ascii="Times New Roman" w:hAnsi="Times New Roman" w:cs="Times New Roman"/>
+                <w:noProof/>
+                <w:webHidden/>
+                <w:sz w:val="24"/>
+                <w:szCs w:val="24"/>
+              </w:rPr>
+              <w:fldChar w:fldCharType="end"/>
+            </w:r>
+          </w:hyperlink>
+        </w:p>
+        <w:p>
+          <w:pPr>
+            <w:pStyle w:val="TDC1"/>
+            <w:tabs>
+              <w:tab w:val="right" w:leader="dot" w:pos="9350"/>
+            </w:tabs>
+            <w:rPr>
+              <w:rFonts w:ascii="Times New Roman" w:eastAsiaTheme="minorEastAsia" w:hAnsi="Times New Roman" w:cs="Times New Roman"/>
+              <w:noProof/>
+              <w:sz w:val="24"/>
+              <w:szCs w:val="24"/>
+              <w:lang w:eastAsia="es-BO"/>
+            </w:rPr>
+          </w:pPr>
+          <w:hyperlink w:anchor="_Toc150718873" w:history="1">
+            <w:r>
+              <w:rPr>
+                <w:rStyle w:val="Hipervnculo"/>
+                <w:rFonts w:ascii="Times New Roman" w:hAnsi="Times New Roman" w:cs="Times New Roman"/>
+                <w:noProof/>
+                <w:sz w:val="24"/>
+                <w:szCs w:val="24"/>
+              </w:rPr>
+              <w:t>4.3.2 Modelo físico</w:t>
+            </w:r>
+            <w:r>
+              <w:rPr>
+                <w:rFonts w:ascii="Times New Roman" w:hAnsi="Times New Roman" w:cs="Times New Roman"/>
+                <w:noProof/>
+                <w:webHidden/>
+                <w:sz w:val="24"/>
+                <w:szCs w:val="24"/>
+              </w:rPr>
+              <w:tab/>
+            </w:r>
+            <w:r>
+              <w:rPr>
+                <w:rFonts w:ascii="Times New Roman" w:hAnsi="Times New Roman" w:cs="Times New Roman"/>
+                <w:noProof/>
+                <w:webHidden/>
+                <w:sz w:val="24"/>
+                <w:szCs w:val="24"/>
+              </w:rPr>
+              <w:fldChar w:fldCharType="begin"/>
+            </w:r>
+            <w:r>
+              <w:rPr>
+                <w:rFonts w:ascii="Times New Roman" w:hAnsi="Times New Roman" w:cs="Times New Roman"/>
+                <w:noProof/>
+                <w:webHidden/>
+                <w:sz w:val="24"/>
+                <w:szCs w:val="24"/>
+              </w:rPr>
+              <w:instrText xml:space="preserve"> PAGEREF _Toc150718873 \h </w:instrText>
+            </w:r>
+            <w:r>
+              <w:rPr>
+                <w:rFonts w:ascii="Times New Roman" w:hAnsi="Times New Roman" w:cs="Times New Roman"/>
+                <w:noProof/>
+                <w:webHidden/>
+                <w:sz w:val="24"/>
+                <w:szCs w:val="24"/>
+              </w:rPr>
+            </w:r>
+            <w:r>
+              <w:rPr>
+                <w:rFonts w:ascii="Times New Roman" w:hAnsi="Times New Roman" w:cs="Times New Roman"/>
+                <w:noProof/>
+                <w:webHidden/>
+                <w:sz w:val="24"/>
+                <w:szCs w:val="24"/>
+              </w:rPr>
+              <w:fldChar w:fldCharType="separate"/>
+            </w:r>
+            <w:r>
+              <w:rPr>
+                <w:rFonts w:ascii="Times New Roman" w:hAnsi="Times New Roman" w:cs="Times New Roman"/>
+                <w:noProof/>
+                <w:webHidden/>
+                <w:sz w:val="24"/>
+                <w:szCs w:val="24"/>
+              </w:rPr>
+              <w:t>10</w:t>
+            </w:r>
+            <w:r>
+              <w:rPr>
+                <w:rFonts w:ascii="Times New Roman" w:hAnsi="Times New Roman" w:cs="Times New Roman"/>
+                <w:noProof/>
+                <w:webHidden/>
+                <w:sz w:val="24"/>
+                <w:szCs w:val="24"/>
+              </w:rPr>
+              <w:fldChar w:fldCharType="end"/>
+            </w:r>
+          </w:hyperlink>
+        </w:p>
+        <w:p>
+          <w:pPr>
+            <w:pStyle w:val="TDC1"/>
+            <w:tabs>
+              <w:tab w:val="right" w:leader="dot" w:pos="9350"/>
+            </w:tabs>
+            <w:rPr>
+              <w:rFonts w:ascii="Times New Roman" w:eastAsiaTheme="minorEastAsia" w:hAnsi="Times New Roman" w:cs="Times New Roman"/>
+              <w:noProof/>
+              <w:sz w:val="24"/>
+              <w:szCs w:val="24"/>
+              <w:lang w:eastAsia="es-BO"/>
+            </w:rPr>
+          </w:pPr>
+          <w:hyperlink w:anchor="_Toc150718874" w:history="1">
+            <w:r>
+              <w:rPr>
+                <w:rStyle w:val="Hipervnculo"/>
+                <w:rFonts w:ascii="Times New Roman" w:hAnsi="Times New Roman" w:cs="Times New Roman"/>
+                <w:noProof/>
+                <w:sz w:val="24"/>
+                <w:szCs w:val="24"/>
+              </w:rPr>
+              <w:t>4.4 Capa de presentación</w:t>
+            </w:r>
+            <w:r>
+              <w:rPr>
+                <w:rFonts w:ascii="Times New Roman" w:hAnsi="Times New Roman" w:cs="Times New Roman"/>
+                <w:noProof/>
+                <w:webHidden/>
+                <w:sz w:val="24"/>
+                <w:szCs w:val="24"/>
+              </w:rPr>
+              <w:tab/>
+            </w:r>
+            <w:r>
+              <w:rPr>
+                <w:rFonts w:ascii="Times New Roman" w:hAnsi="Times New Roman" w:cs="Times New Roman"/>
+                <w:noProof/>
+                <w:webHidden/>
+                <w:sz w:val="24"/>
+                <w:szCs w:val="24"/>
+              </w:rPr>
+              <w:fldChar w:fldCharType="begin"/>
+            </w:r>
+            <w:r>
+              <w:rPr>
+                <w:rFonts w:ascii="Times New Roman" w:hAnsi="Times New Roman" w:cs="Times New Roman"/>
+                <w:noProof/>
+                <w:webHidden/>
+                <w:sz w:val="24"/>
+                <w:szCs w:val="24"/>
+              </w:rPr>
+              <w:instrText xml:space="preserve"> PAGEREF _Toc150718874 \h </w:instrText>
+            </w:r>
+            <w:r>
+              <w:rPr>
+                <w:rFonts w:ascii="Times New Roman" w:hAnsi="Times New Roman" w:cs="Times New Roman"/>
+                <w:noProof/>
+                <w:webHidden/>
+                <w:sz w:val="24"/>
+                <w:szCs w:val="24"/>
+              </w:rPr>
+            </w:r>
+            <w:r>
+              <w:rPr>
+                <w:rFonts w:ascii="Times New Roman" w:hAnsi="Times New Roman" w:cs="Times New Roman"/>
+                <w:noProof/>
+                <w:webHidden/>
+                <w:sz w:val="24"/>
+                <w:szCs w:val="24"/>
+              </w:rPr>
+              <w:fldChar w:fldCharType="separate"/>
+            </w:r>
+            <w:r>
+              <w:rPr>
+                <w:rFonts w:ascii="Times New Roman" w:hAnsi="Times New Roman" w:cs="Times New Roman"/>
+                <w:noProof/>
+                <w:webHidden/>
+                <w:sz w:val="24"/>
+                <w:szCs w:val="24"/>
+              </w:rPr>
+              <w:t>11</w:t>
+            </w:r>
+            <w:r>
+              <w:rPr>
+                <w:rFonts w:ascii="Times New Roman" w:hAnsi="Times New Roman" w:cs="Times New Roman"/>
+                <w:noProof/>
+                <w:webHidden/>
+                <w:sz w:val="24"/>
+                <w:szCs w:val="24"/>
+              </w:rPr>
+              <w:fldChar w:fldCharType="end"/>
+            </w:r>
+          </w:hyperlink>
+        </w:p>
+        <w:p>
+          <w:pPr>
+            <w:pStyle w:val="TDC1"/>
+            <w:tabs>
+              <w:tab w:val="right" w:leader="dot" w:pos="9350"/>
+            </w:tabs>
+            <w:rPr>
+              <w:rFonts w:ascii="Times New Roman" w:eastAsiaTheme="minorEastAsia" w:hAnsi="Times New Roman" w:cs="Times New Roman"/>
+              <w:noProof/>
+              <w:sz w:val="24"/>
+              <w:szCs w:val="24"/>
+              <w:lang w:eastAsia="es-BO"/>
+            </w:rPr>
+          </w:pPr>
+          <w:hyperlink w:anchor="_Toc150718875" w:history="1">
+            <w:r>
+              <w:rPr>
+                <w:rStyle w:val="Hipervnculo"/>
+                <w:rFonts w:ascii="Times New Roman" w:hAnsi="Times New Roman" w:cs="Times New Roman"/>
+                <w:noProof/>
+                <w:sz w:val="24"/>
+                <w:szCs w:val="24"/>
+              </w:rPr>
+              <w:t>4.4.1 Maquetado</w:t>
+            </w:r>
+            <w:r>
+              <w:rPr>
+                <w:rFonts w:ascii="Times New Roman" w:hAnsi="Times New Roman" w:cs="Times New Roman"/>
+                <w:noProof/>
+                <w:webHidden/>
+                <w:sz w:val="24"/>
+                <w:szCs w:val="24"/>
+              </w:rPr>
+              <w:tab/>
+            </w:r>
+            <w:r>
+              <w:rPr>
+                <w:rFonts w:ascii="Times New Roman" w:hAnsi="Times New Roman" w:cs="Times New Roman"/>
+                <w:noProof/>
+                <w:webHidden/>
+                <w:sz w:val="24"/>
+                <w:szCs w:val="24"/>
+              </w:rPr>
+              <w:fldChar w:fldCharType="begin"/>
+            </w:r>
+            <w:r>
+              <w:rPr>
+                <w:rFonts w:ascii="Times New Roman" w:hAnsi="Times New Roman" w:cs="Times New Roman"/>
+                <w:noProof/>
+                <w:webHidden/>
+                <w:sz w:val="24"/>
+                <w:szCs w:val="24"/>
+              </w:rPr>
+              <w:instrText xml:space="preserve"> PAGEREF _Toc150718875 \h </w:instrText>
+            </w:r>
+            <w:r>
+              <w:rPr>
+                <w:rFonts w:ascii="Times New Roman" w:hAnsi="Times New Roman" w:cs="Times New Roman"/>
+                <w:noProof/>
+                <w:webHidden/>
+                <w:sz w:val="24"/>
+                <w:szCs w:val="24"/>
+              </w:rPr>
+            </w:r>
+            <w:r>
+              <w:rPr>
+                <w:rFonts w:ascii="Times New Roman" w:hAnsi="Times New Roman" w:cs="Times New Roman"/>
+                <w:noProof/>
+                <w:webHidden/>
+                <w:sz w:val="24"/>
+                <w:szCs w:val="24"/>
+              </w:rPr>
+              <w:fldChar w:fldCharType="separate"/>
+            </w:r>
+            <w:r>
+              <w:rPr>
+                <w:rFonts w:ascii="Times New Roman" w:hAnsi="Times New Roman" w:cs="Times New Roman"/>
+                <w:noProof/>
+                <w:webHidden/>
+                <w:sz w:val="24"/>
+                <w:szCs w:val="24"/>
+              </w:rPr>
+              <w:t>11</w:t>
+            </w:r>
+            <w:r>
+              <w:rPr>
+                <w:rFonts w:ascii="Times New Roman" w:hAnsi="Times New Roman" w:cs="Times New Roman"/>
+                <w:noProof/>
+                <w:webHidden/>
+                <w:sz w:val="24"/>
+                <w:szCs w:val="24"/>
+              </w:rPr>
+              <w:fldChar w:fldCharType="end"/>
+            </w:r>
+          </w:hyperlink>
+        </w:p>
+        <w:p>
+          <w:r>
+            <w:rPr>
+              <w:rFonts w:ascii="Times New Roman" w:hAnsi="Times New Roman" w:cs="Times New Roman"/>
+              <w:b/>
+              <w:bCs/>
+              <w:sz w:val="24"/>
+              <w:szCs w:val="24"/>
+              <w:lang w:val="es-ES"/>
+            </w:rPr>
+            <w:fldChar w:fldCharType="end"/>
+          </w:r>
+        </w:p>
+      </w:sdtContent>
+    </w:sdt>
     <w:p>
       <w:pPr>
         <w:rPr>
@@ -701,53 +2220,27 @@
           <w:sz w:val="24"/>
           <w:szCs w:val="24"/>
         </w:rPr>
-        <w:lastRenderedPageBreak/>
         <w:br w:type="page"/>
       </w:r>
     </w:p>
     <w:p>
       <w:pPr>
-        <w:spacing w:line="360" w:lineRule="auto"/>
-        <w:rPr>
-          <w:rFonts w:ascii="Times New Roman" w:hAnsi="Times New Roman" w:cs="Times New Roman"/>
-          <w:b/>
-          <w:bCs/>
-          <w:sz w:val="24"/>
-          <w:szCs w:val="24"/>
-        </w:rPr>
-      </w:pPr>
-      <w:r>
-        <w:rPr>
-          <w:rFonts w:ascii="Times New Roman" w:hAnsi="Times New Roman" w:cs="Times New Roman"/>
-          <w:b/>
-          <w:bCs/>
-          <w:sz w:val="24"/>
-          <w:szCs w:val="24"/>
-        </w:rPr>
+        <w:pStyle w:val="Ttulo1"/>
+      </w:pPr>
+      <w:bookmarkStart w:id="0" w:name="_Toc150718861"/>
+      <w:r>
         <w:lastRenderedPageBreak/>
         <w:t>1.</w:t>
       </w:r>
       <w:r>
-        <w:rPr>
-          <w:rFonts w:ascii="Times New Roman" w:hAnsi="Times New Roman" w:cs="Times New Roman"/>
-          <w:b/>
-          <w:bCs/>
-          <w:sz w:val="24"/>
-          <w:szCs w:val="24"/>
-        </w:rPr>
         <w:t xml:space="preserve"> </w:t>
       </w:r>
       <w:r>
-        <w:rPr>
-          <w:rFonts w:ascii="Times New Roman" w:hAnsi="Times New Roman" w:cs="Times New Roman"/>
-          <w:b/>
-          <w:bCs/>
-          <w:sz w:val="24"/>
-          <w:szCs w:val="24"/>
-        </w:rPr>
         <w:t>Introducción</w:t>
       </w:r>
-    </w:p>
+      <w:bookmarkEnd w:id="0"/>
+    </w:p>
+    <w:p/>
     <w:p>
       <w:pPr>
         <w:spacing w:line="360" w:lineRule="auto"/>
@@ -923,26 +2416,15 @@
     </w:p>
     <w:p>
       <w:pPr>
-        <w:spacing w:line="360" w:lineRule="auto"/>
-        <w:rPr>
-          <w:rFonts w:ascii="Times New Roman" w:hAnsi="Times New Roman" w:cs="Times New Roman"/>
-          <w:b/>
-          <w:bCs/>
-          <w:sz w:val="24"/>
-          <w:szCs w:val="24"/>
-        </w:rPr>
-      </w:pPr>
-      <w:r>
-        <w:rPr>
-          <w:rFonts w:ascii="Times New Roman" w:hAnsi="Times New Roman" w:cs="Times New Roman"/>
-          <w:b/>
-          <w:bCs/>
-          <w:sz w:val="24"/>
-          <w:szCs w:val="24"/>
-        </w:rPr>
+        <w:pStyle w:val="Ttulo1"/>
+      </w:pPr>
+      <w:bookmarkStart w:id="1" w:name="_Toc150718862"/>
+      <w:r>
         <w:t>2. Planteamiento del problema</w:t>
       </w:r>
-    </w:p>
+      <w:bookmarkEnd w:id="1"/>
+    </w:p>
+    <w:p/>
     <w:p>
       <w:pPr>
         <w:spacing w:line="360" w:lineRule="auto"/>
@@ -1143,7 +2625,7 @@
           <w:sz w:val="24"/>
           <w:szCs w:val="24"/>
         </w:rPr>
-        <w:t xml:space="preserve">Dentro del territorio nacional, el Servicio de Impuestos Nacionales, exige a las empresas con las características de </w:t>
+        <w:t xml:space="preserve">Dentro del territorio nacional, el Servicio de Impuestos Nacionales exige a las empresas con las características de </w:t>
       </w:r>
       <w:proofErr w:type="spellStart"/>
       <w:r>
@@ -1184,7 +2666,16 @@
           <w:sz w:val="24"/>
           <w:szCs w:val="24"/>
         </w:rPr>
-        <w:t xml:space="preserve">Las empresas que comercializan medicamentos y suministros de salud son supervisadas por la Agencia Estatal de Medicamentos y Tecnologías en salud. Esta agencia exige una gestión detallada y precisa de cada transacción realizada con artículos a la salud del </w:t>
+        <w:t xml:space="preserve">Las empresas que comercializan medicamentos y suministros de salud son supervisadas por la Agencia Estatal de Medicamentos y Tecnologías en salud. </w:t>
+      </w:r>
+      <w:r>
+        <w:rPr>
+          <w:rFonts w:ascii="Times New Roman" w:hAnsi="Times New Roman" w:cs="Times New Roman"/>
+          <w:sz w:val="24"/>
+          <w:szCs w:val="24"/>
+        </w:rPr>
+        <w:lastRenderedPageBreak/>
+        <w:t xml:space="preserve">Esta agencia exige una gestión detallada y precisa de cada transacción realizada con artículos a la salud del </w:t>
       </w:r>
       <w:r>
         <w:rPr>
@@ -1205,63 +2696,34 @@
     </w:p>
     <w:p>
       <w:pPr>
-        <w:spacing w:line="360" w:lineRule="auto"/>
-        <w:rPr>
-          <w:rFonts w:ascii="Times New Roman" w:hAnsi="Times New Roman" w:cs="Times New Roman"/>
-          <w:sz w:val="24"/>
-          <w:szCs w:val="24"/>
-        </w:rPr>
-      </w:pPr>
-      <w:r>
-        <w:rPr>
-          <w:rFonts w:ascii="Times New Roman" w:hAnsi="Times New Roman" w:cs="Times New Roman"/>
-          <w:b/>
-          <w:bCs/>
-          <w:sz w:val="24"/>
-          <w:szCs w:val="24"/>
-        </w:rPr>
-        <w:lastRenderedPageBreak/>
+        <w:pStyle w:val="Ttulo1"/>
+      </w:pPr>
+      <w:bookmarkStart w:id="2" w:name="_Toc150718863"/>
+      <w:r>
         <w:t>3</w:t>
       </w:r>
       <w:r>
-        <w:rPr>
-          <w:rFonts w:ascii="Times New Roman" w:hAnsi="Times New Roman" w:cs="Times New Roman"/>
-          <w:b/>
-          <w:bCs/>
-          <w:sz w:val="24"/>
-          <w:szCs w:val="24"/>
-        </w:rPr>
         <w:t>.</w:t>
       </w:r>
       <w:r>
-        <w:rPr>
-          <w:rFonts w:ascii="Times New Roman" w:hAnsi="Times New Roman" w:cs="Times New Roman"/>
-          <w:b/>
-          <w:bCs/>
-          <w:sz w:val="24"/>
-          <w:szCs w:val="24"/>
-        </w:rPr>
         <w:t xml:space="preserve"> Análisis del negocio</w:t>
       </w:r>
-      <w:r>
-        <w:rPr>
-          <w:rFonts w:ascii="Times New Roman" w:hAnsi="Times New Roman" w:cs="Times New Roman"/>
-          <w:sz w:val="24"/>
-          <w:szCs w:val="24"/>
-        </w:rPr>
+      <w:bookmarkEnd w:id="2"/>
+    </w:p>
+    <w:p>
+      <w:pPr>
+        <w:pStyle w:val="Ttulo1"/>
+      </w:pPr>
+      <w:r>
         <w:br/>
       </w:r>
-      <w:r>
-        <w:rPr>
-          <w:rFonts w:ascii="Times New Roman" w:hAnsi="Times New Roman" w:cs="Times New Roman"/>
-          <w:b/>
-          <w:bCs/>
-          <w:sz w:val="24"/>
-          <w:szCs w:val="24"/>
-        </w:rPr>
-        <w:t>3.1.1. Estructura y operaciones del negocio</w:t>
-      </w:r>
-    </w:p>
+      <w:bookmarkStart w:id="3" w:name="_Toc150718864"/>
+      <w:r>
+        <w:t>3.1. Estructura y operaciones del negocio</w:t>
+      </w:r>
+      <w:bookmarkEnd w:id="3"/>
+    </w:p>
+    <w:p/>
     <w:p>
       <w:pPr>
         <w:spacing w:line="360" w:lineRule="auto"/>
@@ -1315,2087 +2777,6 @@
             <wp:extent cx="5296639" cy="4229690"/>
             <wp:effectExtent l="0" t="0" r="0" b="0"/>
             <wp:docPr id="33" name="Imagen 33"/>
-            <wp:cNvGraphicFramePr>
-              <a:graphicFrameLocks xmlns:a="http://schemas.openxmlformats.org/drawingml/2006/main" noChangeAspect="1"/>
-            </wp:cNvGraphicFramePr>
-            <a:graphic xmlns:a="http://schemas.openxmlformats.org/drawingml/2006/main">
-              <a:graphicData uri="http://schemas.openxmlformats.org/drawingml/2006/picture">
-                <pic:pic xmlns:pic="http://schemas.openxmlformats.org/drawingml/2006/picture">
-                  <pic:nvPicPr>
-                    <pic:cNvPr id="1" name=""/>
-                    <pic:cNvPicPr/>
-                  </pic:nvPicPr>
-                  <pic:blipFill>
-                    <a:blip r:embed="rId6"/>
-                    <a:stretch>
-                      <a:fillRect/>
-                    </a:stretch>
-                  </pic:blipFill>
-                  <pic:spPr>
-                    <a:xfrm>
-                      <a:off x="0" y="0"/>
-                      <a:ext cx="5296639" cy="4229690"/>
-                    </a:xfrm>
-                    <a:prstGeom prst="rect">
-                      <a:avLst/>
-                    </a:prstGeom>
-                  </pic:spPr>
-                </pic:pic>
-              </a:graphicData>
-            </a:graphic>
-          </wp:inline>
-        </w:drawing>
-      </w:r>
-    </w:p>
-    <w:p>
-      <w:pPr>
-        <w:spacing w:line="360" w:lineRule="auto"/>
-        <w:ind w:firstLine="708"/>
-        <w:rPr>
-          <w:rFonts w:ascii="Times New Roman" w:hAnsi="Times New Roman" w:cs="Times New Roman"/>
-          <w:sz w:val="24"/>
-          <w:szCs w:val="24"/>
-        </w:rPr>
-      </w:pPr>
-      <w:r>
-        <w:rPr>
-          <w:rFonts w:ascii="Times New Roman" w:hAnsi="Times New Roman" w:cs="Times New Roman"/>
-          <w:sz w:val="24"/>
-          <w:szCs w:val="24"/>
-        </w:rPr>
-        <w:t>Existen 3 áreas principales: Gerencia y contabilidad, Área de comercialización y Logística y distribución.</w:t>
-      </w:r>
-    </w:p>
-    <w:p>
-      <w:pPr>
-        <w:spacing w:line="360" w:lineRule="auto"/>
-        <w:ind w:firstLine="708"/>
-        <w:rPr>
-          <w:rFonts w:ascii="Times New Roman" w:hAnsi="Times New Roman" w:cs="Times New Roman"/>
-          <w:sz w:val="24"/>
-          <w:szCs w:val="24"/>
-        </w:rPr>
-      </w:pPr>
-      <w:r>
-        <w:rPr>
-          <w:rFonts w:ascii="Times New Roman" w:hAnsi="Times New Roman" w:cs="Times New Roman"/>
-          <w:sz w:val="24"/>
-          <w:szCs w:val="24"/>
-        </w:rPr>
-        <w:t xml:space="preserve">Posterior a entrevistas dentro de las diferentes </w:t>
-      </w:r>
-      <w:r>
-        <w:rPr>
-          <w:rFonts w:ascii="Times New Roman" w:hAnsi="Times New Roman" w:cs="Times New Roman"/>
-          <w:sz w:val="24"/>
-          <w:szCs w:val="24"/>
-        </w:rPr>
-        <w:t>áreas de la empresa, se ha recopilado información del flujo de las operaciones habituales:</w:t>
-      </w:r>
-    </w:p>
-    <w:p>
-      <w:pPr>
-        <w:pStyle w:val="Prrafodelista"/>
-        <w:numPr>
-          <w:ilvl w:val="0"/>
-          <w:numId w:val="4"/>
-        </w:numPr>
-        <w:spacing w:line="360" w:lineRule="auto"/>
-        <w:rPr>
-          <w:rFonts w:ascii="Times New Roman" w:hAnsi="Times New Roman" w:cs="Times New Roman"/>
-          <w:sz w:val="24"/>
-          <w:szCs w:val="24"/>
-        </w:rPr>
-      </w:pPr>
-      <w:r>
-        <w:rPr>
-          <w:rFonts w:ascii="Times New Roman" w:hAnsi="Times New Roman" w:cs="Times New Roman"/>
-          <w:sz w:val="24"/>
-          <w:szCs w:val="24"/>
-        </w:rPr>
-        <w:t>La empresa comercializa medicamentos y suministros de salud.</w:t>
-      </w:r>
-    </w:p>
-    <w:p>
-      <w:pPr>
-        <w:pStyle w:val="Prrafodelista"/>
-        <w:numPr>
-          <w:ilvl w:val="0"/>
-          <w:numId w:val="4"/>
-        </w:numPr>
-        <w:spacing w:line="360" w:lineRule="auto"/>
-        <w:rPr>
-          <w:rFonts w:ascii="Times New Roman" w:hAnsi="Times New Roman" w:cs="Times New Roman"/>
-          <w:sz w:val="24"/>
-          <w:szCs w:val="24"/>
-        </w:rPr>
-      </w:pPr>
-      <w:r>
-        <w:rPr>
-          <w:rFonts w:ascii="Times New Roman" w:hAnsi="Times New Roman" w:cs="Times New Roman"/>
-          <w:sz w:val="24"/>
-          <w:szCs w:val="24"/>
-        </w:rPr>
-        <w:t>Los artículos son importados de laboratorios del exterior.</w:t>
-      </w:r>
-    </w:p>
-    <w:p>
-      <w:pPr>
-        <w:pStyle w:val="Prrafodelista"/>
-        <w:numPr>
-          <w:ilvl w:val="0"/>
-          <w:numId w:val="4"/>
-        </w:numPr>
-        <w:spacing w:line="360" w:lineRule="auto"/>
-        <w:rPr>
-          <w:rFonts w:ascii="Times New Roman" w:hAnsi="Times New Roman" w:cs="Times New Roman"/>
-          <w:sz w:val="24"/>
-          <w:szCs w:val="24"/>
-        </w:rPr>
-      </w:pPr>
-      <w:r>
-        <w:rPr>
-          <w:rFonts w:ascii="Times New Roman" w:hAnsi="Times New Roman" w:cs="Times New Roman"/>
-          <w:sz w:val="24"/>
-          <w:szCs w:val="24"/>
-        </w:rPr>
-        <w:t>Cada artículo</w:t>
-      </w:r>
-      <w:r>
-        <w:rPr>
-          <w:rFonts w:ascii="Times New Roman" w:hAnsi="Times New Roman" w:cs="Times New Roman"/>
-          <w:sz w:val="24"/>
-          <w:szCs w:val="24"/>
-        </w:rPr>
-        <w:t xml:space="preserve"> tiene una descripción, concentración y forma farmacéutica. Por ejemplo: “Diclofenaco 50 mg Comprimido”</w:t>
-      </w:r>
-    </w:p>
-    <w:p>
-      <w:pPr>
-        <w:pStyle w:val="Prrafodelista"/>
-        <w:numPr>
-          <w:ilvl w:val="0"/>
-          <w:numId w:val="4"/>
-        </w:numPr>
-        <w:spacing w:line="360" w:lineRule="auto"/>
-        <w:rPr>
-          <w:rFonts w:ascii="Times New Roman" w:hAnsi="Times New Roman" w:cs="Times New Roman"/>
-          <w:sz w:val="24"/>
-          <w:szCs w:val="24"/>
-        </w:rPr>
-      </w:pPr>
-      <w:r>
-        <w:rPr>
-          <w:rFonts w:ascii="Times New Roman" w:hAnsi="Times New Roman" w:cs="Times New Roman"/>
-          <w:sz w:val="24"/>
-          <w:szCs w:val="24"/>
-        </w:rPr>
-        <w:t xml:space="preserve">Los artículos son importados en lotes y </w:t>
-      </w:r>
-      <w:proofErr w:type="gramStart"/>
-      <w:r>
-        <w:rPr>
-          <w:rFonts w:ascii="Times New Roman" w:hAnsi="Times New Roman" w:cs="Times New Roman"/>
-          <w:sz w:val="24"/>
-          <w:szCs w:val="24"/>
-        </w:rPr>
-        <w:t>pueden</w:t>
-      </w:r>
-      <w:proofErr w:type="gramEnd"/>
-      <w:r>
-        <w:rPr>
-          <w:rFonts w:ascii="Times New Roman" w:hAnsi="Times New Roman" w:cs="Times New Roman"/>
-          <w:sz w:val="24"/>
-          <w:szCs w:val="24"/>
-        </w:rPr>
-        <w:t xml:space="preserve"> haber varios lotes del mismo articulo siendo comercializados al mismo tiempo.</w:t>
-      </w:r>
-    </w:p>
-    <w:p>
-      <w:pPr>
-        <w:pStyle w:val="Prrafodelista"/>
-        <w:numPr>
-          <w:ilvl w:val="0"/>
-          <w:numId w:val="4"/>
-        </w:numPr>
-        <w:spacing w:line="360" w:lineRule="auto"/>
-        <w:rPr>
-          <w:rFonts w:ascii="Times New Roman" w:hAnsi="Times New Roman" w:cs="Times New Roman"/>
-          <w:sz w:val="24"/>
-          <w:szCs w:val="24"/>
-        </w:rPr>
-      </w:pPr>
-      <w:r>
-        <w:rPr>
-          <w:rFonts w:ascii="Times New Roman" w:hAnsi="Times New Roman" w:cs="Times New Roman"/>
-          <w:sz w:val="24"/>
-          <w:szCs w:val="24"/>
-        </w:rPr>
-        <w:lastRenderedPageBreak/>
-        <w:t>Cada lote tiene fecha de fabricación, expiración y código asignado.</w:t>
-      </w:r>
-    </w:p>
-    <w:p>
-      <w:pPr>
-        <w:pStyle w:val="Prrafodelista"/>
-        <w:numPr>
-          <w:ilvl w:val="0"/>
-          <w:numId w:val="4"/>
-        </w:numPr>
-        <w:spacing w:line="360" w:lineRule="auto"/>
-        <w:rPr>
-          <w:rFonts w:ascii="Times New Roman" w:hAnsi="Times New Roman" w:cs="Times New Roman"/>
-          <w:sz w:val="24"/>
-          <w:szCs w:val="24"/>
-        </w:rPr>
-      </w:pPr>
-      <w:r>
-        <w:rPr>
-          <w:rFonts w:ascii="Times New Roman" w:hAnsi="Times New Roman" w:cs="Times New Roman"/>
-          <w:sz w:val="24"/>
-          <w:szCs w:val="24"/>
-        </w:rPr>
-        <w:t xml:space="preserve">Tras un análisis de mercado, la jefatura del </w:t>
-      </w:r>
-      <w:r>
-        <w:rPr>
-          <w:rFonts w:ascii="Times New Roman" w:hAnsi="Times New Roman" w:cs="Times New Roman"/>
-          <w:sz w:val="24"/>
-          <w:szCs w:val="24"/>
-        </w:rPr>
-        <w:t>D</w:t>
-      </w:r>
-      <w:r>
-        <w:rPr>
-          <w:rFonts w:ascii="Times New Roman" w:hAnsi="Times New Roman" w:cs="Times New Roman"/>
-          <w:sz w:val="24"/>
-          <w:szCs w:val="24"/>
-        </w:rPr>
-        <w:t>epartamento de comercialización requiere importar un nuevo lote de artículos</w:t>
-      </w:r>
-      <w:r>
-        <w:rPr>
-          <w:rFonts w:ascii="Times New Roman" w:hAnsi="Times New Roman" w:cs="Times New Roman"/>
-          <w:sz w:val="24"/>
-          <w:szCs w:val="24"/>
-        </w:rPr>
-        <w:t>, y hace un pedido a determinado laboratorio, indicando la cantidad que se desea importar.</w:t>
-      </w:r>
-    </w:p>
-    <w:p>
-      <w:pPr>
-        <w:pStyle w:val="Prrafodelista"/>
-        <w:numPr>
-          <w:ilvl w:val="0"/>
-          <w:numId w:val="4"/>
-        </w:numPr>
-        <w:spacing w:line="360" w:lineRule="auto"/>
-        <w:rPr>
-          <w:rFonts w:ascii="Times New Roman" w:hAnsi="Times New Roman" w:cs="Times New Roman"/>
-          <w:sz w:val="24"/>
-          <w:szCs w:val="24"/>
-        </w:rPr>
-      </w:pPr>
-      <w:r>
-        <w:rPr>
-          <w:rFonts w:ascii="Times New Roman" w:hAnsi="Times New Roman" w:cs="Times New Roman"/>
-          <w:sz w:val="24"/>
-          <w:szCs w:val="24"/>
-        </w:rPr>
-        <w:t>Logística se encarga de la recepción del lote de producto</w:t>
-      </w:r>
-      <w:r>
-        <w:rPr>
-          <w:rFonts w:ascii="Times New Roman" w:hAnsi="Times New Roman" w:cs="Times New Roman"/>
-          <w:sz w:val="24"/>
-          <w:szCs w:val="24"/>
-        </w:rPr>
-        <w:t xml:space="preserve"> en almacenes de recepción</w:t>
-      </w:r>
-      <w:r>
-        <w:rPr>
-          <w:rFonts w:ascii="Times New Roman" w:hAnsi="Times New Roman" w:cs="Times New Roman"/>
-          <w:sz w:val="24"/>
-          <w:szCs w:val="24"/>
-        </w:rPr>
-        <w:t>.</w:t>
-      </w:r>
-    </w:p>
-    <w:p>
-      <w:pPr>
-        <w:pStyle w:val="Prrafodelista"/>
-        <w:numPr>
-          <w:ilvl w:val="0"/>
-          <w:numId w:val="4"/>
-        </w:numPr>
-        <w:spacing w:line="360" w:lineRule="auto"/>
-        <w:rPr>
-          <w:rFonts w:ascii="Times New Roman" w:hAnsi="Times New Roman" w:cs="Times New Roman"/>
-          <w:sz w:val="24"/>
-          <w:szCs w:val="24"/>
-        </w:rPr>
-      </w:pPr>
-      <w:r>
-        <w:rPr>
-          <w:rFonts w:ascii="Times New Roman" w:hAnsi="Times New Roman" w:cs="Times New Roman"/>
-          <w:sz w:val="24"/>
-          <w:szCs w:val="24"/>
-        </w:rPr>
-        <w:t>Regencia farmacéutica hace un análisis bioquímico de las muestras de</w:t>
-      </w:r>
-      <w:r>
-        <w:rPr>
-          <w:rFonts w:ascii="Times New Roman" w:hAnsi="Times New Roman" w:cs="Times New Roman"/>
-          <w:sz w:val="24"/>
-          <w:szCs w:val="24"/>
-        </w:rPr>
-        <w:t>l</w:t>
-      </w:r>
-      <w:r>
-        <w:rPr>
-          <w:rFonts w:ascii="Times New Roman" w:hAnsi="Times New Roman" w:cs="Times New Roman"/>
-          <w:sz w:val="24"/>
-          <w:szCs w:val="24"/>
-        </w:rPr>
-        <w:t xml:space="preserve"> </w:t>
-      </w:r>
-      <w:r>
-        <w:rPr>
-          <w:rFonts w:ascii="Times New Roman" w:hAnsi="Times New Roman" w:cs="Times New Roman"/>
-          <w:sz w:val="24"/>
-          <w:szCs w:val="24"/>
-        </w:rPr>
-        <w:t>lote</w:t>
-      </w:r>
-      <w:r>
-        <w:rPr>
-          <w:rFonts w:ascii="Times New Roman" w:hAnsi="Times New Roman" w:cs="Times New Roman"/>
-          <w:sz w:val="24"/>
-          <w:szCs w:val="24"/>
-        </w:rPr>
-        <w:t xml:space="preserve"> rec</w:t>
-      </w:r>
-      <w:r>
-        <w:rPr>
-          <w:rFonts w:ascii="Times New Roman" w:hAnsi="Times New Roman" w:cs="Times New Roman"/>
-          <w:sz w:val="24"/>
-          <w:szCs w:val="24"/>
-        </w:rPr>
-        <w:t>ibido</w:t>
-      </w:r>
-      <w:r>
-        <w:rPr>
-          <w:rFonts w:ascii="Times New Roman" w:hAnsi="Times New Roman" w:cs="Times New Roman"/>
-          <w:sz w:val="24"/>
-          <w:szCs w:val="24"/>
-        </w:rPr>
-        <w:t>.</w:t>
-      </w:r>
-    </w:p>
-    <w:p>
-      <w:pPr>
-        <w:pStyle w:val="Prrafodelista"/>
-        <w:numPr>
-          <w:ilvl w:val="0"/>
-          <w:numId w:val="4"/>
-        </w:numPr>
-        <w:spacing w:line="360" w:lineRule="auto"/>
-        <w:rPr>
-          <w:rFonts w:ascii="Times New Roman" w:hAnsi="Times New Roman" w:cs="Times New Roman"/>
-          <w:sz w:val="24"/>
-          <w:szCs w:val="24"/>
-        </w:rPr>
-      </w:pPr>
-      <w:r>
-        <w:rPr>
-          <w:rFonts w:ascii="Times New Roman" w:hAnsi="Times New Roman" w:cs="Times New Roman"/>
-          <w:sz w:val="24"/>
-          <w:szCs w:val="24"/>
-        </w:rPr>
-        <w:t>Si los análisis están dentro de parámetros establecidos, regencia farmacéutica registra el producto como “apto para comercialización” y emite un informe al Departamento de comercialización.</w:t>
-      </w:r>
-    </w:p>
-    <w:p>
-      <w:pPr>
-        <w:pStyle w:val="Prrafodelista"/>
-        <w:numPr>
-          <w:ilvl w:val="0"/>
-          <w:numId w:val="4"/>
-        </w:numPr>
-        <w:spacing w:line="360" w:lineRule="auto"/>
-        <w:rPr>
-          <w:rFonts w:ascii="Times New Roman" w:hAnsi="Times New Roman" w:cs="Times New Roman"/>
-          <w:sz w:val="24"/>
-          <w:szCs w:val="24"/>
-        </w:rPr>
-      </w:pPr>
-      <w:r>
-        <w:rPr>
-          <w:rFonts w:ascii="Times New Roman" w:hAnsi="Times New Roman" w:cs="Times New Roman"/>
-          <w:sz w:val="24"/>
-          <w:szCs w:val="24"/>
-        </w:rPr>
-        <w:t>Solo y solo Regencia puede autorizar el registro de un nuevo lote de artículos.</w:t>
-      </w:r>
-    </w:p>
-    <w:p>
-      <w:pPr>
-        <w:pStyle w:val="Prrafodelista"/>
-        <w:numPr>
-          <w:ilvl w:val="0"/>
-          <w:numId w:val="4"/>
-        </w:numPr>
-        <w:spacing w:line="360" w:lineRule="auto"/>
-        <w:rPr>
-          <w:rFonts w:ascii="Times New Roman" w:hAnsi="Times New Roman" w:cs="Times New Roman"/>
-          <w:sz w:val="24"/>
-          <w:szCs w:val="24"/>
-        </w:rPr>
-      </w:pPr>
-      <w:r>
-        <w:rPr>
-          <w:rFonts w:ascii="Times New Roman" w:hAnsi="Times New Roman" w:cs="Times New Roman"/>
-          <w:sz w:val="24"/>
-          <w:szCs w:val="24"/>
-        </w:rPr>
-        <w:t>Tras un análisis de mercado, el Departamento de comercialización determina el precio unitario para el lote de producto.</w:t>
-      </w:r>
-    </w:p>
-    <w:p>
-      <w:pPr>
-        <w:pStyle w:val="Prrafodelista"/>
-        <w:numPr>
-          <w:ilvl w:val="0"/>
-          <w:numId w:val="4"/>
-        </w:numPr>
-        <w:spacing w:line="360" w:lineRule="auto"/>
-        <w:rPr>
-          <w:rFonts w:ascii="Times New Roman" w:hAnsi="Times New Roman" w:cs="Times New Roman"/>
-          <w:sz w:val="24"/>
-          <w:szCs w:val="24"/>
-        </w:rPr>
-      </w:pPr>
-      <w:r>
-        <w:rPr>
-          <w:rFonts w:ascii="Times New Roman" w:hAnsi="Times New Roman" w:cs="Times New Roman"/>
-          <w:sz w:val="24"/>
-          <w:szCs w:val="24"/>
-        </w:rPr>
-        <w:t xml:space="preserve">La empresa vende productos únicamente a distribuidores autorizados. Por lo tanto, el Departamento de comercialización vende los artículos a clientes pre registrados, y en los registros se tiene la siguiente información de cada cliente: Nombre, tipo de documento, numero de documento, teléfono </w:t>
-      </w:r>
-      <w:proofErr w:type="gramStart"/>
-      <w:r>
-        <w:rPr>
-          <w:rFonts w:ascii="Times New Roman" w:hAnsi="Times New Roman" w:cs="Times New Roman"/>
-          <w:sz w:val="24"/>
-          <w:szCs w:val="24"/>
-        </w:rPr>
-        <w:t>e</w:t>
-      </w:r>
-      <w:proofErr w:type="gramEnd"/>
-      <w:r>
-        <w:rPr>
-          <w:rFonts w:ascii="Times New Roman" w:hAnsi="Times New Roman" w:cs="Times New Roman"/>
-          <w:sz w:val="24"/>
-          <w:szCs w:val="24"/>
-        </w:rPr>
-        <w:t xml:space="preserve"> e-mail.</w:t>
-      </w:r>
-    </w:p>
-    <w:p>
-      <w:pPr>
-        <w:pStyle w:val="Prrafodelista"/>
-        <w:numPr>
-          <w:ilvl w:val="0"/>
-          <w:numId w:val="4"/>
-        </w:numPr>
-        <w:spacing w:line="360" w:lineRule="auto"/>
-        <w:rPr>
-          <w:rFonts w:ascii="Times New Roman" w:hAnsi="Times New Roman" w:cs="Times New Roman"/>
-          <w:sz w:val="24"/>
-          <w:szCs w:val="24"/>
-        </w:rPr>
-      </w:pPr>
-      <w:r>
-        <w:rPr>
-          <w:rFonts w:ascii="Times New Roman" w:hAnsi="Times New Roman" w:cs="Times New Roman"/>
-          <w:sz w:val="24"/>
-          <w:szCs w:val="24"/>
-        </w:rPr>
-        <w:t>Cada cliente puede operar en varias sucursales y en varias regiones del país, así que se registran direcciones designadas a determinado cliente.</w:t>
-      </w:r>
-    </w:p>
-    <w:p>
-      <w:pPr>
-        <w:pStyle w:val="Prrafodelista"/>
-        <w:numPr>
-          <w:ilvl w:val="0"/>
-          <w:numId w:val="4"/>
-        </w:numPr>
-        <w:spacing w:line="360" w:lineRule="auto"/>
-        <w:rPr>
-          <w:rFonts w:ascii="Times New Roman" w:hAnsi="Times New Roman" w:cs="Times New Roman"/>
-          <w:sz w:val="24"/>
-          <w:szCs w:val="24"/>
-        </w:rPr>
-      </w:pPr>
-      <w:r>
-        <w:rPr>
-          <w:rFonts w:ascii="Times New Roman" w:hAnsi="Times New Roman" w:cs="Times New Roman"/>
-          <w:sz w:val="24"/>
-          <w:szCs w:val="24"/>
-        </w:rPr>
-        <w:t>Cuando un cliente desea adquirir un producto, se comunica con Departamento de comercialización, indicando la cantidad y el producto que desea adquirir.</w:t>
-      </w:r>
-    </w:p>
-    <w:p>
-      <w:pPr>
-        <w:pStyle w:val="Prrafodelista"/>
-        <w:numPr>
-          <w:ilvl w:val="0"/>
-          <w:numId w:val="4"/>
-        </w:numPr>
-        <w:spacing w:line="360" w:lineRule="auto"/>
-        <w:rPr>
-          <w:rFonts w:ascii="Times New Roman" w:hAnsi="Times New Roman" w:cs="Times New Roman"/>
-          <w:sz w:val="24"/>
-          <w:szCs w:val="24"/>
-        </w:rPr>
-      </w:pPr>
-      <w:r>
-        <w:rPr>
-          <w:rFonts w:ascii="Times New Roman" w:hAnsi="Times New Roman" w:cs="Times New Roman"/>
-          <w:sz w:val="24"/>
-          <w:szCs w:val="24"/>
-        </w:rPr>
-        <w:t>El ejecutivo del Departamento de comercialización entonces genera una orden de venta, indicando la fecha, hora, nombre de cliente y dirección en la cual desea recibir los productos.</w:t>
-      </w:r>
-    </w:p>
-    <w:p>
-      <w:pPr>
-        <w:pStyle w:val="Prrafodelista"/>
-        <w:numPr>
-          <w:ilvl w:val="0"/>
-          <w:numId w:val="4"/>
-        </w:numPr>
-        <w:spacing w:line="360" w:lineRule="auto"/>
-        <w:rPr>
-          <w:rFonts w:ascii="Times New Roman" w:hAnsi="Times New Roman" w:cs="Times New Roman"/>
-          <w:sz w:val="24"/>
-          <w:szCs w:val="24"/>
-        </w:rPr>
-      </w:pPr>
-      <w:r>
-        <w:rPr>
-          <w:rFonts w:ascii="Times New Roman" w:hAnsi="Times New Roman" w:cs="Times New Roman"/>
-          <w:sz w:val="24"/>
-          <w:szCs w:val="24"/>
-        </w:rPr>
-        <w:t>El ejecutivo de ventas agrega a la orden de venta cada producto que desea adquirir el cliente, indicando el lote y la cantidad, precio unitario y subtotal, adquiriendo también el importe total de la venta.</w:t>
-      </w:r>
-    </w:p>
-    <w:p>
-      <w:pPr>
-        <w:pStyle w:val="Prrafodelista"/>
-        <w:numPr>
-          <w:ilvl w:val="0"/>
-          <w:numId w:val="4"/>
-        </w:numPr>
-        <w:spacing w:line="360" w:lineRule="auto"/>
-        <w:rPr>
-          <w:rFonts w:ascii="Times New Roman" w:hAnsi="Times New Roman" w:cs="Times New Roman"/>
-          <w:sz w:val="24"/>
-          <w:szCs w:val="24"/>
-        </w:rPr>
-      </w:pPr>
-      <w:r>
-        <w:rPr>
-          <w:rFonts w:ascii="Times New Roman" w:hAnsi="Times New Roman" w:cs="Times New Roman"/>
-          <w:sz w:val="24"/>
-          <w:szCs w:val="24"/>
-        </w:rPr>
-        <w:t>Cuando el cliente realiza el pago, el ejecutivo de ventas genera una factura en base a la orden de venta.</w:t>
-      </w:r>
-    </w:p>
-    <w:p>
-      <w:pPr>
-        <w:pStyle w:val="Prrafodelista"/>
-        <w:numPr>
-          <w:ilvl w:val="0"/>
-          <w:numId w:val="4"/>
-        </w:numPr>
-        <w:spacing w:line="360" w:lineRule="auto"/>
-        <w:rPr>
-          <w:rFonts w:ascii="Times New Roman" w:hAnsi="Times New Roman" w:cs="Times New Roman"/>
-          <w:sz w:val="24"/>
-          <w:szCs w:val="24"/>
-        </w:rPr>
-      </w:pPr>
-      <w:r>
-        <w:rPr>
-          <w:rFonts w:ascii="Times New Roman" w:hAnsi="Times New Roman" w:cs="Times New Roman"/>
-          <w:sz w:val="24"/>
-          <w:szCs w:val="24"/>
-        </w:rPr>
-        <w:lastRenderedPageBreak/>
-        <w:t xml:space="preserve">Una vez realizada la orden de </w:t>
-      </w:r>
-      <w:r>
-        <w:rPr>
-          <w:rFonts w:ascii="Times New Roman" w:hAnsi="Times New Roman" w:cs="Times New Roman"/>
-          <w:sz w:val="24"/>
-          <w:szCs w:val="24"/>
-        </w:rPr>
-        <w:t>venta y factura</w:t>
-      </w:r>
-      <w:r>
-        <w:rPr>
-          <w:rFonts w:ascii="Times New Roman" w:hAnsi="Times New Roman" w:cs="Times New Roman"/>
-          <w:sz w:val="24"/>
-          <w:szCs w:val="24"/>
-        </w:rPr>
-        <w:t xml:space="preserve">, el ejecutivo de ventas extiende la </w:t>
-      </w:r>
-      <w:r>
-        <w:rPr>
-          <w:rFonts w:ascii="Times New Roman" w:hAnsi="Times New Roman" w:cs="Times New Roman"/>
-          <w:sz w:val="24"/>
-          <w:szCs w:val="24"/>
-        </w:rPr>
-        <w:t>orden de venta a Logística y distribución.</w:t>
-      </w:r>
-    </w:p>
-    <w:p>
-      <w:pPr>
-        <w:pStyle w:val="Prrafodelista"/>
-        <w:numPr>
-          <w:ilvl w:val="0"/>
-          <w:numId w:val="4"/>
-        </w:numPr>
-        <w:spacing w:line="360" w:lineRule="auto"/>
-        <w:rPr>
-          <w:rFonts w:ascii="Times New Roman" w:hAnsi="Times New Roman" w:cs="Times New Roman"/>
-          <w:sz w:val="24"/>
-          <w:szCs w:val="24"/>
-        </w:rPr>
-      </w:pPr>
-      <w:r>
-        <w:rPr>
-          <w:rFonts w:ascii="Times New Roman" w:hAnsi="Times New Roman" w:cs="Times New Roman"/>
-          <w:sz w:val="24"/>
-          <w:szCs w:val="24"/>
-        </w:rPr>
-        <w:t>Jefatura de almacenes asigna a un auxiliar a preparar el pedido, y coordina el envió con una empresa de transporte de carga y flete.</w:t>
-      </w:r>
-    </w:p>
-    <w:p>
-      <w:pPr>
-        <w:pStyle w:val="Prrafodelista"/>
-        <w:numPr>
-          <w:ilvl w:val="0"/>
-          <w:numId w:val="4"/>
-        </w:numPr>
-        <w:spacing w:line="360" w:lineRule="auto"/>
-        <w:rPr>
-          <w:rFonts w:ascii="Times New Roman" w:hAnsi="Times New Roman" w:cs="Times New Roman"/>
-          <w:sz w:val="24"/>
-          <w:szCs w:val="24"/>
-        </w:rPr>
-      </w:pPr>
-      <w:r>
-        <w:rPr>
-          <w:rFonts w:ascii="Times New Roman" w:hAnsi="Times New Roman" w:cs="Times New Roman"/>
-          <w:sz w:val="24"/>
-          <w:szCs w:val="24"/>
-        </w:rPr>
-        <w:t>Periódicamente, Contabilidad realiza inventario de los productos, operación que es coordinada con Logística.</w:t>
-      </w:r>
-    </w:p>
-    <w:p>
-      <w:pPr>
-        <w:spacing w:line="360" w:lineRule="auto"/>
-        <w:rPr>
-          <w:rFonts w:ascii="Times New Roman" w:hAnsi="Times New Roman" w:cs="Times New Roman"/>
-          <w:sz w:val="24"/>
-          <w:szCs w:val="24"/>
-        </w:rPr>
-      </w:pPr>
-    </w:p>
-    <w:p>
-      <w:pPr>
-        <w:spacing w:line="360" w:lineRule="auto"/>
-        <w:rPr>
-          <w:rFonts w:ascii="Times New Roman" w:hAnsi="Times New Roman" w:cs="Times New Roman"/>
-          <w:b/>
-          <w:bCs/>
-          <w:sz w:val="24"/>
-          <w:szCs w:val="24"/>
-        </w:rPr>
-      </w:pPr>
-      <w:r>
-        <w:rPr>
-          <w:rFonts w:ascii="Times New Roman" w:hAnsi="Times New Roman" w:cs="Times New Roman"/>
-          <w:b/>
-          <w:bCs/>
-          <w:sz w:val="24"/>
-          <w:szCs w:val="24"/>
-        </w:rPr>
-        <w:t>3.2. Requerimientos.</w:t>
-      </w:r>
-    </w:p>
-    <w:p>
-      <w:pPr>
-        <w:spacing w:line="360" w:lineRule="auto"/>
-        <w:rPr>
-          <w:b/>
-          <w:bCs/>
-        </w:rPr>
-      </w:pPr>
-      <w:r>
-        <w:rPr>
-          <w:rFonts w:ascii="Times New Roman" w:hAnsi="Times New Roman" w:cs="Times New Roman"/>
-          <w:b/>
-          <w:bCs/>
-          <w:sz w:val="24"/>
-          <w:szCs w:val="24"/>
-        </w:rPr>
-        <w:t>3.2.1 Requerimientos funcionales</w:t>
-      </w:r>
-    </w:p>
-    <w:p>
-      <w:pPr>
-        <w:numPr>
-          <w:ilvl w:val="0"/>
-          <w:numId w:val="5"/>
-        </w:numPr>
-        <w:spacing w:line="360" w:lineRule="auto"/>
-        <w:rPr>
-          <w:rFonts w:ascii="Times New Roman" w:hAnsi="Times New Roman" w:cs="Times New Roman"/>
-          <w:b/>
-          <w:bCs/>
-          <w:sz w:val="24"/>
-          <w:szCs w:val="24"/>
-          <w:lang w:val="es-ES"/>
-        </w:rPr>
-      </w:pPr>
-      <w:r>
-        <w:rPr>
-          <w:rFonts w:ascii="Times New Roman" w:hAnsi="Times New Roman" w:cs="Times New Roman"/>
-          <w:b/>
-          <w:bCs/>
-          <w:sz w:val="24"/>
-          <w:szCs w:val="24"/>
-          <w:lang w:val="es-ES"/>
-        </w:rPr>
-        <w:t xml:space="preserve">Módulo de inscripción de artículos: </w:t>
-      </w:r>
-      <w:r>
-        <w:rPr>
-          <w:rFonts w:ascii="Times New Roman" w:hAnsi="Times New Roman" w:cs="Times New Roman"/>
-          <w:sz w:val="24"/>
-          <w:szCs w:val="24"/>
-          <w:lang w:val="es-ES"/>
-        </w:rPr>
-        <w:t xml:space="preserve">Una interfaz </w:t>
-      </w:r>
-      <w:r>
-        <w:rPr>
-          <w:rFonts w:ascii="Times New Roman" w:hAnsi="Times New Roman" w:cs="Times New Roman"/>
-          <w:sz w:val="24"/>
-          <w:szCs w:val="24"/>
-          <w:lang w:val="es-ES"/>
-        </w:rPr>
-        <w:t>gráfica</w:t>
-      </w:r>
-      <w:r>
-        <w:rPr>
-          <w:rFonts w:ascii="Times New Roman" w:hAnsi="Times New Roman" w:cs="Times New Roman"/>
-          <w:sz w:val="24"/>
-          <w:szCs w:val="24"/>
-          <w:lang w:val="es-ES"/>
-        </w:rPr>
-        <w:t xml:space="preserve"> para inscribir nuevos artículos.</w:t>
-      </w:r>
-    </w:p>
-    <w:p>
-      <w:pPr>
-        <w:numPr>
-          <w:ilvl w:val="0"/>
-          <w:numId w:val="5"/>
-        </w:numPr>
-        <w:spacing w:line="360" w:lineRule="auto"/>
-        <w:rPr>
-          <w:rFonts w:ascii="Times New Roman" w:hAnsi="Times New Roman" w:cs="Times New Roman"/>
-          <w:b/>
-          <w:bCs/>
-          <w:sz w:val="24"/>
-          <w:szCs w:val="24"/>
-          <w:lang w:val="es-ES"/>
-        </w:rPr>
-      </w:pPr>
-      <w:r>
-        <w:rPr>
-          <w:rFonts w:ascii="Times New Roman" w:hAnsi="Times New Roman" w:cs="Times New Roman"/>
-          <w:b/>
-          <w:bCs/>
-          <w:sz w:val="24"/>
-          <w:szCs w:val="24"/>
-          <w:lang w:val="es-ES"/>
-        </w:rPr>
-        <w:t xml:space="preserve">Módulo de inscripción de lotes: </w:t>
-      </w:r>
-      <w:r>
-        <w:rPr>
-          <w:rFonts w:ascii="Times New Roman" w:hAnsi="Times New Roman" w:cs="Times New Roman"/>
-          <w:sz w:val="24"/>
-          <w:szCs w:val="24"/>
-          <w:lang w:val="es-ES"/>
-        </w:rPr>
-        <w:t>Una interfaz gráfica para inscribir lotes.</w:t>
-      </w:r>
-    </w:p>
-    <w:p>
-      <w:pPr>
-        <w:numPr>
-          <w:ilvl w:val="0"/>
-          <w:numId w:val="5"/>
-        </w:numPr>
-        <w:spacing w:line="360" w:lineRule="auto"/>
-        <w:rPr>
-          <w:rFonts w:ascii="Times New Roman" w:hAnsi="Times New Roman" w:cs="Times New Roman"/>
-          <w:b/>
-          <w:bCs/>
-          <w:sz w:val="24"/>
-          <w:szCs w:val="24"/>
-          <w:lang w:val="es-ES"/>
-        </w:rPr>
-      </w:pPr>
-      <w:r>
-        <w:rPr>
-          <w:rFonts w:ascii="Times New Roman" w:hAnsi="Times New Roman" w:cs="Times New Roman"/>
-          <w:b/>
-          <w:bCs/>
-          <w:sz w:val="24"/>
-          <w:szCs w:val="24"/>
-          <w:lang w:val="es-ES"/>
-        </w:rPr>
-        <w:t xml:space="preserve">Módulo de inventario: </w:t>
-      </w:r>
-      <w:r>
-        <w:rPr>
-          <w:rFonts w:ascii="Times New Roman" w:hAnsi="Times New Roman" w:cs="Times New Roman"/>
-          <w:sz w:val="24"/>
-          <w:szCs w:val="24"/>
-          <w:lang w:val="es-ES"/>
-        </w:rPr>
-        <w:t xml:space="preserve">Una interfaz </w:t>
-      </w:r>
-      <w:r>
-        <w:rPr>
-          <w:rFonts w:ascii="Times New Roman" w:hAnsi="Times New Roman" w:cs="Times New Roman"/>
-          <w:sz w:val="24"/>
-          <w:szCs w:val="24"/>
-          <w:lang w:val="es-ES"/>
-        </w:rPr>
-        <w:t>gráfica</w:t>
-      </w:r>
-      <w:r>
-        <w:rPr>
-          <w:rFonts w:ascii="Times New Roman" w:hAnsi="Times New Roman" w:cs="Times New Roman"/>
-          <w:sz w:val="24"/>
-          <w:szCs w:val="24"/>
-          <w:lang w:val="es-ES"/>
-        </w:rPr>
-        <w:t xml:space="preserve"> que genera informes del estado de todos los productos existentes.</w:t>
-      </w:r>
-      <w:r>
-        <w:rPr>
-          <w:rFonts w:ascii="Times New Roman" w:hAnsi="Times New Roman" w:cs="Times New Roman"/>
-          <w:b/>
-          <w:bCs/>
-          <w:sz w:val="24"/>
-          <w:szCs w:val="24"/>
-          <w:lang w:val="es-ES"/>
-        </w:rPr>
-        <w:t> </w:t>
-      </w:r>
-    </w:p>
-    <w:p>
-      <w:pPr>
-        <w:numPr>
-          <w:ilvl w:val="0"/>
-          <w:numId w:val="5"/>
-        </w:numPr>
-        <w:spacing w:line="360" w:lineRule="auto"/>
-        <w:rPr>
-          <w:rFonts w:ascii="Times New Roman" w:hAnsi="Times New Roman" w:cs="Times New Roman"/>
-          <w:b/>
-          <w:bCs/>
-          <w:sz w:val="24"/>
-          <w:szCs w:val="24"/>
-          <w:lang w:val="es-ES"/>
-        </w:rPr>
-      </w:pPr>
-      <w:r>
-        <w:rPr>
-          <w:rFonts w:ascii="Times New Roman" w:hAnsi="Times New Roman" w:cs="Times New Roman"/>
-          <w:b/>
-          <w:bCs/>
-          <w:sz w:val="24"/>
-          <w:szCs w:val="24"/>
-          <w:lang w:val="es-ES"/>
-        </w:rPr>
-        <w:t xml:space="preserve">Módulo de Kardex: </w:t>
-      </w:r>
-      <w:r>
-        <w:rPr>
-          <w:rFonts w:ascii="Times New Roman" w:hAnsi="Times New Roman" w:cs="Times New Roman"/>
-          <w:sz w:val="24"/>
-          <w:szCs w:val="24"/>
-          <w:lang w:val="es-ES"/>
-        </w:rPr>
-        <w:t xml:space="preserve">Una interfaz que genera informes individuales por </w:t>
-      </w:r>
-      <w:r>
-        <w:rPr>
-          <w:rFonts w:ascii="Times New Roman" w:hAnsi="Times New Roman" w:cs="Times New Roman"/>
-          <w:sz w:val="24"/>
-          <w:szCs w:val="24"/>
-          <w:lang w:val="es-ES"/>
-        </w:rPr>
-        <w:t>artículo</w:t>
-      </w:r>
-      <w:r>
-        <w:rPr>
-          <w:rFonts w:ascii="Times New Roman" w:hAnsi="Times New Roman" w:cs="Times New Roman"/>
-          <w:sz w:val="24"/>
-          <w:szCs w:val="24"/>
-          <w:lang w:val="es-ES"/>
-        </w:rPr>
-        <w:t xml:space="preserve"> y lote. Debe poder definir rangos de fechas.</w:t>
-      </w:r>
-    </w:p>
-    <w:p>
-      <w:pPr>
-        <w:numPr>
-          <w:ilvl w:val="0"/>
-          <w:numId w:val="5"/>
-        </w:numPr>
-        <w:spacing w:line="360" w:lineRule="auto"/>
-        <w:rPr>
-          <w:rFonts w:ascii="Times New Roman" w:hAnsi="Times New Roman" w:cs="Times New Roman"/>
-          <w:b/>
-          <w:bCs/>
-          <w:sz w:val="24"/>
-          <w:szCs w:val="24"/>
-          <w:lang w:val="es-ES"/>
-        </w:rPr>
-      </w:pPr>
-      <w:r>
-        <w:rPr>
-          <w:rFonts w:ascii="Times New Roman" w:hAnsi="Times New Roman" w:cs="Times New Roman"/>
-          <w:b/>
-          <w:bCs/>
-          <w:sz w:val="24"/>
-          <w:szCs w:val="24"/>
-          <w:lang w:val="es-ES"/>
-        </w:rPr>
-        <w:t xml:space="preserve">Módulo de </w:t>
-      </w:r>
-      <w:r>
-        <w:rPr>
-          <w:rFonts w:ascii="Times New Roman" w:hAnsi="Times New Roman" w:cs="Times New Roman"/>
-          <w:b/>
-          <w:bCs/>
-          <w:sz w:val="24"/>
-          <w:szCs w:val="24"/>
-          <w:lang w:val="es-ES"/>
-        </w:rPr>
-        <w:t>orden de venta</w:t>
-      </w:r>
-      <w:r>
-        <w:rPr>
-          <w:rFonts w:ascii="Times New Roman" w:hAnsi="Times New Roman" w:cs="Times New Roman"/>
-          <w:b/>
-          <w:bCs/>
-          <w:sz w:val="24"/>
-          <w:szCs w:val="24"/>
-          <w:lang w:val="es-ES"/>
-        </w:rPr>
-        <w:t xml:space="preserve">: </w:t>
-      </w:r>
-      <w:r>
-        <w:rPr>
-          <w:rFonts w:ascii="Times New Roman" w:hAnsi="Times New Roman" w:cs="Times New Roman"/>
-          <w:sz w:val="24"/>
-          <w:szCs w:val="24"/>
-          <w:lang w:val="es-ES"/>
-        </w:rPr>
-        <w:t xml:space="preserve"> Un </w:t>
-      </w:r>
-      <w:r>
-        <w:rPr>
-          <w:rFonts w:ascii="Times New Roman" w:hAnsi="Times New Roman" w:cs="Times New Roman"/>
-          <w:sz w:val="24"/>
-          <w:szCs w:val="24"/>
-          <w:lang w:val="es-ES"/>
-        </w:rPr>
-        <w:t>módulo</w:t>
-      </w:r>
-      <w:r>
-        <w:rPr>
-          <w:rFonts w:ascii="Times New Roman" w:hAnsi="Times New Roman" w:cs="Times New Roman"/>
-          <w:sz w:val="24"/>
-          <w:szCs w:val="24"/>
-          <w:lang w:val="es-ES"/>
-        </w:rPr>
-        <w:t xml:space="preserve"> para agregar los productos y cantidades que el cliente desea adquirir.</w:t>
-      </w:r>
-    </w:p>
-    <w:p>
-      <w:pPr>
-        <w:numPr>
-          <w:ilvl w:val="0"/>
-          <w:numId w:val="5"/>
-        </w:numPr>
-        <w:spacing w:line="360" w:lineRule="auto"/>
-        <w:rPr>
-          <w:rFonts w:ascii="Times New Roman" w:hAnsi="Times New Roman" w:cs="Times New Roman"/>
-          <w:b/>
-          <w:bCs/>
-          <w:sz w:val="24"/>
-          <w:szCs w:val="24"/>
-          <w:lang w:val="es-ES"/>
-        </w:rPr>
-      </w:pPr>
-      <w:r>
-        <w:rPr>
-          <w:rFonts w:ascii="Times New Roman" w:hAnsi="Times New Roman" w:cs="Times New Roman"/>
-          <w:b/>
-          <w:bCs/>
-          <w:sz w:val="24"/>
-          <w:szCs w:val="24"/>
-          <w:lang w:val="es-ES"/>
-        </w:rPr>
-        <w:t xml:space="preserve">Modulo para inscripción de clientes: </w:t>
-      </w:r>
-      <w:r>
-        <w:rPr>
-          <w:rFonts w:ascii="Times New Roman" w:hAnsi="Times New Roman" w:cs="Times New Roman"/>
-          <w:sz w:val="24"/>
-          <w:szCs w:val="24"/>
-          <w:lang w:val="es-ES"/>
-        </w:rPr>
-        <w:t>Permite agregar nuevos clientes a la base de datos.</w:t>
-      </w:r>
-    </w:p>
-    <w:p>
-      <w:pPr>
-        <w:numPr>
-          <w:ilvl w:val="0"/>
-          <w:numId w:val="5"/>
-        </w:numPr>
-        <w:spacing w:line="360" w:lineRule="auto"/>
-        <w:rPr>
-          <w:rFonts w:ascii="Times New Roman" w:hAnsi="Times New Roman" w:cs="Times New Roman"/>
-          <w:b/>
-          <w:bCs/>
-          <w:sz w:val="24"/>
-          <w:szCs w:val="24"/>
-          <w:lang w:val="es-ES"/>
-        </w:rPr>
-      </w:pPr>
-      <w:r>
-        <w:rPr>
-          <w:rFonts w:ascii="Times New Roman" w:hAnsi="Times New Roman" w:cs="Times New Roman"/>
-          <w:b/>
-          <w:bCs/>
-          <w:sz w:val="24"/>
-          <w:szCs w:val="24"/>
-          <w:lang w:val="es-ES"/>
-        </w:rPr>
-        <w:t>Módulo</w:t>
-      </w:r>
-      <w:r>
-        <w:rPr>
-          <w:rFonts w:ascii="Times New Roman" w:hAnsi="Times New Roman" w:cs="Times New Roman"/>
-          <w:b/>
-          <w:bCs/>
-          <w:sz w:val="24"/>
-          <w:szCs w:val="24"/>
-          <w:lang w:val="es-ES"/>
-        </w:rPr>
-        <w:t xml:space="preserve"> de direcciones: </w:t>
-      </w:r>
-      <w:r>
-        <w:rPr>
-          <w:rFonts w:ascii="Times New Roman" w:hAnsi="Times New Roman" w:cs="Times New Roman"/>
-          <w:sz w:val="24"/>
-          <w:szCs w:val="24"/>
-          <w:lang w:val="es-ES"/>
-        </w:rPr>
-        <w:t>Permite agregar nuevas direcciones relacionadas a clientes.</w:t>
-      </w:r>
-    </w:p>
-    <w:p>
-      <w:pPr>
-        <w:numPr>
-          <w:ilvl w:val="0"/>
-          <w:numId w:val="5"/>
-        </w:numPr>
-        <w:spacing w:line="360" w:lineRule="auto"/>
-        <w:rPr>
-          <w:rFonts w:ascii="Times New Roman" w:hAnsi="Times New Roman" w:cs="Times New Roman"/>
-          <w:b/>
-          <w:bCs/>
-          <w:sz w:val="24"/>
-          <w:szCs w:val="24"/>
-          <w:lang w:val="es-ES"/>
-        </w:rPr>
-      </w:pPr>
-      <w:r>
-        <w:rPr>
-          <w:rFonts w:ascii="Times New Roman" w:hAnsi="Times New Roman" w:cs="Times New Roman"/>
-          <w:b/>
-          <w:bCs/>
-          <w:sz w:val="24"/>
-          <w:szCs w:val="24"/>
-          <w:lang w:val="es-ES"/>
-        </w:rPr>
-        <w:t xml:space="preserve">Módulo de facturación: </w:t>
-      </w:r>
-      <w:r>
-        <w:rPr>
-          <w:rFonts w:ascii="Times New Roman" w:hAnsi="Times New Roman" w:cs="Times New Roman"/>
-          <w:sz w:val="24"/>
-          <w:szCs w:val="24"/>
-          <w:lang w:val="es-ES"/>
-        </w:rPr>
-        <w:t>Genera facturas basadas en un detalle de los pedidos.</w:t>
-      </w:r>
-    </w:p>
-    <w:p>
-      <w:pPr>
-        <w:numPr>
-          <w:ilvl w:val="0"/>
-          <w:numId w:val="5"/>
-        </w:numPr>
-        <w:spacing w:line="360" w:lineRule="auto"/>
-        <w:rPr>
-          <w:rFonts w:ascii="Times New Roman" w:hAnsi="Times New Roman" w:cs="Times New Roman"/>
-          <w:b/>
-          <w:bCs/>
-          <w:sz w:val="24"/>
-          <w:szCs w:val="24"/>
-          <w:lang w:val="es-ES"/>
-        </w:rPr>
-      </w:pPr>
-      <w:r>
-        <w:rPr>
-          <w:rFonts w:ascii="Times New Roman" w:hAnsi="Times New Roman" w:cs="Times New Roman"/>
-          <w:b/>
-          <w:bCs/>
-          <w:sz w:val="24"/>
-          <w:szCs w:val="24"/>
-          <w:lang w:val="es-ES"/>
-        </w:rPr>
-        <w:t xml:space="preserve">Módulo de creación de usuario y administración de roles: </w:t>
-      </w:r>
-      <w:r>
-        <w:rPr>
-          <w:rFonts w:ascii="Times New Roman" w:hAnsi="Times New Roman" w:cs="Times New Roman"/>
-          <w:sz w:val="24"/>
-          <w:szCs w:val="24"/>
-          <w:lang w:val="es-ES"/>
-        </w:rPr>
-        <w:t xml:space="preserve">Un </w:t>
-      </w:r>
-      <w:r>
-        <w:rPr>
-          <w:rFonts w:ascii="Times New Roman" w:hAnsi="Times New Roman" w:cs="Times New Roman"/>
-          <w:sz w:val="24"/>
-          <w:szCs w:val="24"/>
-          <w:lang w:val="es-ES"/>
-        </w:rPr>
-        <w:t>módulo</w:t>
-      </w:r>
-      <w:r>
-        <w:rPr>
-          <w:rFonts w:ascii="Times New Roman" w:hAnsi="Times New Roman" w:cs="Times New Roman"/>
-          <w:sz w:val="24"/>
-          <w:szCs w:val="24"/>
-          <w:lang w:val="es-ES"/>
-        </w:rPr>
-        <w:t xml:space="preserve"> donde el gerente administrativo pueda crear nuevos roles, que permiten o restringen el acceso a determinados módulos.</w:t>
-      </w:r>
-    </w:p>
-    <w:p>
-      <w:pPr>
-        <w:numPr>
-          <w:ilvl w:val="0"/>
-          <w:numId w:val="5"/>
-        </w:numPr>
-        <w:spacing w:line="360" w:lineRule="auto"/>
-        <w:rPr>
-          <w:rFonts w:ascii="Times New Roman" w:hAnsi="Times New Roman" w:cs="Times New Roman"/>
-          <w:b/>
-          <w:bCs/>
-          <w:sz w:val="24"/>
-          <w:szCs w:val="24"/>
-          <w:lang w:val="es-ES"/>
-        </w:rPr>
-      </w:pPr>
-      <w:r>
-        <w:rPr>
-          <w:rFonts w:ascii="Times New Roman" w:hAnsi="Times New Roman" w:cs="Times New Roman"/>
-          <w:b/>
-          <w:bCs/>
-          <w:sz w:val="24"/>
-          <w:szCs w:val="24"/>
-          <w:lang w:val="es-ES"/>
-        </w:rPr>
-        <w:t>Módulo</w:t>
-      </w:r>
-      <w:r>
-        <w:rPr>
-          <w:rFonts w:ascii="Times New Roman" w:hAnsi="Times New Roman" w:cs="Times New Roman"/>
-          <w:b/>
-          <w:bCs/>
-          <w:sz w:val="24"/>
-          <w:szCs w:val="24"/>
-          <w:lang w:val="es-ES"/>
-        </w:rPr>
-        <w:t xml:space="preserve"> de inicio de sesión: </w:t>
-      </w:r>
-      <w:r>
-        <w:rPr>
-          <w:rFonts w:ascii="Times New Roman" w:hAnsi="Times New Roman" w:cs="Times New Roman"/>
-          <w:sz w:val="24"/>
-          <w:szCs w:val="24"/>
-          <w:lang w:val="es-ES"/>
-        </w:rPr>
-        <w:t>Donde el usuario pueda ingresar sus credenciales asignadas de acuerdo a su rol y conectarse al servidor para usar los módulos designados.</w:t>
-      </w:r>
-    </w:p>
-    <w:p>
-      <w:pPr>
-        <w:spacing w:line="360" w:lineRule="auto"/>
-        <w:rPr>
-          <w:b/>
-          <w:bCs/>
-        </w:rPr>
-      </w:pPr>
-      <w:r>
-        <w:rPr>
-          <w:rFonts w:ascii="Times New Roman" w:hAnsi="Times New Roman" w:cs="Times New Roman"/>
-          <w:b/>
-          <w:bCs/>
-          <w:sz w:val="24"/>
-          <w:szCs w:val="24"/>
-        </w:rPr>
-        <w:lastRenderedPageBreak/>
-        <w:t>3.2.1 Requerimientos</w:t>
-      </w:r>
-      <w:r>
-        <w:rPr>
-          <w:rFonts w:ascii="Times New Roman" w:hAnsi="Times New Roman" w:cs="Times New Roman"/>
-          <w:b/>
-          <w:bCs/>
-          <w:sz w:val="24"/>
-          <w:szCs w:val="24"/>
-        </w:rPr>
-        <w:t xml:space="preserve"> no</w:t>
-      </w:r>
-      <w:r>
-        <w:rPr>
-          <w:rFonts w:ascii="Times New Roman" w:hAnsi="Times New Roman" w:cs="Times New Roman"/>
-          <w:b/>
-          <w:bCs/>
-          <w:sz w:val="24"/>
-          <w:szCs w:val="24"/>
-        </w:rPr>
-        <w:t xml:space="preserve"> funcionales</w:t>
-      </w:r>
-    </w:p>
-    <w:p>
-      <w:pPr>
-        <w:numPr>
-          <w:ilvl w:val="0"/>
-          <w:numId w:val="6"/>
-        </w:numPr>
-        <w:spacing w:line="360" w:lineRule="auto"/>
-        <w:rPr>
-          <w:rFonts w:ascii="Times New Roman" w:hAnsi="Times New Roman" w:cs="Times New Roman"/>
-          <w:sz w:val="24"/>
-          <w:szCs w:val="24"/>
-          <w:lang w:val="es-ES"/>
-        </w:rPr>
-      </w:pPr>
-      <w:r>
-        <w:rPr>
-          <w:rFonts w:ascii="Times New Roman" w:hAnsi="Times New Roman" w:cs="Times New Roman"/>
-          <w:sz w:val="24"/>
-          <w:szCs w:val="24"/>
-          <w:lang w:val="es-ES"/>
-        </w:rPr>
-        <w:t>El sistema debe ser capaz de manejar 10 usuarios concurrentes.</w:t>
-      </w:r>
-    </w:p>
-    <w:p>
-      <w:pPr>
-        <w:numPr>
-          <w:ilvl w:val="0"/>
-          <w:numId w:val="6"/>
-        </w:numPr>
-        <w:spacing w:line="360" w:lineRule="auto"/>
-        <w:rPr>
-          <w:rFonts w:ascii="Times New Roman" w:hAnsi="Times New Roman" w:cs="Times New Roman"/>
-          <w:sz w:val="24"/>
-          <w:szCs w:val="24"/>
-          <w:lang w:val="es-ES"/>
-        </w:rPr>
-      </w:pPr>
-      <w:r>
-        <w:rPr>
-          <w:rFonts w:ascii="Times New Roman" w:hAnsi="Times New Roman" w:cs="Times New Roman"/>
-          <w:sz w:val="24"/>
-          <w:szCs w:val="24"/>
-          <w:lang w:val="es-ES"/>
-        </w:rPr>
-        <w:t>El sistema debe implementar medidas de seguridad para proteger la información confidencial de los clientes, como datos personales y detalles financieros.</w:t>
-      </w:r>
-      <w:r>
-        <w:rPr>
-          <w:rFonts w:ascii="Times New Roman" w:hAnsi="Times New Roman" w:cs="Times New Roman"/>
-          <w:sz w:val="24"/>
-          <w:szCs w:val="24"/>
-          <w:lang w:val="es-ES"/>
-        </w:rPr>
-        <w:tab/>
-      </w:r>
-    </w:p>
-    <w:p>
-      <w:pPr>
-        <w:numPr>
-          <w:ilvl w:val="0"/>
-          <w:numId w:val="6"/>
-        </w:numPr>
-        <w:spacing w:line="360" w:lineRule="auto"/>
-        <w:rPr>
-          <w:rFonts w:ascii="Times New Roman" w:hAnsi="Times New Roman" w:cs="Times New Roman"/>
-          <w:sz w:val="24"/>
-          <w:szCs w:val="24"/>
-          <w:lang w:val="es-ES"/>
-        </w:rPr>
-      </w:pPr>
-      <w:r>
-        <w:rPr>
-          <w:rFonts w:ascii="Times New Roman" w:hAnsi="Times New Roman" w:cs="Times New Roman"/>
-          <w:sz w:val="24"/>
-          <w:szCs w:val="24"/>
-          <w:lang w:val="es-ES"/>
-        </w:rPr>
-        <w:t>El sistema debe ser capaz de manejar de manera eficiente y sin demoras significativas un volumen de transacciones esperado durante las horas pico de ventas.</w:t>
-      </w:r>
-    </w:p>
-    <w:p>
-      <w:pPr>
-        <w:numPr>
-          <w:ilvl w:val="0"/>
-          <w:numId w:val="6"/>
-        </w:numPr>
-        <w:spacing w:line="360" w:lineRule="auto"/>
-        <w:rPr>
-          <w:rFonts w:ascii="Times New Roman" w:hAnsi="Times New Roman" w:cs="Times New Roman"/>
-          <w:sz w:val="24"/>
-          <w:szCs w:val="24"/>
-          <w:lang w:val="es-ES"/>
-        </w:rPr>
-      </w:pPr>
-      <w:r>
-        <w:rPr>
-          <w:rFonts w:ascii="Times New Roman" w:hAnsi="Times New Roman" w:cs="Times New Roman"/>
-          <w:sz w:val="24"/>
-          <w:szCs w:val="24"/>
-          <w:lang w:val="es-ES"/>
-        </w:rPr>
-        <w:t>Debe mantener un registro detallado de todas las transacciones realizadas, incluyendo la modificación de datos y el acceso al sistema por parte de los usuarios.</w:t>
-      </w:r>
-    </w:p>
-    <w:p>
-      <w:pPr>
-        <w:numPr>
-          <w:ilvl w:val="0"/>
-          <w:numId w:val="6"/>
-        </w:numPr>
-        <w:spacing w:line="360" w:lineRule="auto"/>
-        <w:rPr>
-          <w:rFonts w:ascii="Times New Roman" w:hAnsi="Times New Roman" w:cs="Times New Roman"/>
-          <w:sz w:val="24"/>
-          <w:szCs w:val="24"/>
-          <w:lang w:val="es-ES"/>
-        </w:rPr>
-      </w:pPr>
-      <w:r>
-        <w:rPr>
-          <w:rFonts w:ascii="Times New Roman" w:hAnsi="Times New Roman" w:cs="Times New Roman"/>
-          <w:sz w:val="24"/>
-          <w:szCs w:val="24"/>
-          <w:lang w:val="es-ES"/>
-        </w:rPr>
-        <w:t>Debe existir un sistema regular de respaldo de datos y un plan de recuperación ante desastres para minimizar la pérdida de información en caso de fallos del sistema.</w:t>
-      </w:r>
-    </w:p>
-    <w:p>
-      <w:pPr>
-        <w:numPr>
-          <w:ilvl w:val="0"/>
-          <w:numId w:val="6"/>
-        </w:numPr>
-        <w:spacing w:line="360" w:lineRule="auto"/>
-        <w:rPr>
-          <w:rFonts w:ascii="Times New Roman" w:hAnsi="Times New Roman" w:cs="Times New Roman"/>
-          <w:sz w:val="24"/>
-          <w:szCs w:val="24"/>
-        </w:rPr>
-      </w:pPr>
-      <w:r>
-        <w:rPr>
-          <w:rFonts w:ascii="Times New Roman" w:hAnsi="Times New Roman" w:cs="Times New Roman"/>
-          <w:sz w:val="24"/>
-          <w:szCs w:val="24"/>
-          <w:lang w:val="es-ES"/>
-        </w:rPr>
-        <w:t>La interfaz de usuario debe ser intuitiva y fácil de usar, minimizando la necesidad de capacitación extensa para nuevos usuarios.</w:t>
-      </w:r>
-    </w:p>
-    <w:p>
-      <w:pPr>
-        <w:spacing w:line="360" w:lineRule="auto"/>
-        <w:rPr>
-          <w:rFonts w:ascii="Times New Roman" w:hAnsi="Times New Roman" w:cs="Times New Roman"/>
-          <w:sz w:val="24"/>
-          <w:szCs w:val="24"/>
-          <w:lang w:val="es-ES"/>
-        </w:rPr>
-      </w:pPr>
-    </w:p>
-    <w:p>
-      <w:pPr>
-        <w:spacing w:line="360" w:lineRule="auto"/>
-        <w:rPr>
-          <w:rFonts w:ascii="Times New Roman" w:hAnsi="Times New Roman" w:cs="Times New Roman"/>
-          <w:b/>
-          <w:bCs/>
-          <w:sz w:val="24"/>
-          <w:szCs w:val="24"/>
-          <w:lang w:val="es-ES"/>
-        </w:rPr>
-      </w:pPr>
-      <w:r>
-        <w:rPr>
-          <w:rFonts w:ascii="Times New Roman" w:hAnsi="Times New Roman" w:cs="Times New Roman"/>
-          <w:b/>
-          <w:bCs/>
-          <w:sz w:val="24"/>
-          <w:szCs w:val="24"/>
-          <w:lang w:val="es-ES"/>
-        </w:rPr>
-        <w:t>4. Estructura y desarrollo del sistema.</w:t>
-      </w:r>
-    </w:p>
-    <w:p>
-      <w:pPr>
-        <w:spacing w:line="360" w:lineRule="auto"/>
-        <w:rPr>
-          <w:rFonts w:ascii="Times New Roman" w:hAnsi="Times New Roman" w:cs="Times New Roman"/>
-          <w:b/>
-          <w:bCs/>
-          <w:sz w:val="24"/>
-          <w:szCs w:val="24"/>
-          <w:lang w:val="es-ES"/>
-        </w:rPr>
-      </w:pPr>
-      <w:r>
-        <w:rPr>
-          <w:rFonts w:ascii="Times New Roman" w:hAnsi="Times New Roman" w:cs="Times New Roman"/>
-          <w:b/>
-          <w:bCs/>
-          <w:sz w:val="24"/>
-          <w:szCs w:val="24"/>
-          <w:lang w:val="es-ES"/>
-        </w:rPr>
-        <w:t>4.1. Herramientas</w:t>
-      </w:r>
-    </w:p>
-    <w:p>
-      <w:pPr>
-        <w:spacing w:line="360" w:lineRule="auto"/>
-        <w:rPr>
-          <w:rFonts w:ascii="Times New Roman" w:hAnsi="Times New Roman" w:cs="Times New Roman"/>
-          <w:sz w:val="24"/>
-          <w:szCs w:val="24"/>
-          <w:lang w:val="es-ES"/>
-        </w:rPr>
-      </w:pPr>
-      <w:r>
-        <w:rPr>
-          <w:rFonts w:ascii="Times New Roman" w:hAnsi="Times New Roman" w:cs="Times New Roman"/>
-          <w:sz w:val="24"/>
-          <w:szCs w:val="24"/>
-          <w:lang w:val="es-ES"/>
-        </w:rPr>
-        <w:tab/>
-        <w:t>Las herramientas utilizadas para el desarrollo del sistema son:</w:t>
-      </w:r>
-    </w:p>
-    <w:p>
-      <w:pPr>
-        <w:pStyle w:val="Prrafodelista"/>
-        <w:numPr>
-          <w:ilvl w:val="0"/>
-          <w:numId w:val="7"/>
-        </w:numPr>
-        <w:spacing w:line="360" w:lineRule="auto"/>
-        <w:rPr>
-          <w:rFonts w:ascii="Times New Roman" w:hAnsi="Times New Roman" w:cs="Times New Roman"/>
-          <w:sz w:val="24"/>
-          <w:szCs w:val="24"/>
-          <w:lang w:val="es-ES"/>
-        </w:rPr>
-      </w:pPr>
-      <w:proofErr w:type="gramStart"/>
-      <w:r>
-        <w:rPr>
-          <w:rFonts w:ascii="Times New Roman" w:hAnsi="Times New Roman" w:cs="Times New Roman"/>
-          <w:sz w:val="24"/>
-          <w:szCs w:val="24"/>
-          <w:lang w:val="es-ES"/>
-        </w:rPr>
-        <w:t>Java.-</w:t>
-      </w:r>
-      <w:proofErr w:type="gramEnd"/>
-      <w:r>
-        <w:rPr>
-          <w:rFonts w:ascii="Times New Roman" w:hAnsi="Times New Roman" w:cs="Times New Roman"/>
-          <w:sz w:val="24"/>
-          <w:szCs w:val="24"/>
-          <w:lang w:val="es-ES"/>
-        </w:rPr>
-        <w:t xml:space="preserve"> Lógica y diseño de interfaz </w:t>
-      </w:r>
-      <w:r>
-        <w:rPr>
-          <w:rFonts w:ascii="Times New Roman" w:hAnsi="Times New Roman" w:cs="Times New Roman"/>
-          <w:sz w:val="24"/>
-          <w:szCs w:val="24"/>
-          <w:lang w:val="es-ES"/>
-        </w:rPr>
-        <w:t>gráfica</w:t>
-      </w:r>
-      <w:r>
-        <w:rPr>
-          <w:rFonts w:ascii="Times New Roman" w:hAnsi="Times New Roman" w:cs="Times New Roman"/>
-          <w:sz w:val="24"/>
-          <w:szCs w:val="24"/>
-          <w:lang w:val="es-ES"/>
-        </w:rPr>
-        <w:t xml:space="preserve"> de usuario.</w:t>
-      </w:r>
-    </w:p>
-    <w:p>
-      <w:pPr>
-        <w:pStyle w:val="Prrafodelista"/>
-        <w:numPr>
-          <w:ilvl w:val="0"/>
-          <w:numId w:val="7"/>
-        </w:numPr>
-        <w:spacing w:line="360" w:lineRule="auto"/>
-        <w:rPr>
-          <w:rFonts w:ascii="Times New Roman" w:hAnsi="Times New Roman" w:cs="Times New Roman"/>
-          <w:sz w:val="24"/>
-          <w:szCs w:val="24"/>
-          <w:lang w:val="es-ES"/>
-        </w:rPr>
-      </w:pPr>
-      <w:proofErr w:type="gramStart"/>
-      <w:r>
-        <w:rPr>
-          <w:rFonts w:ascii="Times New Roman" w:hAnsi="Times New Roman" w:cs="Times New Roman"/>
-          <w:sz w:val="24"/>
-          <w:szCs w:val="24"/>
-          <w:lang w:val="es-ES"/>
-        </w:rPr>
-        <w:t>MySQL.-</w:t>
-      </w:r>
-      <w:proofErr w:type="gramEnd"/>
-      <w:r>
-        <w:rPr>
-          <w:rFonts w:ascii="Times New Roman" w:hAnsi="Times New Roman" w:cs="Times New Roman"/>
-          <w:sz w:val="24"/>
-          <w:szCs w:val="24"/>
-          <w:lang w:val="es-ES"/>
-        </w:rPr>
-        <w:t xml:space="preserve"> Gestión y diseño de base de datos.</w:t>
-      </w:r>
-    </w:p>
-    <w:p>
-      <w:pPr>
-        <w:rPr>
-          <w:rFonts w:ascii="Times New Roman" w:hAnsi="Times New Roman" w:cs="Times New Roman"/>
-          <w:sz w:val="24"/>
-          <w:szCs w:val="24"/>
-          <w:lang w:val="es-ES"/>
-        </w:rPr>
-      </w:pPr>
-      <w:r>
-        <w:rPr>
-          <w:rFonts w:ascii="Times New Roman" w:hAnsi="Times New Roman" w:cs="Times New Roman"/>
-          <w:sz w:val="24"/>
-          <w:szCs w:val="24"/>
-          <w:lang w:val="es-ES"/>
-        </w:rPr>
-        <w:br w:type="page"/>
-      </w:r>
-    </w:p>
-    <w:p>
-      <w:pPr>
-        <w:spacing w:line="360" w:lineRule="auto"/>
-        <w:rPr>
-          <w:rFonts w:ascii="Times New Roman" w:hAnsi="Times New Roman" w:cs="Times New Roman"/>
-          <w:b/>
-          <w:bCs/>
-          <w:sz w:val="24"/>
-          <w:szCs w:val="24"/>
-        </w:rPr>
-      </w:pPr>
-      <w:r>
-        <w:rPr>
-          <w:rFonts w:ascii="Times New Roman" w:hAnsi="Times New Roman" w:cs="Times New Roman"/>
-          <w:b/>
-          <w:bCs/>
-          <w:sz w:val="24"/>
-          <w:szCs w:val="24"/>
-        </w:rPr>
-        <w:lastRenderedPageBreak/>
-        <w:t>4.</w:t>
-      </w:r>
-      <w:r>
-        <w:rPr>
-          <w:rFonts w:ascii="Times New Roman" w:hAnsi="Times New Roman" w:cs="Times New Roman"/>
-          <w:b/>
-          <w:bCs/>
-          <w:sz w:val="24"/>
-          <w:szCs w:val="24"/>
-        </w:rPr>
-        <w:t>2.</w:t>
-      </w:r>
-      <w:r>
-        <w:rPr>
-          <w:rFonts w:ascii="Times New Roman" w:hAnsi="Times New Roman" w:cs="Times New Roman"/>
-          <w:b/>
-          <w:bCs/>
-          <w:sz w:val="24"/>
-          <w:szCs w:val="24"/>
-        </w:rPr>
-        <w:t xml:space="preserve"> Arquitectura</w:t>
-      </w:r>
-      <w:r>
-        <w:rPr>
-          <w:rFonts w:ascii="Times New Roman" w:hAnsi="Times New Roman" w:cs="Times New Roman"/>
-          <w:b/>
-          <w:bCs/>
-          <w:sz w:val="24"/>
-          <w:szCs w:val="24"/>
-        </w:rPr>
-        <w:t xml:space="preserve"> del sistema</w:t>
-      </w:r>
-    </w:p>
-    <w:p>
-      <w:pPr>
-        <w:spacing w:line="360" w:lineRule="auto"/>
-        <w:rPr>
-          <w:rFonts w:ascii="Times New Roman" w:hAnsi="Times New Roman" w:cs="Times New Roman"/>
-          <w:sz w:val="24"/>
-          <w:szCs w:val="24"/>
-        </w:rPr>
-      </w:pPr>
-      <w:r>
-        <w:rPr>
-          <w:rFonts w:ascii="Times New Roman" w:hAnsi="Times New Roman" w:cs="Times New Roman"/>
-          <w:sz w:val="24"/>
-          <w:szCs w:val="24"/>
-        </w:rPr>
-        <w:tab/>
-        <w:t xml:space="preserve">Para el proyecto, se optará por la arquitectura de desarrollo en capas, donde cada </w:t>
-      </w:r>
-      <w:r>
-        <w:rPr>
-          <w:rFonts w:ascii="Times New Roman" w:hAnsi="Times New Roman" w:cs="Times New Roman"/>
-          <w:sz w:val="24"/>
-          <w:szCs w:val="24"/>
-        </w:rPr>
-        <w:t>capa únicamente se puede comunicar con las capas adyacentes. Esta estructura es modular, lo cual aporta en facilidad para el mantenimiento del sistema, migración de datos, etc.</w:t>
-      </w:r>
-    </w:p>
-    <w:p>
-      <w:pPr>
-        <w:spacing w:line="360" w:lineRule="auto"/>
-        <w:ind w:firstLine="708"/>
-        <w:rPr>
-          <w:rFonts w:ascii="Times New Roman" w:hAnsi="Times New Roman" w:cs="Times New Roman"/>
-          <w:sz w:val="24"/>
-          <w:szCs w:val="24"/>
-        </w:rPr>
-      </w:pPr>
-      <w:r>
-        <w:rPr>
-          <w:rFonts w:ascii="Times New Roman" w:hAnsi="Times New Roman" w:cs="Times New Roman"/>
-          <w:sz w:val="24"/>
-          <w:szCs w:val="24"/>
-        </w:rPr>
-        <w:drawing>
-          <wp:inline distT="0" distB="0" distL="0" distR="0" wp14:anchorId="50D7FC41" wp14:editId="7A8C56F5">
-            <wp:extent cx="4299045" cy="5451475"/>
-            <wp:effectExtent l="0" t="0" r="6350" b="0"/>
-            <wp:docPr id="1" name="Imagen 1"/>
-            <wp:cNvGraphicFramePr>
-              <a:graphicFrameLocks xmlns:a="http://schemas.openxmlformats.org/drawingml/2006/main" noChangeAspect="1"/>
-            </wp:cNvGraphicFramePr>
-            <a:graphic xmlns:a="http://schemas.openxmlformats.org/drawingml/2006/main">
-              <a:graphicData uri="http://schemas.openxmlformats.org/drawingml/2006/picture">
-                <pic:pic xmlns:pic="http://schemas.openxmlformats.org/drawingml/2006/picture">
-                  <pic:nvPicPr>
-                    <pic:cNvPr id="1" name=""/>
-                    <pic:cNvPicPr/>
-                  </pic:nvPicPr>
-                  <pic:blipFill>
-                    <a:blip r:embed="rId7"/>
-                    <a:stretch>
-                      <a:fillRect/>
-                    </a:stretch>
-                  </pic:blipFill>
-                  <pic:spPr>
-                    <a:xfrm>
-                      <a:off x="0" y="0"/>
-                      <a:ext cx="4307730" cy="5462488"/>
-                    </a:xfrm>
-                    <a:prstGeom prst="rect">
-                      <a:avLst/>
-                    </a:prstGeom>
-                  </pic:spPr>
-                </pic:pic>
-              </a:graphicData>
-            </a:graphic>
-          </wp:inline>
-        </w:drawing>
-      </w:r>
-    </w:p>
-    <w:p>
-      <w:pPr>
-        <w:spacing w:line="360" w:lineRule="auto"/>
-        <w:rPr>
-          <w:rFonts w:ascii="Times New Roman" w:hAnsi="Times New Roman" w:cs="Times New Roman"/>
-          <w:sz w:val="24"/>
-          <w:szCs w:val="24"/>
-        </w:rPr>
-      </w:pPr>
-      <w:r>
-        <w:rPr>
-          <w:rFonts w:ascii="Times New Roman" w:hAnsi="Times New Roman" w:cs="Times New Roman"/>
-          <w:sz w:val="24"/>
-          <w:szCs w:val="24"/>
-        </w:rPr>
-        <w:t xml:space="preserve"> </w:t>
-      </w:r>
-    </w:p>
-    <w:p>
-      <w:pPr>
-        <w:rPr>
-          <w:rFonts w:ascii="Times New Roman" w:hAnsi="Times New Roman" w:cs="Times New Roman"/>
-          <w:sz w:val="24"/>
-          <w:szCs w:val="24"/>
-        </w:rPr>
-      </w:pPr>
-      <w:r>
-        <w:rPr>
-          <w:rFonts w:ascii="Times New Roman" w:hAnsi="Times New Roman" w:cs="Times New Roman"/>
-          <w:sz w:val="24"/>
-          <w:szCs w:val="24"/>
-        </w:rPr>
-        <w:br w:type="page"/>
-      </w:r>
-    </w:p>
-    <w:p>
-      <w:pPr>
-        <w:spacing w:line="360" w:lineRule="auto"/>
-        <w:rPr>
-          <w:rFonts w:ascii="Times New Roman" w:hAnsi="Times New Roman" w:cs="Times New Roman"/>
-          <w:b/>
-          <w:bCs/>
-          <w:sz w:val="24"/>
-          <w:szCs w:val="24"/>
-        </w:rPr>
-      </w:pPr>
-      <w:r>
-        <w:rPr>
-          <w:rFonts w:ascii="Times New Roman" w:hAnsi="Times New Roman" w:cs="Times New Roman"/>
-          <w:b/>
-          <w:bCs/>
-          <w:sz w:val="24"/>
-          <w:szCs w:val="24"/>
-        </w:rPr>
-        <w:lastRenderedPageBreak/>
-        <w:t>4.3. Base de datos</w:t>
-      </w:r>
-    </w:p>
-    <w:p>
-      <w:pPr>
-        <w:spacing w:line="360" w:lineRule="auto"/>
-        <w:rPr>
-          <w:rFonts w:ascii="Times New Roman" w:hAnsi="Times New Roman" w:cs="Times New Roman"/>
-          <w:b/>
-          <w:bCs/>
-          <w:sz w:val="24"/>
-          <w:szCs w:val="24"/>
-        </w:rPr>
-      </w:pPr>
-      <w:r>
-        <w:rPr>
-          <w:rFonts w:ascii="Times New Roman" w:hAnsi="Times New Roman" w:cs="Times New Roman"/>
-          <w:b/>
-          <w:bCs/>
-          <w:sz w:val="24"/>
-          <w:szCs w:val="24"/>
-        </w:rPr>
-        <w:t xml:space="preserve">4.3.1 Modelo </w:t>
-      </w:r>
-      <w:r>
-        <w:rPr>
-          <w:rFonts w:ascii="Times New Roman" w:hAnsi="Times New Roman" w:cs="Times New Roman"/>
-          <w:b/>
-          <w:bCs/>
-          <w:sz w:val="24"/>
-          <w:szCs w:val="24"/>
-        </w:rPr>
-        <w:t>lógico</w:t>
-      </w:r>
-    </w:p>
-    <w:p>
-      <w:pPr>
-        <w:spacing w:line="360" w:lineRule="auto"/>
-        <w:rPr>
-          <w:rFonts w:ascii="Times New Roman" w:hAnsi="Times New Roman" w:cs="Times New Roman"/>
-          <w:sz w:val="24"/>
-          <w:szCs w:val="24"/>
-        </w:rPr>
-      </w:pPr>
-      <w:r>
-        <w:rPr>
-          <w:rFonts w:ascii="Times New Roman" w:hAnsi="Times New Roman" w:cs="Times New Roman"/>
-          <w:sz w:val="24"/>
-          <w:szCs w:val="24"/>
-        </w:rPr>
-        <w:tab/>
-        <w:t>Mediante el análisis de la estructura y las operaciones de la empresa, se han identificado estas entidades y sus relaciones para diseñar el siguiente modelo lógico:</w:t>
-      </w:r>
-    </w:p>
-    <w:p>
-      <w:pPr>
-        <w:spacing w:line="360" w:lineRule="auto"/>
-        <w:rPr>
-          <w:rFonts w:ascii="Times New Roman" w:hAnsi="Times New Roman" w:cs="Times New Roman"/>
-          <w:sz w:val="24"/>
-          <w:szCs w:val="24"/>
-        </w:rPr>
-      </w:pPr>
-      <w:r>
-        <w:rPr>
-          <w:rFonts w:ascii="Times New Roman" w:hAnsi="Times New Roman" w:cs="Times New Roman"/>
-          <w:sz w:val="24"/>
-          <w:szCs w:val="24"/>
-        </w:rPr>
-        <w:drawing>
-          <wp:inline distT="0" distB="0" distL="0" distR="0" wp14:anchorId="453DC8A6" wp14:editId="39214B60">
-            <wp:extent cx="5943600" cy="4566920"/>
-            <wp:effectExtent l="0" t="0" r="0" b="5080"/>
-            <wp:docPr id="2" name="Imagen 2"/>
-            <wp:cNvGraphicFramePr>
-              <a:graphicFrameLocks xmlns:a="http://schemas.openxmlformats.org/drawingml/2006/main" noChangeAspect="1"/>
-            </wp:cNvGraphicFramePr>
-            <a:graphic xmlns:a="http://schemas.openxmlformats.org/drawingml/2006/main">
-              <a:graphicData uri="http://schemas.openxmlformats.org/drawingml/2006/picture">
-                <pic:pic xmlns:pic="http://schemas.openxmlformats.org/drawingml/2006/picture">
-                  <pic:nvPicPr>
-                    <pic:cNvPr id="1" name=""/>
-                    <pic:cNvPicPr/>
-                  </pic:nvPicPr>
-                  <pic:blipFill>
-                    <a:blip r:embed="rId8"/>
-                    <a:stretch>
-                      <a:fillRect/>
-                    </a:stretch>
-                  </pic:blipFill>
-                  <pic:spPr>
-                    <a:xfrm>
-                      <a:off x="0" y="0"/>
-                      <a:ext cx="5943600" cy="4566920"/>
-                    </a:xfrm>
-                    <a:prstGeom prst="rect">
-                      <a:avLst/>
-                    </a:prstGeom>
-                  </pic:spPr>
-                </pic:pic>
-              </a:graphicData>
-            </a:graphic>
-          </wp:inline>
-        </w:drawing>
-      </w:r>
-    </w:p>
-    <w:p>
-      <w:pPr>
-        <w:spacing w:line="360" w:lineRule="auto"/>
-        <w:rPr>
-          <w:rFonts w:ascii="Times New Roman" w:hAnsi="Times New Roman" w:cs="Times New Roman"/>
-          <w:sz w:val="24"/>
-          <w:szCs w:val="24"/>
-        </w:rPr>
-      </w:pPr>
-    </w:p>
-    <w:p>
-      <w:pPr>
-        <w:spacing w:line="360" w:lineRule="auto"/>
-        <w:rPr>
-          <w:rFonts w:ascii="Times New Roman" w:hAnsi="Times New Roman" w:cs="Times New Roman"/>
-          <w:b/>
-          <w:bCs/>
-          <w:sz w:val="24"/>
-          <w:szCs w:val="24"/>
-        </w:rPr>
-      </w:pPr>
-      <w:r>
-        <w:rPr>
-          <w:rFonts w:ascii="Times New Roman" w:hAnsi="Times New Roman" w:cs="Times New Roman"/>
-          <w:b/>
-          <w:bCs/>
-          <w:sz w:val="24"/>
-          <w:szCs w:val="24"/>
-        </w:rPr>
-        <w:t>4.4 Capa de presentación</w:t>
-      </w:r>
-    </w:p>
-    <w:p>
-      <w:pPr>
-        <w:spacing w:line="360" w:lineRule="auto"/>
-        <w:rPr>
-          <w:rFonts w:ascii="Times New Roman" w:hAnsi="Times New Roman" w:cs="Times New Roman"/>
-          <w:b/>
-          <w:bCs/>
-          <w:sz w:val="24"/>
-          <w:szCs w:val="24"/>
-        </w:rPr>
-      </w:pPr>
-      <w:r>
-        <w:rPr>
-          <w:rFonts w:ascii="Times New Roman" w:hAnsi="Times New Roman" w:cs="Times New Roman"/>
-          <w:b/>
-          <w:bCs/>
-          <w:sz w:val="24"/>
-          <w:szCs w:val="24"/>
-        </w:rPr>
-        <w:t>4.4.1 Maquetado</w:t>
-      </w:r>
-    </w:p>
-    <w:p>
-      <w:pPr>
-        <w:spacing w:line="360" w:lineRule="auto"/>
-        <w:rPr>
-          <w:rFonts w:ascii="Times New Roman" w:hAnsi="Times New Roman" w:cs="Times New Roman"/>
-          <w:sz w:val="24"/>
-          <w:szCs w:val="24"/>
-        </w:rPr>
-      </w:pPr>
-      <w:r>
-        <w:rPr>
-          <w:rFonts w:ascii="Times New Roman" w:hAnsi="Times New Roman" w:cs="Times New Roman"/>
-          <w:sz w:val="24"/>
-          <w:szCs w:val="24"/>
-        </w:rPr>
-        <w:tab/>
-        <w:t>De acuerdo a los requerimientos funcionales, se han maquetado los siguientes módulos con algun</w:t>
-      </w:r>
-      <w:r>
-        <w:rPr>
-          <w:rFonts w:ascii="Times New Roman" w:hAnsi="Times New Roman" w:cs="Times New Roman"/>
-          <w:sz w:val="24"/>
-          <w:szCs w:val="24"/>
-        </w:rPr>
-        <w:t>os ejemplos de sus procedimientos almacenados.</w:t>
-      </w:r>
-    </w:p>
-    <w:p>
-      <w:pPr>
-        <w:spacing w:line="360" w:lineRule="auto"/>
-        <w:rPr>
-          <w:rFonts w:ascii="Times New Roman" w:hAnsi="Times New Roman" w:cs="Times New Roman"/>
-          <w:sz w:val="24"/>
-          <w:szCs w:val="24"/>
-        </w:rPr>
-      </w:pPr>
-    </w:p>
-    <w:p>
-      <w:pPr>
-        <w:spacing w:line="360" w:lineRule="auto"/>
-        <w:rPr>
-          <w:rFonts w:ascii="Times New Roman" w:hAnsi="Times New Roman" w:cs="Times New Roman"/>
-          <w:b/>
-          <w:bCs/>
-          <w:sz w:val="24"/>
-          <w:szCs w:val="24"/>
-        </w:rPr>
-      </w:pPr>
-      <w:r>
-        <w:rPr>
-          <w:rFonts w:ascii="Times New Roman" w:hAnsi="Times New Roman" w:cs="Times New Roman"/>
-          <w:b/>
-          <w:bCs/>
-          <w:sz w:val="24"/>
-          <w:szCs w:val="24"/>
-        </w:rPr>
-        <w:lastRenderedPageBreak/>
-        <w:t>Módulo</w:t>
-      </w:r>
-      <w:r>
-        <w:rPr>
-          <w:rFonts w:ascii="Times New Roman" w:hAnsi="Times New Roman" w:cs="Times New Roman"/>
-          <w:b/>
-          <w:bCs/>
-          <w:sz w:val="24"/>
-          <w:szCs w:val="24"/>
-        </w:rPr>
-        <w:t xml:space="preserve"> de forma farmacéutica</w:t>
-      </w:r>
-    </w:p>
-    <w:p>
-      <w:pPr>
-        <w:spacing w:line="360" w:lineRule="auto"/>
-        <w:rPr>
-          <w:rFonts w:ascii="Times New Roman" w:hAnsi="Times New Roman" w:cs="Times New Roman"/>
-          <w:sz w:val="24"/>
-          <w:szCs w:val="24"/>
-        </w:rPr>
-      </w:pPr>
-      <w:r>
-        <w:rPr>
-          <w:rFonts w:ascii="Times New Roman" w:hAnsi="Times New Roman" w:cs="Times New Roman"/>
-          <w:sz w:val="24"/>
-          <w:szCs w:val="24"/>
-        </w:rPr>
-        <w:drawing>
-          <wp:inline distT="0" distB="0" distL="0" distR="0" wp14:anchorId="57347D98" wp14:editId="69BE72CC">
-            <wp:extent cx="2183194" cy="1624083"/>
-            <wp:effectExtent l="0" t="0" r="7620" b="0"/>
-            <wp:docPr id="3" name="Imagen 3"/>
             <wp:cNvGraphicFramePr>
               <a:graphicFrameLocks xmlns:a="http://schemas.openxmlformats.org/drawingml/2006/main" noChangeAspect="1"/>
             </wp:cNvGraphicFramePr>
@@ -3415,7 +2796,7 @@
                   <pic:spPr>
                     <a:xfrm>
                       <a:off x="0" y="0"/>
-                      <a:ext cx="2191666" cy="1630386"/>
+                      <a:ext cx="5296639" cy="4229690"/>
                     </a:xfrm>
                     <a:prstGeom prst="rect">
                       <a:avLst/>
@@ -3444,18 +2825,424 @@
           <w:sz w:val="24"/>
           <w:szCs w:val="24"/>
         </w:rPr>
-        <w:t>INSERT INTO `bd_</w:t>
-      </w:r>
-      <w:proofErr w:type="spellStart"/>
-      <w:r>
-        <w:rPr>
-          <w:rFonts w:ascii="Times New Roman" w:hAnsi="Times New Roman" w:cs="Times New Roman"/>
-          <w:sz w:val="24"/>
-          <w:szCs w:val="24"/>
-        </w:rPr>
-        <w:t>genolab</w:t>
-      </w:r>
-      <w:proofErr w:type="spellEnd"/>
+        <w:t>Existen 3 áreas principales: Gerencia y contabilidad, Área de comercialización y Logística y distribución.</w:t>
+      </w:r>
+    </w:p>
+    <w:p>
+      <w:pPr>
+        <w:spacing w:line="360" w:lineRule="auto"/>
+        <w:ind w:firstLine="708"/>
+        <w:rPr>
+          <w:rFonts w:ascii="Times New Roman" w:hAnsi="Times New Roman" w:cs="Times New Roman"/>
+          <w:sz w:val="24"/>
+          <w:szCs w:val="24"/>
+        </w:rPr>
+      </w:pPr>
+      <w:r>
+        <w:rPr>
+          <w:rFonts w:ascii="Times New Roman" w:hAnsi="Times New Roman" w:cs="Times New Roman"/>
+          <w:sz w:val="24"/>
+          <w:szCs w:val="24"/>
+        </w:rPr>
+        <w:t xml:space="preserve">Posterior a entrevistas dentro de las diferentes </w:t>
+      </w:r>
+      <w:r>
+        <w:rPr>
+          <w:rFonts w:ascii="Times New Roman" w:hAnsi="Times New Roman" w:cs="Times New Roman"/>
+          <w:sz w:val="24"/>
+          <w:szCs w:val="24"/>
+        </w:rPr>
+        <w:t>áreas de la empresa, se ha recopilado información del flujo de las operaciones habituales:</w:t>
+      </w:r>
+    </w:p>
+    <w:p>
+      <w:pPr>
+        <w:pStyle w:val="Prrafodelista"/>
+        <w:numPr>
+          <w:ilvl w:val="0"/>
+          <w:numId w:val="4"/>
+        </w:numPr>
+        <w:spacing w:line="360" w:lineRule="auto"/>
+        <w:rPr>
+          <w:rFonts w:ascii="Times New Roman" w:hAnsi="Times New Roman" w:cs="Times New Roman"/>
+          <w:sz w:val="24"/>
+          <w:szCs w:val="24"/>
+        </w:rPr>
+      </w:pPr>
+      <w:r>
+        <w:rPr>
+          <w:rFonts w:ascii="Times New Roman" w:hAnsi="Times New Roman" w:cs="Times New Roman"/>
+          <w:sz w:val="24"/>
+          <w:szCs w:val="24"/>
+        </w:rPr>
+        <w:t>La empresa comercializa medicamentos y suministros de salud.</w:t>
+      </w:r>
+    </w:p>
+    <w:p>
+      <w:pPr>
+        <w:pStyle w:val="Prrafodelista"/>
+        <w:numPr>
+          <w:ilvl w:val="0"/>
+          <w:numId w:val="4"/>
+        </w:numPr>
+        <w:spacing w:line="360" w:lineRule="auto"/>
+        <w:rPr>
+          <w:rFonts w:ascii="Times New Roman" w:hAnsi="Times New Roman" w:cs="Times New Roman"/>
+          <w:sz w:val="24"/>
+          <w:szCs w:val="24"/>
+        </w:rPr>
+      </w:pPr>
+      <w:r>
+        <w:rPr>
+          <w:rFonts w:ascii="Times New Roman" w:hAnsi="Times New Roman" w:cs="Times New Roman"/>
+          <w:sz w:val="24"/>
+          <w:szCs w:val="24"/>
+        </w:rPr>
+        <w:t>Los artículos son importados de laboratorios del exterior.</w:t>
+      </w:r>
+    </w:p>
+    <w:p>
+      <w:pPr>
+        <w:pStyle w:val="Prrafodelista"/>
+        <w:numPr>
+          <w:ilvl w:val="0"/>
+          <w:numId w:val="4"/>
+        </w:numPr>
+        <w:spacing w:line="360" w:lineRule="auto"/>
+        <w:rPr>
+          <w:rFonts w:ascii="Times New Roman" w:hAnsi="Times New Roman" w:cs="Times New Roman"/>
+          <w:sz w:val="24"/>
+          <w:szCs w:val="24"/>
+        </w:rPr>
+      </w:pPr>
+      <w:r>
+        <w:rPr>
+          <w:rFonts w:ascii="Times New Roman" w:hAnsi="Times New Roman" w:cs="Times New Roman"/>
+          <w:sz w:val="24"/>
+          <w:szCs w:val="24"/>
+        </w:rPr>
+        <w:lastRenderedPageBreak/>
+        <w:t>Cada artículo</w:t>
+      </w:r>
+      <w:r>
+        <w:rPr>
+          <w:rFonts w:ascii="Times New Roman" w:hAnsi="Times New Roman" w:cs="Times New Roman"/>
+          <w:sz w:val="24"/>
+          <w:szCs w:val="24"/>
+        </w:rPr>
+        <w:t xml:space="preserve"> tiene una descripción, concentración y forma farmacéutica. Por ejemplo: “Diclofenaco 50 mg Comprimido”</w:t>
+      </w:r>
+    </w:p>
+    <w:p>
+      <w:pPr>
+        <w:pStyle w:val="Prrafodelista"/>
+        <w:numPr>
+          <w:ilvl w:val="0"/>
+          <w:numId w:val="4"/>
+        </w:numPr>
+        <w:spacing w:line="360" w:lineRule="auto"/>
+        <w:rPr>
+          <w:rFonts w:ascii="Times New Roman" w:hAnsi="Times New Roman" w:cs="Times New Roman"/>
+          <w:sz w:val="24"/>
+          <w:szCs w:val="24"/>
+        </w:rPr>
+      </w:pPr>
+      <w:r>
+        <w:rPr>
+          <w:rFonts w:ascii="Times New Roman" w:hAnsi="Times New Roman" w:cs="Times New Roman"/>
+          <w:sz w:val="24"/>
+          <w:szCs w:val="24"/>
+        </w:rPr>
+        <w:t xml:space="preserve">Los artículos son importados en lotes y </w:t>
+      </w:r>
+      <w:r>
+        <w:rPr>
+          <w:rFonts w:ascii="Times New Roman" w:hAnsi="Times New Roman" w:cs="Times New Roman"/>
+          <w:sz w:val="24"/>
+          <w:szCs w:val="24"/>
+        </w:rPr>
+        <w:t>puede</w:t>
+      </w:r>
+      <w:r>
+        <w:rPr>
+          <w:rFonts w:ascii="Times New Roman" w:hAnsi="Times New Roman" w:cs="Times New Roman"/>
+          <w:sz w:val="24"/>
+          <w:szCs w:val="24"/>
+        </w:rPr>
+        <w:t xml:space="preserve"> haber varios lotes del mismo articulo siendo comercializados al mismo tiempo.</w:t>
+      </w:r>
+    </w:p>
+    <w:p>
+      <w:pPr>
+        <w:pStyle w:val="Prrafodelista"/>
+        <w:numPr>
+          <w:ilvl w:val="0"/>
+          <w:numId w:val="4"/>
+        </w:numPr>
+        <w:spacing w:line="360" w:lineRule="auto"/>
+        <w:rPr>
+          <w:rFonts w:ascii="Times New Roman" w:hAnsi="Times New Roman" w:cs="Times New Roman"/>
+          <w:sz w:val="24"/>
+          <w:szCs w:val="24"/>
+        </w:rPr>
+      </w:pPr>
+      <w:r>
+        <w:rPr>
+          <w:rFonts w:ascii="Times New Roman" w:hAnsi="Times New Roman" w:cs="Times New Roman"/>
+          <w:sz w:val="24"/>
+          <w:szCs w:val="24"/>
+        </w:rPr>
+        <w:t>Cada lote tiene fecha de fabricación, expiración y código asignado.</w:t>
+      </w:r>
+    </w:p>
+    <w:p>
+      <w:pPr>
+        <w:pStyle w:val="Prrafodelista"/>
+        <w:numPr>
+          <w:ilvl w:val="0"/>
+          <w:numId w:val="4"/>
+        </w:numPr>
+        <w:spacing w:line="360" w:lineRule="auto"/>
+        <w:rPr>
+          <w:rFonts w:ascii="Times New Roman" w:hAnsi="Times New Roman" w:cs="Times New Roman"/>
+          <w:sz w:val="24"/>
+          <w:szCs w:val="24"/>
+        </w:rPr>
+      </w:pPr>
+      <w:r>
+        <w:rPr>
+          <w:rFonts w:ascii="Times New Roman" w:hAnsi="Times New Roman" w:cs="Times New Roman"/>
+          <w:sz w:val="24"/>
+          <w:szCs w:val="24"/>
+        </w:rPr>
+        <w:t xml:space="preserve">Tras un análisis de mercado, la jefatura del </w:t>
+      </w:r>
+      <w:r>
+        <w:rPr>
+          <w:rFonts w:ascii="Times New Roman" w:hAnsi="Times New Roman" w:cs="Times New Roman"/>
+          <w:sz w:val="24"/>
+          <w:szCs w:val="24"/>
+        </w:rPr>
+        <w:t>D</w:t>
+      </w:r>
+      <w:r>
+        <w:rPr>
+          <w:rFonts w:ascii="Times New Roman" w:hAnsi="Times New Roman" w:cs="Times New Roman"/>
+          <w:sz w:val="24"/>
+          <w:szCs w:val="24"/>
+        </w:rPr>
+        <w:t>epartamento de comercialización requiere importar un nuevo lote de artículos</w:t>
+      </w:r>
+      <w:r>
+        <w:rPr>
+          <w:rFonts w:ascii="Times New Roman" w:hAnsi="Times New Roman" w:cs="Times New Roman"/>
+          <w:sz w:val="24"/>
+          <w:szCs w:val="24"/>
+        </w:rPr>
+        <w:t>, y hace un pedido a determinado laboratorio, indicando la cantidad que se desea importar.</w:t>
+      </w:r>
+    </w:p>
+    <w:p>
+      <w:pPr>
+        <w:pStyle w:val="Prrafodelista"/>
+        <w:numPr>
+          <w:ilvl w:val="0"/>
+          <w:numId w:val="4"/>
+        </w:numPr>
+        <w:spacing w:line="360" w:lineRule="auto"/>
+        <w:rPr>
+          <w:rFonts w:ascii="Times New Roman" w:hAnsi="Times New Roman" w:cs="Times New Roman"/>
+          <w:sz w:val="24"/>
+          <w:szCs w:val="24"/>
+        </w:rPr>
+      </w:pPr>
+      <w:r>
+        <w:rPr>
+          <w:rFonts w:ascii="Times New Roman" w:hAnsi="Times New Roman" w:cs="Times New Roman"/>
+          <w:sz w:val="24"/>
+          <w:szCs w:val="24"/>
+        </w:rPr>
+        <w:t>Logística se encarga de la recepción del lote de producto</w:t>
+      </w:r>
+      <w:r>
+        <w:rPr>
+          <w:rFonts w:ascii="Times New Roman" w:hAnsi="Times New Roman" w:cs="Times New Roman"/>
+          <w:sz w:val="24"/>
+          <w:szCs w:val="24"/>
+        </w:rPr>
+        <w:t xml:space="preserve"> en almacenes de recepción</w:t>
+      </w:r>
+      <w:r>
+        <w:rPr>
+          <w:rFonts w:ascii="Times New Roman" w:hAnsi="Times New Roman" w:cs="Times New Roman"/>
+          <w:sz w:val="24"/>
+          <w:szCs w:val="24"/>
+        </w:rPr>
+        <w:t>.</w:t>
+      </w:r>
+    </w:p>
+    <w:p>
+      <w:pPr>
+        <w:pStyle w:val="Prrafodelista"/>
+        <w:numPr>
+          <w:ilvl w:val="0"/>
+          <w:numId w:val="4"/>
+        </w:numPr>
+        <w:spacing w:line="360" w:lineRule="auto"/>
+        <w:rPr>
+          <w:rFonts w:ascii="Times New Roman" w:hAnsi="Times New Roman" w:cs="Times New Roman"/>
+          <w:sz w:val="24"/>
+          <w:szCs w:val="24"/>
+        </w:rPr>
+      </w:pPr>
+      <w:r>
+        <w:rPr>
+          <w:rFonts w:ascii="Times New Roman" w:hAnsi="Times New Roman" w:cs="Times New Roman"/>
+          <w:sz w:val="24"/>
+          <w:szCs w:val="24"/>
+        </w:rPr>
+        <w:t>Regencia farmacéutica hace un análisis bioquímico de las muestras de</w:t>
+      </w:r>
+      <w:r>
+        <w:rPr>
+          <w:rFonts w:ascii="Times New Roman" w:hAnsi="Times New Roman" w:cs="Times New Roman"/>
+          <w:sz w:val="24"/>
+          <w:szCs w:val="24"/>
+        </w:rPr>
+        <w:t>l</w:t>
+      </w:r>
+      <w:r>
+        <w:rPr>
+          <w:rFonts w:ascii="Times New Roman" w:hAnsi="Times New Roman" w:cs="Times New Roman"/>
+          <w:sz w:val="24"/>
+          <w:szCs w:val="24"/>
+        </w:rPr>
+        <w:t xml:space="preserve"> </w:t>
+      </w:r>
+      <w:r>
+        <w:rPr>
+          <w:rFonts w:ascii="Times New Roman" w:hAnsi="Times New Roman" w:cs="Times New Roman"/>
+          <w:sz w:val="24"/>
+          <w:szCs w:val="24"/>
+        </w:rPr>
+        <w:t>lote</w:t>
+      </w:r>
+      <w:r>
+        <w:rPr>
+          <w:rFonts w:ascii="Times New Roman" w:hAnsi="Times New Roman" w:cs="Times New Roman"/>
+          <w:sz w:val="24"/>
+          <w:szCs w:val="24"/>
+        </w:rPr>
+        <w:t xml:space="preserve"> rec</w:t>
+      </w:r>
+      <w:r>
+        <w:rPr>
+          <w:rFonts w:ascii="Times New Roman" w:hAnsi="Times New Roman" w:cs="Times New Roman"/>
+          <w:sz w:val="24"/>
+          <w:szCs w:val="24"/>
+        </w:rPr>
+        <w:t>ibido</w:t>
+      </w:r>
+      <w:r>
+        <w:rPr>
+          <w:rFonts w:ascii="Times New Roman" w:hAnsi="Times New Roman" w:cs="Times New Roman"/>
+          <w:sz w:val="24"/>
+          <w:szCs w:val="24"/>
+        </w:rPr>
+        <w:t>.</w:t>
+      </w:r>
+    </w:p>
+    <w:p>
+      <w:pPr>
+        <w:pStyle w:val="Prrafodelista"/>
+        <w:numPr>
+          <w:ilvl w:val="0"/>
+          <w:numId w:val="4"/>
+        </w:numPr>
+        <w:spacing w:line="360" w:lineRule="auto"/>
+        <w:rPr>
+          <w:rFonts w:ascii="Times New Roman" w:hAnsi="Times New Roman" w:cs="Times New Roman"/>
+          <w:sz w:val="24"/>
+          <w:szCs w:val="24"/>
+        </w:rPr>
+      </w:pPr>
+      <w:r>
+        <w:rPr>
+          <w:rFonts w:ascii="Times New Roman" w:hAnsi="Times New Roman" w:cs="Times New Roman"/>
+          <w:sz w:val="24"/>
+          <w:szCs w:val="24"/>
+        </w:rPr>
+        <w:t>Si los análisis están dentro de parámetros establecidos, regencia farmacéutica registra el producto como “apto para comercialización” y emite un informe al Departamento de comercialización.</w:t>
+      </w:r>
+    </w:p>
+    <w:p>
+      <w:pPr>
+        <w:pStyle w:val="Prrafodelista"/>
+        <w:numPr>
+          <w:ilvl w:val="0"/>
+          <w:numId w:val="4"/>
+        </w:numPr>
+        <w:spacing w:line="360" w:lineRule="auto"/>
+        <w:rPr>
+          <w:rFonts w:ascii="Times New Roman" w:hAnsi="Times New Roman" w:cs="Times New Roman"/>
+          <w:sz w:val="24"/>
+          <w:szCs w:val="24"/>
+        </w:rPr>
+      </w:pPr>
+      <w:r>
+        <w:rPr>
+          <w:rFonts w:ascii="Times New Roman" w:hAnsi="Times New Roman" w:cs="Times New Roman"/>
+          <w:sz w:val="24"/>
+          <w:szCs w:val="24"/>
+        </w:rPr>
+        <w:t>Solo y solo Regencia puede autorizar el registro de un nuevo lote de artículos.</w:t>
+      </w:r>
+    </w:p>
+    <w:p>
+      <w:pPr>
+        <w:pStyle w:val="Prrafodelista"/>
+        <w:numPr>
+          <w:ilvl w:val="0"/>
+          <w:numId w:val="4"/>
+        </w:numPr>
+        <w:spacing w:line="360" w:lineRule="auto"/>
+        <w:rPr>
+          <w:rFonts w:ascii="Times New Roman" w:hAnsi="Times New Roman" w:cs="Times New Roman"/>
+          <w:sz w:val="24"/>
+          <w:szCs w:val="24"/>
+        </w:rPr>
+      </w:pPr>
+      <w:r>
+        <w:rPr>
+          <w:rFonts w:ascii="Times New Roman" w:hAnsi="Times New Roman" w:cs="Times New Roman"/>
+          <w:sz w:val="24"/>
+          <w:szCs w:val="24"/>
+        </w:rPr>
+        <w:t>Tras un análisis de mercado, el Departamento de comercialización determina el precio unitario para el lote de producto.</w:t>
+      </w:r>
+    </w:p>
+    <w:p>
+      <w:pPr>
+        <w:pStyle w:val="Prrafodelista"/>
+        <w:numPr>
+          <w:ilvl w:val="0"/>
+          <w:numId w:val="4"/>
+        </w:numPr>
+        <w:spacing w:line="360" w:lineRule="auto"/>
+        <w:rPr>
+          <w:rFonts w:ascii="Times New Roman" w:hAnsi="Times New Roman" w:cs="Times New Roman"/>
+          <w:sz w:val="24"/>
+          <w:szCs w:val="24"/>
+        </w:rPr>
+      </w:pPr>
+      <w:r>
+        <w:rPr>
+          <w:rFonts w:ascii="Times New Roman" w:hAnsi="Times New Roman" w:cs="Times New Roman"/>
+          <w:sz w:val="24"/>
+          <w:szCs w:val="24"/>
+        </w:rPr>
+        <w:t xml:space="preserve">La empresa vende productos únicamente a distribuidores autorizados. Por lo tanto, el Departamento de comercialización vende los artículos a clientes pre registrados, y en los registros se tiene la siguiente información de cada cliente: Nombre, tipo de documento, numero de documento, teléfono </w:t>
+      </w:r>
       <w:proofErr w:type="gramStart"/>
       <w:r>
         <w:rPr>
@@ -3463,9 +3250,8 @@
           <w:sz w:val="24"/>
           <w:szCs w:val="24"/>
         </w:rPr>
-        <w:t>`.`</w:t>
-      </w:r>
-      <w:proofErr w:type="spellStart"/>
+        <w:t>e</w:t>
+      </w:r>
       <w:proofErr w:type="gramEnd"/>
       <w:r>
         <w:rPr>
@@ -3473,66 +3259,255 @@
           <w:sz w:val="24"/>
           <w:szCs w:val="24"/>
         </w:rPr>
-        <w:t>forma_farmaceutica</w:t>
-      </w:r>
-      <w:proofErr w:type="spellEnd"/>
-      <w:r>
-        <w:rPr>
-          <w:rFonts w:ascii="Times New Roman" w:hAnsi="Times New Roman" w:cs="Times New Roman"/>
-          <w:sz w:val="24"/>
-          <w:szCs w:val="24"/>
-        </w:rPr>
-        <w:t>` (`</w:t>
-      </w:r>
-      <w:proofErr w:type="spellStart"/>
-      <w:r>
-        <w:rPr>
-          <w:rFonts w:ascii="Times New Roman" w:hAnsi="Times New Roman" w:cs="Times New Roman"/>
-          <w:sz w:val="24"/>
-          <w:szCs w:val="24"/>
-        </w:rPr>
-        <w:t>descripcion</w:t>
-      </w:r>
-      <w:proofErr w:type="spellEnd"/>
-      <w:r>
-        <w:rPr>
-          <w:rFonts w:ascii="Times New Roman" w:hAnsi="Times New Roman" w:cs="Times New Roman"/>
-          <w:sz w:val="24"/>
-          <w:szCs w:val="24"/>
-        </w:rPr>
-        <w:t xml:space="preserve">`) VALUES </w:t>
-      </w:r>
-    </w:p>
-    <w:p>
-      <w:pPr>
-        <w:spacing w:line="360" w:lineRule="auto"/>
-        <w:rPr>
-          <w:rFonts w:ascii="Times New Roman" w:hAnsi="Times New Roman" w:cs="Times New Roman"/>
-          <w:sz w:val="24"/>
-          <w:szCs w:val="24"/>
-        </w:rPr>
-      </w:pPr>
-      <w:r>
-        <w:rPr>
-          <w:rFonts w:ascii="Times New Roman" w:hAnsi="Times New Roman" w:cs="Times New Roman"/>
-          <w:sz w:val="24"/>
-          <w:szCs w:val="24"/>
-        </w:rPr>
-        <w:t>('Comprimido'),</w:t>
-      </w:r>
-    </w:p>
-    <w:p>
-      <w:pPr>
-        <w:spacing w:line="360" w:lineRule="auto"/>
-        <w:rPr>
-          <w:rFonts w:ascii="Times New Roman" w:hAnsi="Times New Roman" w:cs="Times New Roman"/>
-          <w:sz w:val="24"/>
-          <w:szCs w:val="24"/>
-        </w:rPr>
-      </w:pPr>
-    </w:p>
-    <w:p>
-      <w:pPr>
+        <w:t xml:space="preserve"> e-mail.</w:t>
+      </w:r>
+    </w:p>
+    <w:p>
+      <w:pPr>
+        <w:pStyle w:val="Prrafodelista"/>
+        <w:numPr>
+          <w:ilvl w:val="0"/>
+          <w:numId w:val="4"/>
+        </w:numPr>
+        <w:spacing w:line="360" w:lineRule="auto"/>
+        <w:rPr>
+          <w:rFonts w:ascii="Times New Roman" w:hAnsi="Times New Roman" w:cs="Times New Roman"/>
+          <w:sz w:val="24"/>
+          <w:szCs w:val="24"/>
+        </w:rPr>
+      </w:pPr>
+      <w:r>
+        <w:rPr>
+          <w:rFonts w:ascii="Times New Roman" w:hAnsi="Times New Roman" w:cs="Times New Roman"/>
+          <w:sz w:val="24"/>
+          <w:szCs w:val="24"/>
+        </w:rPr>
+        <w:t>Cada cliente puede operar en varias sucursales y en varias regiones del país, así que se registran direcciones designadas a determinado cliente.</w:t>
+      </w:r>
+    </w:p>
+    <w:p>
+      <w:pPr>
+        <w:pStyle w:val="Prrafodelista"/>
+        <w:numPr>
+          <w:ilvl w:val="0"/>
+          <w:numId w:val="4"/>
+        </w:numPr>
+        <w:spacing w:line="360" w:lineRule="auto"/>
+        <w:rPr>
+          <w:rFonts w:ascii="Times New Roman" w:hAnsi="Times New Roman" w:cs="Times New Roman"/>
+          <w:sz w:val="24"/>
+          <w:szCs w:val="24"/>
+        </w:rPr>
+      </w:pPr>
+      <w:r>
+        <w:rPr>
+          <w:rFonts w:ascii="Times New Roman" w:hAnsi="Times New Roman" w:cs="Times New Roman"/>
+          <w:sz w:val="24"/>
+          <w:szCs w:val="24"/>
+        </w:rPr>
+        <w:t>Cuando un cliente desea adquirir un producto, se comunica con Departamento de comercialización, indicando la cantidad y el producto que desea adquirir.</w:t>
+      </w:r>
+    </w:p>
+    <w:p>
+      <w:pPr>
+        <w:pStyle w:val="Prrafodelista"/>
+        <w:numPr>
+          <w:ilvl w:val="0"/>
+          <w:numId w:val="4"/>
+        </w:numPr>
+        <w:spacing w:line="360" w:lineRule="auto"/>
+        <w:rPr>
+          <w:rFonts w:ascii="Times New Roman" w:hAnsi="Times New Roman" w:cs="Times New Roman"/>
+          <w:sz w:val="24"/>
+          <w:szCs w:val="24"/>
+        </w:rPr>
+      </w:pPr>
+      <w:r>
+        <w:rPr>
+          <w:rFonts w:ascii="Times New Roman" w:hAnsi="Times New Roman" w:cs="Times New Roman"/>
+          <w:sz w:val="24"/>
+          <w:szCs w:val="24"/>
+        </w:rPr>
+        <w:t>El ejecutivo del Departamento de comercialización entonces genera una orden de venta, indicando la fecha, hora, nombre de cliente y dirección en la cual desea recibir los productos.</w:t>
+      </w:r>
+    </w:p>
+    <w:p>
+      <w:pPr>
+        <w:pStyle w:val="Prrafodelista"/>
+        <w:numPr>
+          <w:ilvl w:val="0"/>
+          <w:numId w:val="4"/>
+        </w:numPr>
+        <w:spacing w:line="360" w:lineRule="auto"/>
+        <w:rPr>
+          <w:rFonts w:ascii="Times New Roman" w:hAnsi="Times New Roman" w:cs="Times New Roman"/>
+          <w:sz w:val="24"/>
+          <w:szCs w:val="24"/>
+        </w:rPr>
+      </w:pPr>
+      <w:r>
+        <w:rPr>
+          <w:rFonts w:ascii="Times New Roman" w:hAnsi="Times New Roman" w:cs="Times New Roman"/>
+          <w:sz w:val="24"/>
+          <w:szCs w:val="24"/>
+        </w:rPr>
+        <w:lastRenderedPageBreak/>
+        <w:t>El ejecutivo de ventas agrega a la orden de venta cada producto que desea adquirir el cliente, indicando el lote y la cantidad, precio unitario y subtotal, adquiriendo también el importe total de la venta.</w:t>
+      </w:r>
+    </w:p>
+    <w:p>
+      <w:pPr>
+        <w:pStyle w:val="Prrafodelista"/>
+        <w:numPr>
+          <w:ilvl w:val="0"/>
+          <w:numId w:val="4"/>
+        </w:numPr>
+        <w:spacing w:line="360" w:lineRule="auto"/>
+        <w:rPr>
+          <w:rFonts w:ascii="Times New Roman" w:hAnsi="Times New Roman" w:cs="Times New Roman"/>
+          <w:sz w:val="24"/>
+          <w:szCs w:val="24"/>
+        </w:rPr>
+      </w:pPr>
+      <w:r>
+        <w:rPr>
+          <w:rFonts w:ascii="Times New Roman" w:hAnsi="Times New Roman" w:cs="Times New Roman"/>
+          <w:sz w:val="24"/>
+          <w:szCs w:val="24"/>
+        </w:rPr>
+        <w:t>Cuando el cliente realiza el pago, el ejecutivo de ventas genera una factura en base a la orden de venta.</w:t>
+      </w:r>
+    </w:p>
+    <w:p>
+      <w:pPr>
+        <w:pStyle w:val="Prrafodelista"/>
+        <w:numPr>
+          <w:ilvl w:val="0"/>
+          <w:numId w:val="4"/>
+        </w:numPr>
+        <w:spacing w:line="360" w:lineRule="auto"/>
+        <w:rPr>
+          <w:rFonts w:ascii="Times New Roman" w:hAnsi="Times New Roman" w:cs="Times New Roman"/>
+          <w:sz w:val="24"/>
+          <w:szCs w:val="24"/>
+        </w:rPr>
+      </w:pPr>
+      <w:r>
+        <w:rPr>
+          <w:rFonts w:ascii="Times New Roman" w:hAnsi="Times New Roman" w:cs="Times New Roman"/>
+          <w:sz w:val="24"/>
+          <w:szCs w:val="24"/>
+        </w:rPr>
+        <w:t xml:space="preserve">Una vez realizada la orden de </w:t>
+      </w:r>
+      <w:r>
+        <w:rPr>
+          <w:rFonts w:ascii="Times New Roman" w:hAnsi="Times New Roman" w:cs="Times New Roman"/>
+          <w:sz w:val="24"/>
+          <w:szCs w:val="24"/>
+        </w:rPr>
+        <w:t>venta y factura</w:t>
+      </w:r>
+      <w:r>
+        <w:rPr>
+          <w:rFonts w:ascii="Times New Roman" w:hAnsi="Times New Roman" w:cs="Times New Roman"/>
+          <w:sz w:val="24"/>
+          <w:szCs w:val="24"/>
+        </w:rPr>
+        <w:t xml:space="preserve">, el ejecutivo de ventas extiende la </w:t>
+      </w:r>
+      <w:r>
+        <w:rPr>
+          <w:rFonts w:ascii="Times New Roman" w:hAnsi="Times New Roman" w:cs="Times New Roman"/>
+          <w:sz w:val="24"/>
+          <w:szCs w:val="24"/>
+        </w:rPr>
+        <w:t>orden de venta a Logística y distribución.</w:t>
+      </w:r>
+    </w:p>
+    <w:p>
+      <w:pPr>
+        <w:pStyle w:val="Prrafodelista"/>
+        <w:numPr>
+          <w:ilvl w:val="0"/>
+          <w:numId w:val="4"/>
+        </w:numPr>
+        <w:spacing w:line="360" w:lineRule="auto"/>
+        <w:rPr>
+          <w:rFonts w:ascii="Times New Roman" w:hAnsi="Times New Roman" w:cs="Times New Roman"/>
+          <w:sz w:val="24"/>
+          <w:szCs w:val="24"/>
+        </w:rPr>
+      </w:pPr>
+      <w:r>
+        <w:rPr>
+          <w:rFonts w:ascii="Times New Roman" w:hAnsi="Times New Roman" w:cs="Times New Roman"/>
+          <w:sz w:val="24"/>
+          <w:szCs w:val="24"/>
+        </w:rPr>
+        <w:t>Jefatura de almacenes asigna a un auxiliar a preparar el pedido, y coordina el envió con una empresa de transporte de carga y flete.</w:t>
+      </w:r>
+    </w:p>
+    <w:p>
+      <w:pPr>
+        <w:pStyle w:val="Prrafodelista"/>
+        <w:numPr>
+          <w:ilvl w:val="0"/>
+          <w:numId w:val="4"/>
+        </w:numPr>
+        <w:spacing w:line="360" w:lineRule="auto"/>
+        <w:rPr>
+          <w:rFonts w:ascii="Times New Roman" w:hAnsi="Times New Roman" w:cs="Times New Roman"/>
+          <w:sz w:val="24"/>
+          <w:szCs w:val="24"/>
+        </w:rPr>
+      </w:pPr>
+      <w:r>
+        <w:rPr>
+          <w:rFonts w:ascii="Times New Roman" w:hAnsi="Times New Roman" w:cs="Times New Roman"/>
+          <w:sz w:val="24"/>
+          <w:szCs w:val="24"/>
+        </w:rPr>
+        <w:t>Periódicamente, Contabilidad realiza inventario de los productos, operación que es coordinada con Logística.</w:t>
+      </w:r>
+    </w:p>
+    <w:p>
+      <w:pPr>
+        <w:spacing w:line="360" w:lineRule="auto"/>
+        <w:rPr>
+          <w:rFonts w:ascii="Times New Roman" w:hAnsi="Times New Roman" w:cs="Times New Roman"/>
+          <w:sz w:val="24"/>
+          <w:szCs w:val="24"/>
+        </w:rPr>
+      </w:pPr>
+    </w:p>
+    <w:p>
+      <w:pPr>
+        <w:pStyle w:val="Ttulo1"/>
+      </w:pPr>
+      <w:bookmarkStart w:id="4" w:name="_Toc150718865"/>
+      <w:r>
+        <w:t>3.2. Requerimientos.</w:t>
+      </w:r>
+      <w:bookmarkEnd w:id="4"/>
+    </w:p>
+    <w:p>
+      <w:pPr>
+        <w:pStyle w:val="Ttulo1"/>
+      </w:pPr>
+      <w:bookmarkStart w:id="5" w:name="_Toc150718866"/>
+      <w:r>
+        <w:t>3.2.1 Requerimientos funcionales</w:t>
+      </w:r>
+      <w:bookmarkEnd w:id="5"/>
+    </w:p>
+    <w:p/>
+    <w:p>
+      <w:pPr>
+        <w:numPr>
+          <w:ilvl w:val="0"/>
+          <w:numId w:val="5"/>
+        </w:numPr>
         <w:spacing w:line="360" w:lineRule="auto"/>
         <w:rPr>
           <w:rFonts w:ascii="Times New Roman" w:hAnsi="Times New Roman" w:cs="Times New Roman"/>
@@ -3540,6 +3515,7 @@
           <w:bCs/>
           <w:sz w:val="24"/>
           <w:szCs w:val="24"/>
+          <w:lang w:val="es-ES"/>
         </w:rPr>
       </w:pPr>
       <w:r>
@@ -3549,13 +3525,910 @@
           <w:bCs/>
           <w:sz w:val="24"/>
           <w:szCs w:val="24"/>
-        </w:rPr>
-        <w:t>Módulo de laboratorio</w:t>
-      </w:r>
-    </w:p>
-    <w:p>
-      <w:pPr>
-        <w:spacing w:line="360" w:lineRule="auto"/>
+          <w:lang w:val="es-ES"/>
+        </w:rPr>
+        <w:t xml:space="preserve">Módulo de inscripción de artículos: </w:t>
+      </w:r>
+      <w:r>
+        <w:rPr>
+          <w:rFonts w:ascii="Times New Roman" w:hAnsi="Times New Roman" w:cs="Times New Roman"/>
+          <w:sz w:val="24"/>
+          <w:szCs w:val="24"/>
+          <w:lang w:val="es-ES"/>
+        </w:rPr>
+        <w:t xml:space="preserve">Una interfaz </w:t>
+      </w:r>
+      <w:r>
+        <w:rPr>
+          <w:rFonts w:ascii="Times New Roman" w:hAnsi="Times New Roman" w:cs="Times New Roman"/>
+          <w:sz w:val="24"/>
+          <w:szCs w:val="24"/>
+          <w:lang w:val="es-ES"/>
+        </w:rPr>
+        <w:t>gráfica</w:t>
+      </w:r>
+      <w:r>
+        <w:rPr>
+          <w:rFonts w:ascii="Times New Roman" w:hAnsi="Times New Roman" w:cs="Times New Roman"/>
+          <w:sz w:val="24"/>
+          <w:szCs w:val="24"/>
+          <w:lang w:val="es-ES"/>
+        </w:rPr>
+        <w:t xml:space="preserve"> para inscribir nuevos artículos.</w:t>
+      </w:r>
+    </w:p>
+    <w:p>
+      <w:pPr>
+        <w:numPr>
+          <w:ilvl w:val="0"/>
+          <w:numId w:val="5"/>
+        </w:numPr>
+        <w:spacing w:line="360" w:lineRule="auto"/>
+        <w:rPr>
+          <w:rFonts w:ascii="Times New Roman" w:hAnsi="Times New Roman" w:cs="Times New Roman"/>
+          <w:b/>
+          <w:bCs/>
+          <w:sz w:val="24"/>
+          <w:szCs w:val="24"/>
+          <w:lang w:val="es-ES"/>
+        </w:rPr>
+      </w:pPr>
+      <w:r>
+        <w:rPr>
+          <w:rFonts w:ascii="Times New Roman" w:hAnsi="Times New Roman" w:cs="Times New Roman"/>
+          <w:b/>
+          <w:bCs/>
+          <w:sz w:val="24"/>
+          <w:szCs w:val="24"/>
+          <w:lang w:val="es-ES"/>
+        </w:rPr>
+        <w:t xml:space="preserve">Módulo de inscripción de lotes: </w:t>
+      </w:r>
+      <w:r>
+        <w:rPr>
+          <w:rFonts w:ascii="Times New Roman" w:hAnsi="Times New Roman" w:cs="Times New Roman"/>
+          <w:sz w:val="24"/>
+          <w:szCs w:val="24"/>
+          <w:lang w:val="es-ES"/>
+        </w:rPr>
+        <w:t>Una interfaz gráfica para inscribir lotes.</w:t>
+      </w:r>
+    </w:p>
+    <w:p>
+      <w:pPr>
+        <w:numPr>
+          <w:ilvl w:val="0"/>
+          <w:numId w:val="5"/>
+        </w:numPr>
+        <w:spacing w:line="360" w:lineRule="auto"/>
+        <w:rPr>
+          <w:rFonts w:ascii="Times New Roman" w:hAnsi="Times New Roman" w:cs="Times New Roman"/>
+          <w:b/>
+          <w:bCs/>
+          <w:sz w:val="24"/>
+          <w:szCs w:val="24"/>
+          <w:lang w:val="es-ES"/>
+        </w:rPr>
+      </w:pPr>
+      <w:r>
+        <w:rPr>
+          <w:rFonts w:ascii="Times New Roman" w:hAnsi="Times New Roman" w:cs="Times New Roman"/>
+          <w:b/>
+          <w:bCs/>
+          <w:sz w:val="24"/>
+          <w:szCs w:val="24"/>
+          <w:lang w:val="es-ES"/>
+        </w:rPr>
+        <w:t xml:space="preserve">Módulo de inventario: </w:t>
+      </w:r>
+      <w:r>
+        <w:rPr>
+          <w:rFonts w:ascii="Times New Roman" w:hAnsi="Times New Roman" w:cs="Times New Roman"/>
+          <w:sz w:val="24"/>
+          <w:szCs w:val="24"/>
+          <w:lang w:val="es-ES"/>
+        </w:rPr>
+        <w:t xml:space="preserve">Una interfaz </w:t>
+      </w:r>
+      <w:r>
+        <w:rPr>
+          <w:rFonts w:ascii="Times New Roman" w:hAnsi="Times New Roman" w:cs="Times New Roman"/>
+          <w:sz w:val="24"/>
+          <w:szCs w:val="24"/>
+          <w:lang w:val="es-ES"/>
+        </w:rPr>
+        <w:t>gráfica</w:t>
+      </w:r>
+      <w:r>
+        <w:rPr>
+          <w:rFonts w:ascii="Times New Roman" w:hAnsi="Times New Roman" w:cs="Times New Roman"/>
+          <w:sz w:val="24"/>
+          <w:szCs w:val="24"/>
+          <w:lang w:val="es-ES"/>
+        </w:rPr>
+        <w:t xml:space="preserve"> que genera informes del estado de todos los productos existentes.</w:t>
+      </w:r>
+      <w:r>
+        <w:rPr>
+          <w:rFonts w:ascii="Times New Roman" w:hAnsi="Times New Roman" w:cs="Times New Roman"/>
+          <w:b/>
+          <w:bCs/>
+          <w:sz w:val="24"/>
+          <w:szCs w:val="24"/>
+          <w:lang w:val="es-ES"/>
+        </w:rPr>
+        <w:t> </w:t>
+      </w:r>
+    </w:p>
+    <w:p>
+      <w:pPr>
+        <w:numPr>
+          <w:ilvl w:val="0"/>
+          <w:numId w:val="5"/>
+        </w:numPr>
+        <w:spacing w:line="360" w:lineRule="auto"/>
+        <w:rPr>
+          <w:rFonts w:ascii="Times New Roman" w:hAnsi="Times New Roman" w:cs="Times New Roman"/>
+          <w:b/>
+          <w:bCs/>
+          <w:sz w:val="24"/>
+          <w:szCs w:val="24"/>
+          <w:lang w:val="es-ES"/>
+        </w:rPr>
+      </w:pPr>
+      <w:r>
+        <w:rPr>
+          <w:rFonts w:ascii="Times New Roman" w:hAnsi="Times New Roman" w:cs="Times New Roman"/>
+          <w:b/>
+          <w:bCs/>
+          <w:sz w:val="24"/>
+          <w:szCs w:val="24"/>
+          <w:lang w:val="es-ES"/>
+        </w:rPr>
+        <w:t xml:space="preserve">Módulo de Kardex: </w:t>
+      </w:r>
+      <w:r>
+        <w:rPr>
+          <w:rFonts w:ascii="Times New Roman" w:hAnsi="Times New Roman" w:cs="Times New Roman"/>
+          <w:sz w:val="24"/>
+          <w:szCs w:val="24"/>
+          <w:lang w:val="es-ES"/>
+        </w:rPr>
+        <w:t xml:space="preserve">Una interfaz que genera informes individuales por </w:t>
+      </w:r>
+      <w:r>
+        <w:rPr>
+          <w:rFonts w:ascii="Times New Roman" w:hAnsi="Times New Roman" w:cs="Times New Roman"/>
+          <w:sz w:val="24"/>
+          <w:szCs w:val="24"/>
+          <w:lang w:val="es-ES"/>
+        </w:rPr>
+        <w:t>artículo</w:t>
+      </w:r>
+      <w:r>
+        <w:rPr>
+          <w:rFonts w:ascii="Times New Roman" w:hAnsi="Times New Roman" w:cs="Times New Roman"/>
+          <w:sz w:val="24"/>
+          <w:szCs w:val="24"/>
+          <w:lang w:val="es-ES"/>
+        </w:rPr>
+        <w:t xml:space="preserve"> y lote. Debe poder definir rangos de fechas.</w:t>
+      </w:r>
+    </w:p>
+    <w:p>
+      <w:pPr>
+        <w:numPr>
+          <w:ilvl w:val="0"/>
+          <w:numId w:val="5"/>
+        </w:numPr>
+        <w:spacing w:line="360" w:lineRule="auto"/>
+        <w:rPr>
+          <w:rFonts w:ascii="Times New Roman" w:hAnsi="Times New Roman" w:cs="Times New Roman"/>
+          <w:b/>
+          <w:bCs/>
+          <w:sz w:val="24"/>
+          <w:szCs w:val="24"/>
+          <w:lang w:val="es-ES"/>
+        </w:rPr>
+      </w:pPr>
+      <w:r>
+        <w:rPr>
+          <w:rFonts w:ascii="Times New Roman" w:hAnsi="Times New Roman" w:cs="Times New Roman"/>
+          <w:b/>
+          <w:bCs/>
+          <w:sz w:val="24"/>
+          <w:szCs w:val="24"/>
+          <w:lang w:val="es-ES"/>
+        </w:rPr>
+        <w:t xml:space="preserve">Módulo de </w:t>
+      </w:r>
+      <w:r>
+        <w:rPr>
+          <w:rFonts w:ascii="Times New Roman" w:hAnsi="Times New Roman" w:cs="Times New Roman"/>
+          <w:b/>
+          <w:bCs/>
+          <w:sz w:val="24"/>
+          <w:szCs w:val="24"/>
+          <w:lang w:val="es-ES"/>
+        </w:rPr>
+        <w:t>orden de venta</w:t>
+      </w:r>
+      <w:r>
+        <w:rPr>
+          <w:rFonts w:ascii="Times New Roman" w:hAnsi="Times New Roman" w:cs="Times New Roman"/>
+          <w:b/>
+          <w:bCs/>
+          <w:sz w:val="24"/>
+          <w:szCs w:val="24"/>
+          <w:lang w:val="es-ES"/>
+        </w:rPr>
+        <w:t xml:space="preserve">: </w:t>
+      </w:r>
+      <w:r>
+        <w:rPr>
+          <w:rFonts w:ascii="Times New Roman" w:hAnsi="Times New Roman" w:cs="Times New Roman"/>
+          <w:sz w:val="24"/>
+          <w:szCs w:val="24"/>
+          <w:lang w:val="es-ES"/>
+        </w:rPr>
+        <w:t xml:space="preserve"> Un </w:t>
+      </w:r>
+      <w:r>
+        <w:rPr>
+          <w:rFonts w:ascii="Times New Roman" w:hAnsi="Times New Roman" w:cs="Times New Roman"/>
+          <w:sz w:val="24"/>
+          <w:szCs w:val="24"/>
+          <w:lang w:val="es-ES"/>
+        </w:rPr>
+        <w:t>módulo</w:t>
+      </w:r>
+      <w:r>
+        <w:rPr>
+          <w:rFonts w:ascii="Times New Roman" w:hAnsi="Times New Roman" w:cs="Times New Roman"/>
+          <w:sz w:val="24"/>
+          <w:szCs w:val="24"/>
+          <w:lang w:val="es-ES"/>
+        </w:rPr>
+        <w:t xml:space="preserve"> para agregar los productos y cantidades que el cliente desea adquirir.</w:t>
+      </w:r>
+    </w:p>
+    <w:p>
+      <w:pPr>
+        <w:numPr>
+          <w:ilvl w:val="0"/>
+          <w:numId w:val="5"/>
+        </w:numPr>
+        <w:spacing w:line="360" w:lineRule="auto"/>
+        <w:rPr>
+          <w:rFonts w:ascii="Times New Roman" w:hAnsi="Times New Roman" w:cs="Times New Roman"/>
+          <w:b/>
+          <w:bCs/>
+          <w:sz w:val="24"/>
+          <w:szCs w:val="24"/>
+          <w:lang w:val="es-ES"/>
+        </w:rPr>
+      </w:pPr>
+      <w:r>
+        <w:rPr>
+          <w:rFonts w:ascii="Times New Roman" w:hAnsi="Times New Roman" w:cs="Times New Roman"/>
+          <w:b/>
+          <w:bCs/>
+          <w:sz w:val="24"/>
+          <w:szCs w:val="24"/>
+          <w:lang w:val="es-ES"/>
+        </w:rPr>
+        <w:t xml:space="preserve">Modulo para inscripción de clientes: </w:t>
+      </w:r>
+      <w:r>
+        <w:rPr>
+          <w:rFonts w:ascii="Times New Roman" w:hAnsi="Times New Roman" w:cs="Times New Roman"/>
+          <w:sz w:val="24"/>
+          <w:szCs w:val="24"/>
+          <w:lang w:val="es-ES"/>
+        </w:rPr>
+        <w:t>Permite agregar nuevos clientes a la base de datos.</w:t>
+      </w:r>
+    </w:p>
+    <w:p>
+      <w:pPr>
+        <w:numPr>
+          <w:ilvl w:val="0"/>
+          <w:numId w:val="5"/>
+        </w:numPr>
+        <w:spacing w:line="360" w:lineRule="auto"/>
+        <w:rPr>
+          <w:rFonts w:ascii="Times New Roman" w:hAnsi="Times New Roman" w:cs="Times New Roman"/>
+          <w:b/>
+          <w:bCs/>
+          <w:sz w:val="24"/>
+          <w:szCs w:val="24"/>
+          <w:lang w:val="es-ES"/>
+        </w:rPr>
+      </w:pPr>
+      <w:r>
+        <w:rPr>
+          <w:rFonts w:ascii="Times New Roman" w:hAnsi="Times New Roman" w:cs="Times New Roman"/>
+          <w:b/>
+          <w:bCs/>
+          <w:sz w:val="24"/>
+          <w:szCs w:val="24"/>
+          <w:lang w:val="es-ES"/>
+        </w:rPr>
+        <w:t>Módulo</w:t>
+      </w:r>
+      <w:r>
+        <w:rPr>
+          <w:rFonts w:ascii="Times New Roman" w:hAnsi="Times New Roman" w:cs="Times New Roman"/>
+          <w:b/>
+          <w:bCs/>
+          <w:sz w:val="24"/>
+          <w:szCs w:val="24"/>
+          <w:lang w:val="es-ES"/>
+        </w:rPr>
+        <w:t xml:space="preserve"> de direcciones: </w:t>
+      </w:r>
+      <w:r>
+        <w:rPr>
+          <w:rFonts w:ascii="Times New Roman" w:hAnsi="Times New Roman" w:cs="Times New Roman"/>
+          <w:sz w:val="24"/>
+          <w:szCs w:val="24"/>
+          <w:lang w:val="es-ES"/>
+        </w:rPr>
+        <w:t>Permite agregar nuevas direcciones relacionadas a clientes.</w:t>
+      </w:r>
+    </w:p>
+    <w:p>
+      <w:pPr>
+        <w:numPr>
+          <w:ilvl w:val="0"/>
+          <w:numId w:val="5"/>
+        </w:numPr>
+        <w:spacing w:line="360" w:lineRule="auto"/>
+        <w:rPr>
+          <w:rFonts w:ascii="Times New Roman" w:hAnsi="Times New Roman" w:cs="Times New Roman"/>
+          <w:b/>
+          <w:bCs/>
+          <w:sz w:val="24"/>
+          <w:szCs w:val="24"/>
+          <w:lang w:val="es-ES"/>
+        </w:rPr>
+      </w:pPr>
+      <w:r>
+        <w:rPr>
+          <w:rFonts w:ascii="Times New Roman" w:hAnsi="Times New Roman" w:cs="Times New Roman"/>
+          <w:b/>
+          <w:bCs/>
+          <w:sz w:val="24"/>
+          <w:szCs w:val="24"/>
+          <w:lang w:val="es-ES"/>
+        </w:rPr>
+        <w:t xml:space="preserve">Módulo de facturación: </w:t>
+      </w:r>
+      <w:r>
+        <w:rPr>
+          <w:rFonts w:ascii="Times New Roman" w:hAnsi="Times New Roman" w:cs="Times New Roman"/>
+          <w:sz w:val="24"/>
+          <w:szCs w:val="24"/>
+          <w:lang w:val="es-ES"/>
+        </w:rPr>
+        <w:t>Genera facturas basadas en un detalle de los pedidos.</w:t>
+      </w:r>
+    </w:p>
+    <w:p>
+      <w:pPr>
+        <w:numPr>
+          <w:ilvl w:val="0"/>
+          <w:numId w:val="5"/>
+        </w:numPr>
+        <w:spacing w:line="360" w:lineRule="auto"/>
+        <w:rPr>
+          <w:rFonts w:ascii="Times New Roman" w:hAnsi="Times New Roman" w:cs="Times New Roman"/>
+          <w:b/>
+          <w:bCs/>
+          <w:sz w:val="24"/>
+          <w:szCs w:val="24"/>
+          <w:lang w:val="es-ES"/>
+        </w:rPr>
+      </w:pPr>
+      <w:r>
+        <w:rPr>
+          <w:rFonts w:ascii="Times New Roman" w:hAnsi="Times New Roman" w:cs="Times New Roman"/>
+          <w:b/>
+          <w:bCs/>
+          <w:sz w:val="24"/>
+          <w:szCs w:val="24"/>
+          <w:lang w:val="es-ES"/>
+        </w:rPr>
+        <w:lastRenderedPageBreak/>
+        <w:t xml:space="preserve">Módulo de creación de usuario y administración de roles: </w:t>
+      </w:r>
+      <w:r>
+        <w:rPr>
+          <w:rFonts w:ascii="Times New Roman" w:hAnsi="Times New Roman" w:cs="Times New Roman"/>
+          <w:sz w:val="24"/>
+          <w:szCs w:val="24"/>
+          <w:lang w:val="es-ES"/>
+        </w:rPr>
+        <w:t xml:space="preserve">Un </w:t>
+      </w:r>
+      <w:r>
+        <w:rPr>
+          <w:rFonts w:ascii="Times New Roman" w:hAnsi="Times New Roman" w:cs="Times New Roman"/>
+          <w:sz w:val="24"/>
+          <w:szCs w:val="24"/>
+          <w:lang w:val="es-ES"/>
+        </w:rPr>
+        <w:t>módulo</w:t>
+      </w:r>
+      <w:r>
+        <w:rPr>
+          <w:rFonts w:ascii="Times New Roman" w:hAnsi="Times New Roman" w:cs="Times New Roman"/>
+          <w:sz w:val="24"/>
+          <w:szCs w:val="24"/>
+          <w:lang w:val="es-ES"/>
+        </w:rPr>
+        <w:t xml:space="preserve"> donde el gerente administrativo pueda crear nuevos roles, que permiten o restringen el acceso a determinados módulos.</w:t>
+      </w:r>
+    </w:p>
+    <w:p>
+      <w:pPr>
+        <w:numPr>
+          <w:ilvl w:val="0"/>
+          <w:numId w:val="5"/>
+        </w:numPr>
+        <w:spacing w:line="360" w:lineRule="auto"/>
+        <w:rPr>
+          <w:rFonts w:ascii="Times New Roman" w:hAnsi="Times New Roman" w:cs="Times New Roman"/>
+          <w:b/>
+          <w:bCs/>
+          <w:sz w:val="24"/>
+          <w:szCs w:val="24"/>
+          <w:lang w:val="es-ES"/>
+        </w:rPr>
+      </w:pPr>
+      <w:r>
+        <w:rPr>
+          <w:rFonts w:ascii="Times New Roman" w:hAnsi="Times New Roman" w:cs="Times New Roman"/>
+          <w:b/>
+          <w:bCs/>
+          <w:sz w:val="24"/>
+          <w:szCs w:val="24"/>
+          <w:lang w:val="es-ES"/>
+        </w:rPr>
+        <w:t>Módulo</w:t>
+      </w:r>
+      <w:r>
+        <w:rPr>
+          <w:rFonts w:ascii="Times New Roman" w:hAnsi="Times New Roman" w:cs="Times New Roman"/>
+          <w:b/>
+          <w:bCs/>
+          <w:sz w:val="24"/>
+          <w:szCs w:val="24"/>
+          <w:lang w:val="es-ES"/>
+        </w:rPr>
+        <w:t xml:space="preserve"> de inicio de sesión: </w:t>
+      </w:r>
+      <w:r>
+        <w:rPr>
+          <w:rFonts w:ascii="Times New Roman" w:hAnsi="Times New Roman" w:cs="Times New Roman"/>
+          <w:sz w:val="24"/>
+          <w:szCs w:val="24"/>
+          <w:lang w:val="es-ES"/>
+        </w:rPr>
+        <w:t>Donde el usuario pueda ingresar sus credenciales asignadas de acuerdo a su rol y conectarse al servidor para usar los módulos designados.</w:t>
+      </w:r>
+    </w:p>
+    <w:p>
+      <w:pPr>
+        <w:spacing w:line="360" w:lineRule="auto"/>
+        <w:rPr>
+          <w:rFonts w:ascii="Times New Roman" w:hAnsi="Times New Roman" w:cs="Times New Roman"/>
+          <w:b/>
+          <w:bCs/>
+          <w:sz w:val="24"/>
+          <w:szCs w:val="24"/>
+          <w:lang w:val="es-ES"/>
+        </w:rPr>
+      </w:pPr>
+    </w:p>
+    <w:p>
+      <w:pPr>
+        <w:pStyle w:val="Ttulo1"/>
+      </w:pPr>
+      <w:bookmarkStart w:id="6" w:name="_Toc150718867"/>
+      <w:r>
+        <w:t>3.2.1 Requerimientos</w:t>
+      </w:r>
+      <w:r>
+        <w:t xml:space="preserve"> no</w:t>
+      </w:r>
+      <w:r>
+        <w:t xml:space="preserve"> funcionales</w:t>
+      </w:r>
+      <w:bookmarkEnd w:id="6"/>
+    </w:p>
+    <w:p/>
+    <w:p>
+      <w:pPr>
+        <w:numPr>
+          <w:ilvl w:val="0"/>
+          <w:numId w:val="6"/>
+        </w:numPr>
+        <w:spacing w:line="360" w:lineRule="auto"/>
+        <w:rPr>
+          <w:rFonts w:ascii="Times New Roman" w:hAnsi="Times New Roman" w:cs="Times New Roman"/>
+          <w:sz w:val="24"/>
+          <w:szCs w:val="24"/>
+          <w:lang w:val="es-ES"/>
+        </w:rPr>
+      </w:pPr>
+      <w:r>
+        <w:rPr>
+          <w:rFonts w:ascii="Times New Roman" w:hAnsi="Times New Roman" w:cs="Times New Roman"/>
+          <w:sz w:val="24"/>
+          <w:szCs w:val="24"/>
+          <w:lang w:val="es-ES"/>
+        </w:rPr>
+        <w:t>El sistema debe ser capaz de manejar 10 usuarios concurrentes.</w:t>
+      </w:r>
+    </w:p>
+    <w:p>
+      <w:pPr>
+        <w:numPr>
+          <w:ilvl w:val="0"/>
+          <w:numId w:val="6"/>
+        </w:numPr>
+        <w:spacing w:line="360" w:lineRule="auto"/>
+        <w:rPr>
+          <w:rFonts w:ascii="Times New Roman" w:hAnsi="Times New Roman" w:cs="Times New Roman"/>
+          <w:sz w:val="24"/>
+          <w:szCs w:val="24"/>
+          <w:lang w:val="es-ES"/>
+        </w:rPr>
+      </w:pPr>
+      <w:r>
+        <w:rPr>
+          <w:rFonts w:ascii="Times New Roman" w:hAnsi="Times New Roman" w:cs="Times New Roman"/>
+          <w:sz w:val="24"/>
+          <w:szCs w:val="24"/>
+          <w:lang w:val="es-ES"/>
+        </w:rPr>
+        <w:t>El sistema debe implementar medidas de seguridad para proteger la información confidencial de los clientes, como datos personales y detalles financieros.</w:t>
+      </w:r>
+      <w:r>
+        <w:rPr>
+          <w:rFonts w:ascii="Times New Roman" w:hAnsi="Times New Roman" w:cs="Times New Roman"/>
+          <w:sz w:val="24"/>
+          <w:szCs w:val="24"/>
+          <w:lang w:val="es-ES"/>
+        </w:rPr>
+        <w:tab/>
+      </w:r>
+    </w:p>
+    <w:p>
+      <w:pPr>
+        <w:numPr>
+          <w:ilvl w:val="0"/>
+          <w:numId w:val="6"/>
+        </w:numPr>
+        <w:spacing w:line="360" w:lineRule="auto"/>
+        <w:rPr>
+          <w:rFonts w:ascii="Times New Roman" w:hAnsi="Times New Roman" w:cs="Times New Roman"/>
+          <w:sz w:val="24"/>
+          <w:szCs w:val="24"/>
+          <w:lang w:val="es-ES"/>
+        </w:rPr>
+      </w:pPr>
+      <w:r>
+        <w:rPr>
+          <w:rFonts w:ascii="Times New Roman" w:hAnsi="Times New Roman" w:cs="Times New Roman"/>
+          <w:sz w:val="24"/>
+          <w:szCs w:val="24"/>
+          <w:lang w:val="es-ES"/>
+        </w:rPr>
+        <w:t>El sistema debe ser capaz de manejar de manera eficiente y sin demoras significativas un volumen de transacciones esperado durante las horas pico de ventas.</w:t>
+      </w:r>
+    </w:p>
+    <w:p>
+      <w:pPr>
+        <w:numPr>
+          <w:ilvl w:val="0"/>
+          <w:numId w:val="6"/>
+        </w:numPr>
+        <w:spacing w:line="360" w:lineRule="auto"/>
+        <w:rPr>
+          <w:rFonts w:ascii="Times New Roman" w:hAnsi="Times New Roman" w:cs="Times New Roman"/>
+          <w:sz w:val="24"/>
+          <w:szCs w:val="24"/>
+          <w:lang w:val="es-ES"/>
+        </w:rPr>
+      </w:pPr>
+      <w:r>
+        <w:rPr>
+          <w:rFonts w:ascii="Times New Roman" w:hAnsi="Times New Roman" w:cs="Times New Roman"/>
+          <w:sz w:val="24"/>
+          <w:szCs w:val="24"/>
+          <w:lang w:val="es-ES"/>
+        </w:rPr>
+        <w:t>Debe mantener un registro detallado de todas las transacciones realizadas, incluyendo la modificación de datos y el acceso al sistema por parte de los usuarios.</w:t>
+      </w:r>
+    </w:p>
+    <w:p>
+      <w:pPr>
+        <w:numPr>
+          <w:ilvl w:val="0"/>
+          <w:numId w:val="6"/>
+        </w:numPr>
+        <w:spacing w:line="360" w:lineRule="auto"/>
+        <w:rPr>
+          <w:rFonts w:ascii="Times New Roman" w:hAnsi="Times New Roman" w:cs="Times New Roman"/>
+          <w:sz w:val="24"/>
+          <w:szCs w:val="24"/>
+          <w:lang w:val="es-ES"/>
+        </w:rPr>
+      </w:pPr>
+      <w:r>
+        <w:rPr>
+          <w:rFonts w:ascii="Times New Roman" w:hAnsi="Times New Roman" w:cs="Times New Roman"/>
+          <w:sz w:val="24"/>
+          <w:szCs w:val="24"/>
+          <w:lang w:val="es-ES"/>
+        </w:rPr>
+        <w:t>Debe existir un sistema regular de respaldo de datos y un plan de recuperación ante desastres para minimizar la pérdida de información en caso de fallos del sistema.</w:t>
+      </w:r>
+    </w:p>
+    <w:p>
+      <w:pPr>
+        <w:numPr>
+          <w:ilvl w:val="0"/>
+          <w:numId w:val="6"/>
+        </w:numPr>
+        <w:spacing w:line="360" w:lineRule="auto"/>
+        <w:rPr>
+          <w:rFonts w:ascii="Times New Roman" w:hAnsi="Times New Roman" w:cs="Times New Roman"/>
+          <w:sz w:val="24"/>
+          <w:szCs w:val="24"/>
+        </w:rPr>
+      </w:pPr>
+      <w:r>
+        <w:rPr>
+          <w:rFonts w:ascii="Times New Roman" w:hAnsi="Times New Roman" w:cs="Times New Roman"/>
+          <w:sz w:val="24"/>
+          <w:szCs w:val="24"/>
+          <w:lang w:val="es-ES"/>
+        </w:rPr>
+        <w:t>La interfaz de usuario debe ser intuitiva y fácil de usar, minimizando la necesidad de capacitación extensa para nuevos usuarios.</w:t>
+      </w:r>
+    </w:p>
+    <w:p>
+      <w:pPr>
+        <w:spacing w:line="360" w:lineRule="auto"/>
+        <w:rPr>
+          <w:rFonts w:ascii="Times New Roman" w:hAnsi="Times New Roman" w:cs="Times New Roman"/>
+          <w:sz w:val="24"/>
+          <w:szCs w:val="24"/>
+          <w:lang w:val="es-ES"/>
+        </w:rPr>
+      </w:pPr>
+    </w:p>
+    <w:p>
+      <w:pPr>
+        <w:pStyle w:val="Ttulo1"/>
+        <w:rPr>
+          <w:lang w:val="es-ES"/>
+        </w:rPr>
+      </w:pPr>
+      <w:bookmarkStart w:id="7" w:name="_Toc150718868"/>
+      <w:r>
+        <w:rPr>
+          <w:lang w:val="es-ES"/>
+        </w:rPr>
+        <w:t>4. Estructura y desarrollo del sistema.</w:t>
+      </w:r>
+      <w:bookmarkEnd w:id="7"/>
+    </w:p>
+    <w:p>
+      <w:pPr>
+        <w:rPr>
+          <w:lang w:val="es-ES"/>
+        </w:rPr>
+      </w:pPr>
+    </w:p>
+    <w:p>
+      <w:pPr>
+        <w:pStyle w:val="Ttulo1"/>
+        <w:rPr>
+          <w:lang w:val="es-ES"/>
+        </w:rPr>
+      </w:pPr>
+      <w:bookmarkStart w:id="8" w:name="_Toc150718869"/>
+      <w:r>
+        <w:rPr>
+          <w:lang w:val="es-ES"/>
+        </w:rPr>
+        <w:t>4.1. Herramientas</w:t>
+      </w:r>
+      <w:bookmarkEnd w:id="8"/>
+    </w:p>
+    <w:p>
+      <w:pPr>
+        <w:rPr>
+          <w:lang w:val="es-ES"/>
+        </w:rPr>
+      </w:pPr>
+    </w:p>
+    <w:p>
+      <w:pPr>
+        <w:spacing w:line="360" w:lineRule="auto"/>
+        <w:rPr>
+          <w:rFonts w:ascii="Times New Roman" w:hAnsi="Times New Roman" w:cs="Times New Roman"/>
+          <w:sz w:val="24"/>
+          <w:szCs w:val="24"/>
+          <w:lang w:val="es-ES"/>
+        </w:rPr>
+      </w:pPr>
+      <w:r>
+        <w:rPr>
+          <w:rFonts w:ascii="Times New Roman" w:hAnsi="Times New Roman" w:cs="Times New Roman"/>
+          <w:sz w:val="24"/>
+          <w:szCs w:val="24"/>
+          <w:lang w:val="es-ES"/>
+        </w:rPr>
+        <w:tab/>
+        <w:t>Las herramientas utilizadas para el desarrollo del sistema son:</w:t>
+      </w:r>
+    </w:p>
+    <w:p>
+      <w:pPr>
+        <w:pStyle w:val="Prrafodelista"/>
+        <w:numPr>
+          <w:ilvl w:val="0"/>
+          <w:numId w:val="7"/>
+        </w:numPr>
+        <w:spacing w:line="360" w:lineRule="auto"/>
+        <w:rPr>
+          <w:rFonts w:ascii="Times New Roman" w:hAnsi="Times New Roman" w:cs="Times New Roman"/>
+          <w:sz w:val="24"/>
+          <w:szCs w:val="24"/>
+          <w:lang w:val="es-ES"/>
+        </w:rPr>
+      </w:pPr>
+      <w:proofErr w:type="gramStart"/>
+      <w:r>
+        <w:rPr>
+          <w:rFonts w:ascii="Times New Roman" w:hAnsi="Times New Roman" w:cs="Times New Roman"/>
+          <w:sz w:val="24"/>
+          <w:szCs w:val="24"/>
+          <w:lang w:val="es-ES"/>
+        </w:rPr>
+        <w:t>Java.-</w:t>
+      </w:r>
+      <w:proofErr w:type="gramEnd"/>
+      <w:r>
+        <w:rPr>
+          <w:rFonts w:ascii="Times New Roman" w:hAnsi="Times New Roman" w:cs="Times New Roman"/>
+          <w:sz w:val="24"/>
+          <w:szCs w:val="24"/>
+          <w:lang w:val="es-ES"/>
+        </w:rPr>
+        <w:t xml:space="preserve"> Lógica y diseño de interfaz </w:t>
+      </w:r>
+      <w:r>
+        <w:rPr>
+          <w:rFonts w:ascii="Times New Roman" w:hAnsi="Times New Roman" w:cs="Times New Roman"/>
+          <w:sz w:val="24"/>
+          <w:szCs w:val="24"/>
+          <w:lang w:val="es-ES"/>
+        </w:rPr>
+        <w:t>gráfica</w:t>
+      </w:r>
+      <w:r>
+        <w:rPr>
+          <w:rFonts w:ascii="Times New Roman" w:hAnsi="Times New Roman" w:cs="Times New Roman"/>
+          <w:sz w:val="24"/>
+          <w:szCs w:val="24"/>
+          <w:lang w:val="es-ES"/>
+        </w:rPr>
+        <w:t xml:space="preserve"> de usuario.</w:t>
+      </w:r>
+    </w:p>
+    <w:p>
+      <w:pPr>
+        <w:pStyle w:val="Prrafodelista"/>
+        <w:numPr>
+          <w:ilvl w:val="0"/>
+          <w:numId w:val="7"/>
+        </w:numPr>
+        <w:spacing w:line="360" w:lineRule="auto"/>
+        <w:rPr>
+          <w:rFonts w:ascii="Times New Roman" w:hAnsi="Times New Roman" w:cs="Times New Roman"/>
+          <w:sz w:val="24"/>
+          <w:szCs w:val="24"/>
+          <w:lang w:val="es-ES"/>
+        </w:rPr>
+      </w:pPr>
+      <w:proofErr w:type="gramStart"/>
+      <w:r>
+        <w:rPr>
+          <w:rFonts w:ascii="Times New Roman" w:hAnsi="Times New Roman" w:cs="Times New Roman"/>
+          <w:sz w:val="24"/>
+          <w:szCs w:val="24"/>
+          <w:lang w:val="es-ES"/>
+        </w:rPr>
+        <w:t>MySQL.-</w:t>
+      </w:r>
+      <w:proofErr w:type="gramEnd"/>
+      <w:r>
+        <w:rPr>
+          <w:rFonts w:ascii="Times New Roman" w:hAnsi="Times New Roman" w:cs="Times New Roman"/>
+          <w:sz w:val="24"/>
+          <w:szCs w:val="24"/>
+          <w:lang w:val="es-ES"/>
+        </w:rPr>
+        <w:t xml:space="preserve"> Gestión y diseño de base de datos.</w:t>
+      </w:r>
+      <w:r>
+        <w:rPr>
+          <w:rFonts w:ascii="Times New Roman" w:hAnsi="Times New Roman" w:cs="Times New Roman"/>
+          <w:sz w:val="24"/>
+          <w:szCs w:val="24"/>
+          <w:lang w:val="es-ES"/>
+        </w:rPr>
+        <w:br w:type="page"/>
+      </w:r>
+    </w:p>
+    <w:p>
+      <w:pPr>
+        <w:pStyle w:val="Ttulo1"/>
+      </w:pPr>
+      <w:bookmarkStart w:id="9" w:name="_Toc150718870"/>
+      <w:r>
+        <w:lastRenderedPageBreak/>
+        <w:t>4.</w:t>
+      </w:r>
+      <w:r>
+        <w:t>2.</w:t>
+      </w:r>
+      <w:r>
+        <w:t xml:space="preserve"> Arquitectura</w:t>
+      </w:r>
+      <w:r>
+        <w:t xml:space="preserve"> del sistema</w:t>
+      </w:r>
+      <w:bookmarkEnd w:id="9"/>
+    </w:p>
+    <w:p/>
+    <w:p>
+      <w:pPr>
+        <w:spacing w:line="360" w:lineRule="auto"/>
+        <w:rPr>
+          <w:rFonts w:ascii="Times New Roman" w:hAnsi="Times New Roman" w:cs="Times New Roman"/>
+          <w:sz w:val="24"/>
+          <w:szCs w:val="24"/>
+        </w:rPr>
+      </w:pPr>
+      <w:r>
+        <w:rPr>
+          <w:rFonts w:ascii="Times New Roman" w:hAnsi="Times New Roman" w:cs="Times New Roman"/>
+          <w:sz w:val="24"/>
+          <w:szCs w:val="24"/>
+        </w:rPr>
+        <w:tab/>
+        <w:t xml:space="preserve">Para el proyecto, se optará por la arquitectura de desarrollo en capas, donde cada </w:t>
+      </w:r>
+      <w:r>
+        <w:rPr>
+          <w:rFonts w:ascii="Times New Roman" w:hAnsi="Times New Roman" w:cs="Times New Roman"/>
+          <w:sz w:val="24"/>
+          <w:szCs w:val="24"/>
+        </w:rPr>
+        <w:t>capa únicamente se puede comunicar con las capas adyacentes. Esta estructura es modular, lo cual aporta en facilidad para el mantenimiento del sistema, migración de datos, etc.</w:t>
+      </w:r>
+    </w:p>
+    <w:p>
+      <w:pPr>
+        <w:spacing w:line="360" w:lineRule="auto"/>
+        <w:ind w:firstLine="708"/>
         <w:rPr>
           <w:rFonts w:ascii="Times New Roman" w:hAnsi="Times New Roman" w:cs="Times New Roman"/>
           <w:sz w:val="24"/>
@@ -3569,10 +4442,10 @@
           <w:szCs w:val="24"/>
         </w:rPr>
         <w:drawing>
-          <wp:inline distT="0" distB="0" distL="0" distR="0" wp14:anchorId="6702F5A5" wp14:editId="06059AB6">
-            <wp:extent cx="2558955" cy="1914570"/>
-            <wp:effectExtent l="0" t="0" r="0" b="0"/>
-            <wp:docPr id="5" name="Imagen 5"/>
+          <wp:inline distT="0" distB="0" distL="0" distR="0" wp14:anchorId="50D7FC41" wp14:editId="7A8C56F5">
+            <wp:extent cx="4299045" cy="5451475"/>
+            <wp:effectExtent l="0" t="0" r="6350" b="0"/>
+            <wp:docPr id="1" name="Imagen 1"/>
             <wp:cNvGraphicFramePr>
               <a:graphicFrameLocks xmlns:a="http://schemas.openxmlformats.org/drawingml/2006/main" noChangeAspect="1"/>
             </wp:cNvGraphicFramePr>
@@ -3592,7 +4465,7 @@
                   <pic:spPr>
                     <a:xfrm>
                       <a:off x="0" y="0"/>
-                      <a:ext cx="2573020" cy="1925093"/>
+                      <a:ext cx="4307730" cy="5462488"/>
                     </a:xfrm>
                     <a:prstGeom prst="rect">
                       <a:avLst/>
@@ -3608,187 +4481,103 @@
     <w:p>
       <w:pPr>
         <w:spacing w:line="360" w:lineRule="auto"/>
-        <w:ind w:firstLine="708"/>
-        <w:rPr>
-          <w:rFonts w:ascii="Times New Roman" w:hAnsi="Times New Roman" w:cs="Times New Roman"/>
-          <w:sz w:val="24"/>
-          <w:szCs w:val="24"/>
-        </w:rPr>
-      </w:pPr>
-      <w:r>
-        <w:rPr>
-          <w:rFonts w:ascii="Times New Roman" w:hAnsi="Times New Roman" w:cs="Times New Roman"/>
-          <w:sz w:val="24"/>
-          <w:szCs w:val="24"/>
-        </w:rPr>
-        <w:t>INSERT INTO `bd_</w:t>
-      </w:r>
-      <w:proofErr w:type="spellStart"/>
-      <w:r>
-        <w:rPr>
-          <w:rFonts w:ascii="Times New Roman" w:hAnsi="Times New Roman" w:cs="Times New Roman"/>
-          <w:sz w:val="24"/>
-          <w:szCs w:val="24"/>
-        </w:rPr>
-        <w:t>genolab</w:t>
-      </w:r>
-      <w:proofErr w:type="spellEnd"/>
-      <w:proofErr w:type="gramStart"/>
-      <w:r>
-        <w:rPr>
-          <w:rFonts w:ascii="Times New Roman" w:hAnsi="Times New Roman" w:cs="Times New Roman"/>
-          <w:sz w:val="24"/>
-          <w:szCs w:val="24"/>
-        </w:rPr>
-        <w:t>`.`</w:t>
-      </w:r>
-      <w:proofErr w:type="gramEnd"/>
-      <w:r>
-        <w:rPr>
-          <w:rFonts w:ascii="Times New Roman" w:hAnsi="Times New Roman" w:cs="Times New Roman"/>
-          <w:sz w:val="24"/>
-          <w:szCs w:val="24"/>
-        </w:rPr>
-        <w:t xml:space="preserve">laboratorio` (`nombre`, `procedencia`, `activo`) VALUES </w:t>
-      </w:r>
-    </w:p>
-    <w:p>
-      <w:pPr>
-        <w:spacing w:line="360" w:lineRule="auto"/>
-        <w:rPr>
-          <w:rFonts w:ascii="Times New Roman" w:hAnsi="Times New Roman" w:cs="Times New Roman"/>
-          <w:sz w:val="24"/>
-          <w:szCs w:val="24"/>
-        </w:rPr>
-      </w:pPr>
-      <w:r>
-        <w:rPr>
-          <w:rFonts w:ascii="Times New Roman" w:hAnsi="Times New Roman" w:cs="Times New Roman"/>
-          <w:sz w:val="24"/>
-          <w:szCs w:val="24"/>
-        </w:rPr>
-        <w:t>('</w:t>
-      </w:r>
-      <w:proofErr w:type="spellStart"/>
-      <w:r>
-        <w:rPr>
-          <w:rFonts w:ascii="Times New Roman" w:hAnsi="Times New Roman" w:cs="Times New Roman"/>
-          <w:sz w:val="24"/>
-          <w:szCs w:val="24"/>
-        </w:rPr>
-        <w:t>Sinochem</w:t>
-      </w:r>
-      <w:proofErr w:type="spellEnd"/>
-      <w:r>
-        <w:rPr>
-          <w:rFonts w:ascii="Times New Roman" w:hAnsi="Times New Roman" w:cs="Times New Roman"/>
-          <w:sz w:val="24"/>
-          <w:szCs w:val="24"/>
-        </w:rPr>
-        <w:t>', 'China', 1),</w:t>
-      </w:r>
-    </w:p>
-    <w:p>
-      <w:pPr>
-        <w:spacing w:line="360" w:lineRule="auto"/>
-        <w:rPr>
-          <w:rFonts w:ascii="Times New Roman" w:hAnsi="Times New Roman" w:cs="Times New Roman"/>
-          <w:sz w:val="24"/>
-          <w:szCs w:val="24"/>
-        </w:rPr>
-      </w:pPr>
-      <w:r>
-        <w:rPr>
-          <w:rFonts w:ascii="Times New Roman" w:hAnsi="Times New Roman" w:cs="Times New Roman"/>
-          <w:sz w:val="24"/>
-          <w:szCs w:val="24"/>
-        </w:rPr>
-        <w:t>('Ningbo', 'China', 1),</w:t>
-      </w:r>
-    </w:p>
-    <w:p>
-      <w:pPr>
-        <w:spacing w:line="360" w:lineRule="auto"/>
-        <w:rPr>
-          <w:rFonts w:ascii="Times New Roman" w:hAnsi="Times New Roman" w:cs="Times New Roman"/>
-          <w:sz w:val="24"/>
-          <w:szCs w:val="24"/>
-        </w:rPr>
-      </w:pPr>
-      <w:r>
-        <w:rPr>
-          <w:rFonts w:ascii="Times New Roman" w:hAnsi="Times New Roman" w:cs="Times New Roman"/>
-          <w:sz w:val="24"/>
-          <w:szCs w:val="24"/>
-        </w:rPr>
-        <w:t>('Laboratorios Chile', 'Chile', 1);</w:t>
-      </w:r>
-    </w:p>
-    <w:p>
-      <w:pPr>
-        <w:spacing w:line="360" w:lineRule="auto"/>
-        <w:rPr>
-          <w:rFonts w:ascii="Times New Roman" w:hAnsi="Times New Roman" w:cs="Times New Roman"/>
-          <w:sz w:val="24"/>
-          <w:szCs w:val="24"/>
-        </w:rPr>
-      </w:pPr>
-    </w:p>
-    <w:p>
-      <w:pPr>
-        <w:spacing w:line="360" w:lineRule="auto"/>
-        <w:rPr>
-          <w:rFonts w:ascii="Times New Roman" w:hAnsi="Times New Roman" w:cs="Times New Roman"/>
-          <w:b/>
-          <w:bCs/>
-          <w:sz w:val="24"/>
-          <w:szCs w:val="24"/>
-        </w:rPr>
-      </w:pPr>
-      <w:proofErr w:type="spellStart"/>
-      <w:r>
-        <w:rPr>
-          <w:rFonts w:ascii="Times New Roman" w:hAnsi="Times New Roman" w:cs="Times New Roman"/>
-          <w:b/>
-          <w:bCs/>
-          <w:sz w:val="24"/>
-          <w:szCs w:val="24"/>
-        </w:rPr>
-        <w:t>Modulo</w:t>
-      </w:r>
-      <w:proofErr w:type="spellEnd"/>
-      <w:r>
-        <w:rPr>
-          <w:rFonts w:ascii="Times New Roman" w:hAnsi="Times New Roman" w:cs="Times New Roman"/>
-          <w:b/>
-          <w:bCs/>
-          <w:sz w:val="24"/>
-          <w:szCs w:val="24"/>
-        </w:rPr>
-        <w:t xml:space="preserve"> de articulo</w:t>
-      </w:r>
-    </w:p>
-    <w:p>
-      <w:pPr>
-        <w:spacing w:line="360" w:lineRule="auto"/>
-        <w:rPr>
-          <w:rFonts w:ascii="Times New Roman" w:hAnsi="Times New Roman" w:cs="Times New Roman"/>
-          <w:sz w:val="24"/>
-          <w:szCs w:val="24"/>
-        </w:rPr>
-      </w:pPr>
-      <w:r>
-        <w:rPr>
-          <w:rFonts w:ascii="Times New Roman" w:hAnsi="Times New Roman" w:cs="Times New Roman"/>
-          <w:sz w:val="24"/>
-          <w:szCs w:val="24"/>
-        </w:rPr>
+        <w:rPr>
+          <w:rFonts w:ascii="Times New Roman" w:hAnsi="Times New Roman" w:cs="Times New Roman"/>
+          <w:sz w:val="24"/>
+          <w:szCs w:val="24"/>
+        </w:rPr>
+      </w:pPr>
+      <w:r>
+        <w:rPr>
+          <w:rFonts w:ascii="Times New Roman" w:hAnsi="Times New Roman" w:cs="Times New Roman"/>
+          <w:sz w:val="24"/>
+          <w:szCs w:val="24"/>
+        </w:rPr>
+        <w:t xml:space="preserve"> </w:t>
+      </w:r>
+    </w:p>
+    <w:p>
+      <w:pPr>
+        <w:rPr>
+          <w:rFonts w:ascii="Times New Roman" w:hAnsi="Times New Roman" w:cs="Times New Roman"/>
+          <w:sz w:val="24"/>
+          <w:szCs w:val="24"/>
+        </w:rPr>
+      </w:pPr>
+      <w:r>
+        <w:rPr>
+          <w:rFonts w:ascii="Times New Roman" w:hAnsi="Times New Roman" w:cs="Times New Roman"/>
+          <w:sz w:val="24"/>
+          <w:szCs w:val="24"/>
+        </w:rPr>
+        <w:br w:type="page"/>
+      </w:r>
+    </w:p>
+    <w:p>
+      <w:pPr>
+        <w:pStyle w:val="Ttulo1"/>
+      </w:pPr>
+      <w:bookmarkStart w:id="10" w:name="_Toc150718871"/>
+      <w:r>
         <w:lastRenderedPageBreak/>
+        <w:t>4.3. Base de datos</w:t>
+      </w:r>
+      <w:bookmarkEnd w:id="10"/>
+    </w:p>
+    <w:p/>
+    <w:p>
+      <w:pPr>
+        <w:pStyle w:val="Ttulo1"/>
+      </w:pPr>
+      <w:bookmarkStart w:id="11" w:name="_Toc150718872"/>
+      <w:r>
+        <w:t xml:space="preserve">4.3.1 Modelo </w:t>
+      </w:r>
+      <w:r>
+        <w:t>lógico</w:t>
+      </w:r>
+      <w:bookmarkEnd w:id="11"/>
+    </w:p>
+    <w:p/>
+    <w:p>
+      <w:pPr>
+        <w:spacing w:line="360" w:lineRule="auto"/>
+        <w:rPr>
+          <w:rFonts w:ascii="Times New Roman" w:hAnsi="Times New Roman" w:cs="Times New Roman"/>
+          <w:sz w:val="24"/>
+          <w:szCs w:val="24"/>
+        </w:rPr>
+      </w:pPr>
+      <w:r>
+        <w:rPr>
+          <w:rFonts w:ascii="Times New Roman" w:hAnsi="Times New Roman" w:cs="Times New Roman"/>
+          <w:sz w:val="24"/>
+          <w:szCs w:val="24"/>
+        </w:rPr>
+        <w:tab/>
+        <w:t>Mediante el análisis de la estructura y las operaciones de la empresa, se han identificado estas entidades y sus relaciones para diseñar el siguiente modelo lógico:</w:t>
+      </w:r>
+    </w:p>
+    <w:p>
+      <w:pPr>
+        <w:spacing w:line="360" w:lineRule="auto"/>
+        <w:rPr>
+          <w:rFonts w:ascii="Times New Roman" w:hAnsi="Times New Roman" w:cs="Times New Roman"/>
+          <w:sz w:val="24"/>
+          <w:szCs w:val="24"/>
+        </w:rPr>
+      </w:pPr>
+      <w:r>
+        <w:rPr>
+          <w:rFonts w:ascii="Times New Roman" w:hAnsi="Times New Roman" w:cs="Times New Roman"/>
+          <w:sz w:val="24"/>
+          <w:szCs w:val="24"/>
+        </w:rPr>
         <w:drawing>
-          <wp:inline distT="0" distB="0" distL="0" distR="0" wp14:anchorId="5B510680" wp14:editId="3B6F02F0">
-            <wp:extent cx="2796492" cy="3118513"/>
-            <wp:effectExtent l="0" t="0" r="4445" b="5715"/>
-            <wp:docPr id="6" name="Imagen 6"/>
+          <wp:inline distT="0" distB="0" distL="0" distR="0" wp14:anchorId="453DC8A6" wp14:editId="39214B60">
+            <wp:extent cx="5943600" cy="4566920"/>
+            <wp:effectExtent l="0" t="0" r="0" b="5080"/>
+            <wp:docPr id="2" name="Imagen 2"/>
             <wp:cNvGraphicFramePr>
               <a:graphicFrameLocks xmlns:a="http://schemas.openxmlformats.org/drawingml/2006/main" noChangeAspect="1"/>
             </wp:cNvGraphicFramePr>
@@ -3808,7 +4597,7 @@
                   <pic:spPr>
                     <a:xfrm>
                       <a:off x="0" y="0"/>
-                      <a:ext cx="2800384" cy="3122853"/>
+                      <a:ext cx="5943600" cy="4566920"/>
                     </a:xfrm>
                     <a:prstGeom prst="rect">
                       <a:avLst/>
@@ -3824,246 +4613,48 @@
     <w:p>
       <w:pPr>
         <w:spacing w:line="360" w:lineRule="auto"/>
-        <w:ind w:firstLine="708"/>
-        <w:rPr>
-          <w:rFonts w:ascii="Times New Roman" w:hAnsi="Times New Roman" w:cs="Times New Roman"/>
-          <w:sz w:val="24"/>
-          <w:szCs w:val="24"/>
-        </w:rPr>
-      </w:pPr>
-      <w:r>
-        <w:rPr>
-          <w:rFonts w:ascii="Times New Roman" w:hAnsi="Times New Roman" w:cs="Times New Roman"/>
-          <w:sz w:val="24"/>
-          <w:szCs w:val="24"/>
-        </w:rPr>
-        <w:t>INSERT INTO `bd_</w:t>
-      </w:r>
-      <w:proofErr w:type="spellStart"/>
-      <w:r>
-        <w:rPr>
-          <w:rFonts w:ascii="Times New Roman" w:hAnsi="Times New Roman" w:cs="Times New Roman"/>
-          <w:sz w:val="24"/>
-          <w:szCs w:val="24"/>
-        </w:rPr>
-        <w:t>genolab</w:t>
-      </w:r>
-      <w:proofErr w:type="spellEnd"/>
-      <w:proofErr w:type="gramStart"/>
-      <w:r>
-        <w:rPr>
-          <w:rFonts w:ascii="Times New Roman" w:hAnsi="Times New Roman" w:cs="Times New Roman"/>
-          <w:sz w:val="24"/>
-          <w:szCs w:val="24"/>
-        </w:rPr>
-        <w:t>`.`</w:t>
-      </w:r>
-      <w:proofErr w:type="gramEnd"/>
-      <w:r>
-        <w:rPr>
-          <w:rFonts w:ascii="Times New Roman" w:hAnsi="Times New Roman" w:cs="Times New Roman"/>
-          <w:sz w:val="24"/>
-          <w:szCs w:val="24"/>
-        </w:rPr>
-        <w:t>articulo` (`</w:t>
-      </w:r>
-      <w:proofErr w:type="spellStart"/>
-      <w:r>
-        <w:rPr>
-          <w:rFonts w:ascii="Times New Roman" w:hAnsi="Times New Roman" w:cs="Times New Roman"/>
-          <w:sz w:val="24"/>
-          <w:szCs w:val="24"/>
-        </w:rPr>
-        <w:t>id_ffarmaceutica</w:t>
-      </w:r>
-      <w:proofErr w:type="spellEnd"/>
-      <w:r>
-        <w:rPr>
-          <w:rFonts w:ascii="Times New Roman" w:hAnsi="Times New Roman" w:cs="Times New Roman"/>
-          <w:sz w:val="24"/>
-          <w:szCs w:val="24"/>
-        </w:rPr>
-        <w:t>`, `</w:t>
-      </w:r>
-      <w:proofErr w:type="spellStart"/>
-      <w:r>
-        <w:rPr>
-          <w:rFonts w:ascii="Times New Roman" w:hAnsi="Times New Roman" w:cs="Times New Roman"/>
-          <w:sz w:val="24"/>
-          <w:szCs w:val="24"/>
-        </w:rPr>
-        <w:t>descripcion</w:t>
-      </w:r>
-      <w:proofErr w:type="spellEnd"/>
-      <w:r>
-        <w:rPr>
-          <w:rFonts w:ascii="Times New Roman" w:hAnsi="Times New Roman" w:cs="Times New Roman"/>
-          <w:sz w:val="24"/>
-          <w:szCs w:val="24"/>
-        </w:rPr>
-        <w:t>`, `</w:t>
-      </w:r>
-      <w:proofErr w:type="spellStart"/>
-      <w:r>
-        <w:rPr>
-          <w:rFonts w:ascii="Times New Roman" w:hAnsi="Times New Roman" w:cs="Times New Roman"/>
-          <w:sz w:val="24"/>
-          <w:szCs w:val="24"/>
-        </w:rPr>
-        <w:t>concentracion</w:t>
-      </w:r>
-      <w:proofErr w:type="spellEnd"/>
-      <w:r>
-        <w:rPr>
-          <w:rFonts w:ascii="Times New Roman" w:hAnsi="Times New Roman" w:cs="Times New Roman"/>
-          <w:sz w:val="24"/>
-          <w:szCs w:val="24"/>
-        </w:rPr>
-        <w:t>`, `</w:t>
-      </w:r>
-      <w:proofErr w:type="spellStart"/>
-      <w:r>
-        <w:rPr>
-          <w:rFonts w:ascii="Times New Roman" w:hAnsi="Times New Roman" w:cs="Times New Roman"/>
-          <w:sz w:val="24"/>
-          <w:szCs w:val="24"/>
-        </w:rPr>
-        <w:t>codigo</w:t>
-      </w:r>
-      <w:proofErr w:type="spellEnd"/>
-      <w:r>
-        <w:rPr>
-          <w:rFonts w:ascii="Times New Roman" w:hAnsi="Times New Roman" w:cs="Times New Roman"/>
-          <w:sz w:val="24"/>
-          <w:szCs w:val="24"/>
-        </w:rPr>
-        <w:t xml:space="preserve">`, `activo`) VALUES </w:t>
-      </w:r>
-    </w:p>
-    <w:p>
-      <w:pPr>
-        <w:spacing w:line="360" w:lineRule="auto"/>
-        <w:rPr>
-          <w:rFonts w:ascii="Times New Roman" w:hAnsi="Times New Roman" w:cs="Times New Roman"/>
-          <w:sz w:val="24"/>
-          <w:szCs w:val="24"/>
-        </w:rPr>
-      </w:pPr>
-      <w:r>
-        <w:rPr>
-          <w:rFonts w:ascii="Times New Roman" w:hAnsi="Times New Roman" w:cs="Times New Roman"/>
-          <w:sz w:val="24"/>
-          <w:szCs w:val="24"/>
-        </w:rPr>
-        <w:t>(1, 'Amoxicilina 500mg', 500, 'AMOX001', 1),</w:t>
-      </w:r>
-    </w:p>
-    <w:p>
-      <w:pPr>
-        <w:spacing w:line="360" w:lineRule="auto"/>
-        <w:rPr>
-          <w:rFonts w:ascii="Times New Roman" w:hAnsi="Times New Roman" w:cs="Times New Roman"/>
-          <w:sz w:val="24"/>
-          <w:szCs w:val="24"/>
-        </w:rPr>
-      </w:pPr>
-      <w:r>
-        <w:rPr>
-          <w:rFonts w:ascii="Times New Roman" w:hAnsi="Times New Roman" w:cs="Times New Roman"/>
-          <w:sz w:val="24"/>
-          <w:szCs w:val="24"/>
-        </w:rPr>
-        <w:t>(2, 'Complejo B 2ml', 2, 'CB001', 1),</w:t>
-      </w:r>
-    </w:p>
-    <w:p>
-      <w:pPr>
-        <w:spacing w:line="360" w:lineRule="auto"/>
-        <w:rPr>
-          <w:rFonts w:ascii="Times New Roman" w:hAnsi="Times New Roman" w:cs="Times New Roman"/>
-          <w:sz w:val="24"/>
-          <w:szCs w:val="24"/>
-        </w:rPr>
-      </w:pPr>
-      <w:r>
-        <w:rPr>
-          <w:rFonts w:ascii="Times New Roman" w:hAnsi="Times New Roman" w:cs="Times New Roman"/>
-          <w:sz w:val="24"/>
-          <w:szCs w:val="24"/>
-        </w:rPr>
-        <w:t>(1, 'Paracetamol 500mg', 500, 'PARA001', 1),</w:t>
-      </w:r>
-    </w:p>
-    <w:p>
-      <w:pPr>
-        <w:spacing w:line="360" w:lineRule="auto"/>
-        <w:rPr>
-          <w:rFonts w:ascii="Times New Roman" w:hAnsi="Times New Roman" w:cs="Times New Roman"/>
-          <w:sz w:val="24"/>
-          <w:szCs w:val="24"/>
-        </w:rPr>
-      </w:pPr>
-      <w:r>
-        <w:rPr>
-          <w:rFonts w:ascii="Times New Roman" w:hAnsi="Times New Roman" w:cs="Times New Roman"/>
-          <w:sz w:val="24"/>
-          <w:szCs w:val="24"/>
-        </w:rPr>
-        <w:t>(3, 'Vitamina C 5ml', 5, 'VITC001', 1);</w:t>
-      </w:r>
-    </w:p>
-    <w:p>
-      <w:pPr>
-        <w:spacing w:line="360" w:lineRule="auto"/>
-        <w:rPr>
-          <w:rFonts w:ascii="Times New Roman" w:hAnsi="Times New Roman" w:cs="Times New Roman"/>
-          <w:sz w:val="24"/>
-          <w:szCs w:val="24"/>
-        </w:rPr>
-      </w:pPr>
-    </w:p>
-    <w:p>
-      <w:pPr>
-        <w:spacing w:line="360" w:lineRule="auto"/>
-        <w:rPr>
-          <w:rFonts w:ascii="Times New Roman" w:hAnsi="Times New Roman" w:cs="Times New Roman"/>
-          <w:b/>
-          <w:bCs/>
-          <w:sz w:val="24"/>
-          <w:szCs w:val="24"/>
-        </w:rPr>
-      </w:pPr>
-      <w:r>
-        <w:rPr>
-          <w:rFonts w:ascii="Times New Roman" w:hAnsi="Times New Roman" w:cs="Times New Roman"/>
-          <w:b/>
-          <w:bCs/>
-          <w:sz w:val="24"/>
-          <w:szCs w:val="24"/>
-        </w:rPr>
-        <w:t>Modulo Lote</w:t>
-      </w:r>
-    </w:p>
-    <w:p>
-      <w:pPr>
-        <w:spacing w:line="360" w:lineRule="auto"/>
-        <w:rPr>
-          <w:rFonts w:ascii="Times New Roman" w:hAnsi="Times New Roman" w:cs="Times New Roman"/>
-          <w:sz w:val="24"/>
-          <w:szCs w:val="24"/>
-        </w:rPr>
-      </w:pPr>
-      <w:r>
-        <w:rPr>
-          <w:rFonts w:ascii="Times New Roman" w:hAnsi="Times New Roman" w:cs="Times New Roman"/>
-          <w:sz w:val="24"/>
-          <w:szCs w:val="24"/>
+        <w:rPr>
+          <w:rFonts w:ascii="Times New Roman" w:hAnsi="Times New Roman" w:cs="Times New Roman"/>
+          <w:sz w:val="24"/>
+          <w:szCs w:val="24"/>
+        </w:rPr>
+      </w:pPr>
+    </w:p>
+    <w:p>
+      <w:r>
+        <w:br w:type="page"/>
+      </w:r>
+    </w:p>
+    <w:p>
+      <w:pPr>
+        <w:pStyle w:val="Ttulo1"/>
+      </w:pPr>
+      <w:bookmarkStart w:id="12" w:name="_Toc150718873"/>
+      <w:r>
+        <w:lastRenderedPageBreak/>
+        <w:t>4.3.</w:t>
+      </w:r>
+      <w:r>
+        <w:t>2</w:t>
+      </w:r>
+      <w:r>
+        <w:t xml:space="preserve"> Modelo </w:t>
+      </w:r>
+      <w:r>
+        <w:t>físico</w:t>
+      </w:r>
+      <w:bookmarkEnd w:id="12"/>
+    </w:p>
+    <w:p>
+      <w:r>
+        <w:rPr>
+          <w:noProof/>
         </w:rPr>
         <w:drawing>
-          <wp:inline distT="0" distB="0" distL="0" distR="0" wp14:anchorId="795AFFF8" wp14:editId="1F9652DD">
-            <wp:extent cx="2640842" cy="2082918"/>
-            <wp:effectExtent l="0" t="0" r="7620" b="0"/>
-            <wp:docPr id="10" name="Imagen 10"/>
+          <wp:inline distT="0" distB="0" distL="0" distR="0" wp14:anchorId="2775DB9B" wp14:editId="5CD1A448">
+            <wp:extent cx="5943600" cy="6311900"/>
+            <wp:effectExtent l="0" t="0" r="0" b="0"/>
+            <wp:docPr id="14" name="Imagen 14"/>
             <wp:cNvGraphicFramePr>
               <a:graphicFrameLocks xmlns:a="http://schemas.openxmlformats.org/drawingml/2006/main" noChangeAspect="1"/>
             </wp:cNvGraphicFramePr>
@@ -4071,23 +4662,36 @@
               <a:graphicData uri="http://schemas.openxmlformats.org/drawingml/2006/picture">
                 <pic:pic xmlns:pic="http://schemas.openxmlformats.org/drawingml/2006/picture">
                   <pic:nvPicPr>
-                    <pic:cNvPr id="1" name=""/>
-                    <pic:cNvPicPr/>
+                    <pic:cNvPr id="0" name="Picture 1"/>
+                    <pic:cNvPicPr>
+                      <a:picLocks noChangeAspect="1" noChangeArrowheads="1"/>
+                    </pic:cNvPicPr>
                   </pic:nvPicPr>
                   <pic:blipFill>
-                    <a:blip r:embed="rId12"/>
+                    <a:blip r:embed="rId12">
+                      <a:extLst>
+                        <a:ext uri="{28A0092B-C50C-407E-A947-70E740481C1C}">
+                          <a14:useLocalDpi xmlns:a14="http://schemas.microsoft.com/office/drawing/2010/main" val="0"/>
+                        </a:ext>
+                      </a:extLst>
+                    </a:blip>
+                    <a:srcRect/>
                     <a:stretch>
                       <a:fillRect/>
                     </a:stretch>
                   </pic:blipFill>
-                  <pic:spPr>
+                  <pic:spPr bwMode="auto">
                     <a:xfrm>
                       <a:off x="0" y="0"/>
-                      <a:ext cx="2657098" cy="2095740"/>
+                      <a:ext cx="5943600" cy="6311900"/>
                     </a:xfrm>
                     <a:prstGeom prst="rect">
                       <a:avLst/>
                     </a:prstGeom>
+                    <a:noFill/>
+                    <a:ln>
+                      <a:noFill/>
+                    </a:ln>
                   </pic:spPr>
                 </pic:pic>
               </a:graphicData>
@@ -4095,231 +4699,76 @@
           </wp:inline>
         </w:drawing>
       </w:r>
-    </w:p>
-    <w:p>
-      <w:pPr>
-        <w:spacing w:line="360" w:lineRule="auto"/>
-        <w:rPr>
-          <w:rFonts w:ascii="Times New Roman" w:hAnsi="Times New Roman" w:cs="Times New Roman"/>
-          <w:sz w:val="24"/>
-          <w:szCs w:val="24"/>
-        </w:rPr>
-      </w:pPr>
-    </w:p>
-    <w:p>
-      <w:pPr>
-        <w:spacing w:line="360" w:lineRule="auto"/>
-        <w:ind w:firstLine="708"/>
-        <w:rPr>
-          <w:rFonts w:ascii="Times New Roman" w:hAnsi="Times New Roman" w:cs="Times New Roman"/>
-          <w:sz w:val="24"/>
-          <w:szCs w:val="24"/>
-        </w:rPr>
-      </w:pPr>
-      <w:r>
-        <w:rPr>
-          <w:rFonts w:ascii="Times New Roman" w:hAnsi="Times New Roman" w:cs="Times New Roman"/>
-          <w:sz w:val="24"/>
-          <w:szCs w:val="24"/>
-        </w:rPr>
-        <w:t>INSERT INTO `bd_</w:t>
-      </w:r>
-      <w:proofErr w:type="spellStart"/>
-      <w:r>
-        <w:rPr>
-          <w:rFonts w:ascii="Times New Roman" w:hAnsi="Times New Roman" w:cs="Times New Roman"/>
-          <w:sz w:val="24"/>
-          <w:szCs w:val="24"/>
-        </w:rPr>
-        <w:t>genolab</w:t>
-      </w:r>
-      <w:proofErr w:type="spellEnd"/>
-      <w:proofErr w:type="gramStart"/>
-      <w:r>
-        <w:rPr>
-          <w:rFonts w:ascii="Times New Roman" w:hAnsi="Times New Roman" w:cs="Times New Roman"/>
-          <w:sz w:val="24"/>
-          <w:szCs w:val="24"/>
-        </w:rPr>
-        <w:t>`.`</w:t>
-      </w:r>
-      <w:proofErr w:type="gramEnd"/>
-      <w:r>
-        <w:rPr>
-          <w:rFonts w:ascii="Times New Roman" w:hAnsi="Times New Roman" w:cs="Times New Roman"/>
-          <w:sz w:val="24"/>
-          <w:szCs w:val="24"/>
-        </w:rPr>
-        <w:t>lote` (`</w:t>
-      </w:r>
-      <w:proofErr w:type="spellStart"/>
-      <w:r>
-        <w:rPr>
-          <w:rFonts w:ascii="Times New Roman" w:hAnsi="Times New Roman" w:cs="Times New Roman"/>
-          <w:sz w:val="24"/>
-          <w:szCs w:val="24"/>
-        </w:rPr>
-        <w:t>id_articulo</w:t>
-      </w:r>
-      <w:proofErr w:type="spellEnd"/>
-      <w:r>
-        <w:rPr>
-          <w:rFonts w:ascii="Times New Roman" w:hAnsi="Times New Roman" w:cs="Times New Roman"/>
-          <w:sz w:val="24"/>
-          <w:szCs w:val="24"/>
-        </w:rPr>
-        <w:t>`, `</w:t>
-      </w:r>
-      <w:proofErr w:type="spellStart"/>
-      <w:r>
-        <w:rPr>
-          <w:rFonts w:ascii="Times New Roman" w:hAnsi="Times New Roman" w:cs="Times New Roman"/>
-          <w:sz w:val="24"/>
-          <w:szCs w:val="24"/>
-        </w:rPr>
-        <w:t>id_laboratorio</w:t>
-      </w:r>
-      <w:proofErr w:type="spellEnd"/>
-      <w:r>
-        <w:rPr>
-          <w:rFonts w:ascii="Times New Roman" w:hAnsi="Times New Roman" w:cs="Times New Roman"/>
-          <w:sz w:val="24"/>
-          <w:szCs w:val="24"/>
-        </w:rPr>
-        <w:t>`, `</w:t>
-      </w:r>
-      <w:proofErr w:type="spellStart"/>
-      <w:r>
-        <w:rPr>
-          <w:rFonts w:ascii="Times New Roman" w:hAnsi="Times New Roman" w:cs="Times New Roman"/>
-          <w:sz w:val="24"/>
-          <w:szCs w:val="24"/>
-        </w:rPr>
-        <w:t>fecha_fabricacion</w:t>
-      </w:r>
-      <w:proofErr w:type="spellEnd"/>
-      <w:r>
-        <w:rPr>
-          <w:rFonts w:ascii="Times New Roman" w:hAnsi="Times New Roman" w:cs="Times New Roman"/>
-          <w:sz w:val="24"/>
-          <w:szCs w:val="24"/>
-        </w:rPr>
-        <w:t>`, `</w:t>
-      </w:r>
-      <w:proofErr w:type="spellStart"/>
-      <w:r>
-        <w:rPr>
-          <w:rFonts w:ascii="Times New Roman" w:hAnsi="Times New Roman" w:cs="Times New Roman"/>
-          <w:sz w:val="24"/>
-          <w:szCs w:val="24"/>
-        </w:rPr>
-        <w:t>fecha_expiracion</w:t>
-      </w:r>
-      <w:proofErr w:type="spellEnd"/>
-      <w:r>
-        <w:rPr>
-          <w:rFonts w:ascii="Times New Roman" w:hAnsi="Times New Roman" w:cs="Times New Roman"/>
-          <w:sz w:val="24"/>
-          <w:szCs w:val="24"/>
-        </w:rPr>
-        <w:t>`, `stock`, `</w:t>
-      </w:r>
-      <w:proofErr w:type="spellStart"/>
-      <w:r>
-        <w:rPr>
-          <w:rFonts w:ascii="Times New Roman" w:hAnsi="Times New Roman" w:cs="Times New Roman"/>
-          <w:sz w:val="24"/>
-          <w:szCs w:val="24"/>
-        </w:rPr>
-        <w:t>precio_unitario</w:t>
-      </w:r>
-      <w:proofErr w:type="spellEnd"/>
-      <w:r>
-        <w:rPr>
-          <w:rFonts w:ascii="Times New Roman" w:hAnsi="Times New Roman" w:cs="Times New Roman"/>
-          <w:sz w:val="24"/>
-          <w:szCs w:val="24"/>
-        </w:rPr>
-        <w:t>`, `activo`, `</w:t>
-      </w:r>
-      <w:proofErr w:type="spellStart"/>
-      <w:r>
-        <w:rPr>
-          <w:rFonts w:ascii="Times New Roman" w:hAnsi="Times New Roman" w:cs="Times New Roman"/>
-          <w:sz w:val="24"/>
-          <w:szCs w:val="24"/>
-        </w:rPr>
-        <w:t>codigo</w:t>
-      </w:r>
-      <w:proofErr w:type="spellEnd"/>
-      <w:r>
-        <w:rPr>
-          <w:rFonts w:ascii="Times New Roman" w:hAnsi="Times New Roman" w:cs="Times New Roman"/>
-          <w:sz w:val="24"/>
-          <w:szCs w:val="24"/>
-        </w:rPr>
-        <w:t xml:space="preserve">`) VALUES </w:t>
-      </w:r>
-    </w:p>
-    <w:p>
-      <w:pPr>
-        <w:spacing w:line="360" w:lineRule="auto"/>
-        <w:rPr>
-          <w:rFonts w:ascii="Times New Roman" w:hAnsi="Times New Roman" w:cs="Times New Roman"/>
-          <w:sz w:val="24"/>
-          <w:szCs w:val="24"/>
-          <w:lang w:val="en-US"/>
-        </w:rPr>
-      </w:pPr>
-      <w:r>
-        <w:rPr>
-          <w:rFonts w:ascii="Times New Roman" w:hAnsi="Times New Roman" w:cs="Times New Roman"/>
-          <w:sz w:val="24"/>
-          <w:szCs w:val="24"/>
-          <w:lang w:val="en-US"/>
-        </w:rPr>
-        <w:t>(1, 1, '2023-11-01', '2024-11-01', 500000, 0.5, 1, 'LOTE001'),</w:t>
-      </w:r>
-    </w:p>
-    <w:p>
-      <w:pPr>
-        <w:spacing w:line="360" w:lineRule="auto"/>
-        <w:rPr>
-          <w:rFonts w:ascii="Times New Roman" w:hAnsi="Times New Roman" w:cs="Times New Roman"/>
-          <w:sz w:val="24"/>
-          <w:szCs w:val="24"/>
-          <w:lang w:val="en-US"/>
-        </w:rPr>
-      </w:pPr>
-      <w:r>
-        <w:rPr>
-          <w:rFonts w:ascii="Times New Roman" w:hAnsi="Times New Roman" w:cs="Times New Roman"/>
-          <w:sz w:val="24"/>
-          <w:szCs w:val="24"/>
-          <w:lang w:val="en-US"/>
-        </w:rPr>
-        <w:t>(2, 2, '2023-11-01', '2024-11-01', 500000, 0.4, 1, 'LOTE002'),</w:t>
-      </w:r>
-    </w:p>
-    <w:p>
-      <w:pPr>
-        <w:spacing w:line="360" w:lineRule="auto"/>
-        <w:rPr>
-          <w:rFonts w:ascii="Times New Roman" w:hAnsi="Times New Roman" w:cs="Times New Roman"/>
-          <w:sz w:val="24"/>
-          <w:szCs w:val="24"/>
-          <w:lang w:val="en-US"/>
-        </w:rPr>
-      </w:pPr>
-    </w:p>
-    <w:p>
-      <w:pPr>
-        <w:spacing w:line="360" w:lineRule="auto"/>
-        <w:rPr>
-          <w:rFonts w:ascii="Times New Roman" w:hAnsi="Times New Roman" w:cs="Times New Roman"/>
-          <w:sz w:val="24"/>
-          <w:szCs w:val="24"/>
-          <w:lang w:val="en-US"/>
+      <w:r>
+        <w:br w:type="page"/>
+      </w:r>
+    </w:p>
+    <w:p>
+      <w:pPr>
+        <w:rPr>
+          <w:rFonts w:ascii="Times New Roman" w:eastAsiaTheme="majorEastAsia" w:hAnsi="Times New Roman" w:cstheme="majorBidi"/>
+          <w:b/>
+          <w:sz w:val="24"/>
+          <w:szCs w:val="32"/>
+        </w:rPr>
+      </w:pPr>
+    </w:p>
+    <w:p>
+      <w:pPr>
+        <w:pStyle w:val="Ttulo1"/>
+      </w:pPr>
+      <w:bookmarkStart w:id="13" w:name="_Toc150718874"/>
+      <w:r>
+        <w:t>4.4 Capa de presentación</w:t>
+      </w:r>
+      <w:bookmarkEnd w:id="13"/>
+    </w:p>
+    <w:p/>
+    <w:p>
+      <w:pPr>
+        <w:pStyle w:val="Ttulo1"/>
+      </w:pPr>
+      <w:bookmarkStart w:id="14" w:name="_Toc150718875"/>
+      <w:r>
+        <w:t>4.4.1 Maquetado</w:t>
+      </w:r>
+      <w:bookmarkEnd w:id="14"/>
+    </w:p>
+    <w:p/>
+    <w:p>
+      <w:pPr>
+        <w:spacing w:line="360" w:lineRule="auto"/>
+        <w:rPr>
+          <w:rFonts w:ascii="Times New Roman" w:hAnsi="Times New Roman" w:cs="Times New Roman"/>
+          <w:sz w:val="24"/>
+          <w:szCs w:val="24"/>
+        </w:rPr>
+      </w:pPr>
+      <w:r>
+        <w:rPr>
+          <w:rFonts w:ascii="Times New Roman" w:hAnsi="Times New Roman" w:cs="Times New Roman"/>
+          <w:sz w:val="24"/>
+          <w:szCs w:val="24"/>
+        </w:rPr>
+        <w:tab/>
+        <w:t>De acuerdo a los requerimientos funcionales, se han maquetado los siguientes módulos con algun</w:t>
+      </w:r>
+      <w:r>
+        <w:rPr>
+          <w:rFonts w:ascii="Times New Roman" w:hAnsi="Times New Roman" w:cs="Times New Roman"/>
+          <w:sz w:val="24"/>
+          <w:szCs w:val="24"/>
+        </w:rPr>
+        <w:t>os ejemplos de sus procedimientos almacenados.</w:t>
+      </w:r>
+    </w:p>
+    <w:p>
+      <w:pPr>
+        <w:spacing w:line="360" w:lineRule="auto"/>
+        <w:rPr>
+          <w:rFonts w:ascii="Times New Roman" w:hAnsi="Times New Roman" w:cs="Times New Roman"/>
+          <w:sz w:val="24"/>
+          <w:szCs w:val="24"/>
         </w:rPr>
       </w:pPr>
     </w:p>
@@ -4332,7 +4781,6 @@
           <w:bCs/>
           <w:sz w:val="24"/>
           <w:szCs w:val="24"/>
-          <w:lang w:val="en-US"/>
         </w:rPr>
       </w:pPr>
       <w:r>
@@ -4342,11 +4790,9 @@
           <w:bCs/>
           <w:sz w:val="24"/>
           <w:szCs w:val="24"/>
-          <w:lang w:val="en-US"/>
-        </w:rPr>
-        <w:t xml:space="preserve">Modulo </w:t>
-      </w:r>
-      <w:proofErr w:type="spellStart"/>
+        </w:rPr>
+        <w:t>Módulo</w:t>
+      </w:r>
       <w:r>
         <w:rPr>
           <w:rFonts w:ascii="Times New Roman" w:hAnsi="Times New Roman" w:cs="Times New Roman"/>
@@ -4354,140 +4800,8 @@
           <w:bCs/>
           <w:sz w:val="24"/>
           <w:szCs w:val="24"/>
-          <w:lang w:val="en-US"/>
-        </w:rPr>
-        <w:t>Cliente</w:t>
-      </w:r>
-      <w:proofErr w:type="spellEnd"/>
-    </w:p>
-    <w:p>
-      <w:pPr>
-        <w:spacing w:line="360" w:lineRule="auto"/>
-        <w:rPr>
-          <w:rFonts w:ascii="Times New Roman" w:hAnsi="Times New Roman" w:cs="Times New Roman"/>
-          <w:sz w:val="24"/>
-          <w:szCs w:val="24"/>
-          <w:lang w:val="en-US"/>
-        </w:rPr>
-      </w:pPr>
-    </w:p>
-    <w:p>
-      <w:pPr>
-        <w:spacing w:line="360" w:lineRule="auto"/>
-        <w:ind w:firstLine="708"/>
-        <w:rPr>
-          <w:rFonts w:ascii="Times New Roman" w:hAnsi="Times New Roman" w:cs="Times New Roman"/>
-          <w:sz w:val="24"/>
-          <w:szCs w:val="24"/>
-        </w:rPr>
-      </w:pPr>
-      <w:r>
-        <w:rPr>
-          <w:rFonts w:ascii="Times New Roman" w:hAnsi="Times New Roman" w:cs="Times New Roman"/>
-          <w:sz w:val="24"/>
-          <w:szCs w:val="24"/>
-        </w:rPr>
-        <w:t>INSERT INTO `bd_</w:t>
-      </w:r>
-      <w:proofErr w:type="spellStart"/>
-      <w:r>
-        <w:rPr>
-          <w:rFonts w:ascii="Times New Roman" w:hAnsi="Times New Roman" w:cs="Times New Roman"/>
-          <w:sz w:val="24"/>
-          <w:szCs w:val="24"/>
-        </w:rPr>
-        <w:t>genolab</w:t>
-      </w:r>
-      <w:proofErr w:type="spellEnd"/>
-      <w:proofErr w:type="gramStart"/>
-      <w:r>
-        <w:rPr>
-          <w:rFonts w:ascii="Times New Roman" w:hAnsi="Times New Roman" w:cs="Times New Roman"/>
-          <w:sz w:val="24"/>
-          <w:szCs w:val="24"/>
-        </w:rPr>
-        <w:t>`.`</w:t>
-      </w:r>
-      <w:proofErr w:type="gramEnd"/>
-      <w:r>
-        <w:rPr>
-          <w:rFonts w:ascii="Times New Roman" w:hAnsi="Times New Roman" w:cs="Times New Roman"/>
-          <w:sz w:val="24"/>
-          <w:szCs w:val="24"/>
-        </w:rPr>
-        <w:t>cliente` (`nombre`, `</w:t>
-      </w:r>
-      <w:proofErr w:type="spellStart"/>
-      <w:r>
-        <w:rPr>
-          <w:rFonts w:ascii="Times New Roman" w:hAnsi="Times New Roman" w:cs="Times New Roman"/>
-          <w:sz w:val="24"/>
-          <w:szCs w:val="24"/>
-        </w:rPr>
-        <w:t>tipo_documento</w:t>
-      </w:r>
-      <w:proofErr w:type="spellEnd"/>
-      <w:r>
-        <w:rPr>
-          <w:rFonts w:ascii="Times New Roman" w:hAnsi="Times New Roman" w:cs="Times New Roman"/>
-          <w:sz w:val="24"/>
-          <w:szCs w:val="24"/>
-        </w:rPr>
-        <w:t>`, `</w:t>
-      </w:r>
-      <w:proofErr w:type="spellStart"/>
-      <w:r>
-        <w:rPr>
-          <w:rFonts w:ascii="Times New Roman" w:hAnsi="Times New Roman" w:cs="Times New Roman"/>
-          <w:sz w:val="24"/>
-          <w:szCs w:val="24"/>
-        </w:rPr>
-        <w:t>numero_documento</w:t>
-      </w:r>
-      <w:proofErr w:type="spellEnd"/>
-      <w:r>
-        <w:rPr>
-          <w:rFonts w:ascii="Times New Roman" w:hAnsi="Times New Roman" w:cs="Times New Roman"/>
-          <w:sz w:val="24"/>
-          <w:szCs w:val="24"/>
-        </w:rPr>
-        <w:t>`, `</w:t>
-      </w:r>
-      <w:proofErr w:type="spellStart"/>
-      <w:r>
-        <w:rPr>
-          <w:rFonts w:ascii="Times New Roman" w:hAnsi="Times New Roman" w:cs="Times New Roman"/>
-          <w:sz w:val="24"/>
-          <w:szCs w:val="24"/>
-        </w:rPr>
-        <w:t>telefono</w:t>
-      </w:r>
-      <w:proofErr w:type="spellEnd"/>
-      <w:r>
-        <w:rPr>
-          <w:rFonts w:ascii="Times New Roman" w:hAnsi="Times New Roman" w:cs="Times New Roman"/>
-          <w:sz w:val="24"/>
-          <w:szCs w:val="24"/>
-        </w:rPr>
-        <w:t xml:space="preserve">`, `email`, `activo`) VALUES </w:t>
-      </w:r>
-    </w:p>
-    <w:p>
-      <w:pPr>
-        <w:spacing w:line="360" w:lineRule="auto"/>
-        <w:rPr>
-          <w:rFonts w:ascii="Times New Roman" w:hAnsi="Times New Roman" w:cs="Times New Roman"/>
-          <w:sz w:val="24"/>
-          <w:szCs w:val="24"/>
-        </w:rPr>
-      </w:pPr>
-      <w:r>
-        <w:rPr>
-          <w:rFonts w:ascii="Times New Roman" w:hAnsi="Times New Roman" w:cs="Times New Roman"/>
-          <w:sz w:val="24"/>
-          <w:szCs w:val="24"/>
-        </w:rPr>
-        <w:t>('Juan Ramos', 'NIT', '123456789', '555-1234', 'juan.ramos@example.com', 1),</w:t>
+        </w:rPr>
+        <w:t xml:space="preserve"> de forma farmacéutica</w:t>
       </w:r>
     </w:p>
     <w:p>
@@ -4506,10 +4820,10 @@
           <w:szCs w:val="24"/>
         </w:rPr>
         <w:drawing>
-          <wp:inline distT="0" distB="0" distL="0" distR="0" wp14:anchorId="691C2F0C" wp14:editId="6E1A31E2">
-            <wp:extent cx="3582537" cy="1982261"/>
-            <wp:effectExtent l="0" t="0" r="0" b="0"/>
-            <wp:docPr id="7" name="Imagen 7"/>
+          <wp:inline distT="0" distB="0" distL="0" distR="0" wp14:anchorId="57347D98" wp14:editId="69BE72CC">
+            <wp:extent cx="2183194" cy="1624083"/>
+            <wp:effectExtent l="0" t="0" r="7620" b="0"/>
+            <wp:docPr id="3" name="Imagen 3"/>
             <wp:cNvGraphicFramePr>
               <a:graphicFrameLocks xmlns:a="http://schemas.openxmlformats.org/drawingml/2006/main" noChangeAspect="1"/>
             </wp:cNvGraphicFramePr>
@@ -4529,7 +4843,7 @@
                   <pic:spPr>
                     <a:xfrm>
                       <a:off x="0" y="0"/>
-                      <a:ext cx="3594350" cy="1988797"/>
+                      <a:ext cx="2191666" cy="1630386"/>
                     </a:xfrm>
                     <a:prstGeom prst="rect">
                       <a:avLst/>
@@ -4545,6 +4859,99 @@
     <w:p>
       <w:pPr>
         <w:spacing w:line="360" w:lineRule="auto"/>
+        <w:ind w:firstLine="708"/>
+        <w:rPr>
+          <w:rFonts w:ascii="Times New Roman" w:hAnsi="Times New Roman" w:cs="Times New Roman"/>
+          <w:sz w:val="24"/>
+          <w:szCs w:val="24"/>
+        </w:rPr>
+      </w:pPr>
+      <w:r>
+        <w:rPr>
+          <w:rFonts w:ascii="Times New Roman" w:hAnsi="Times New Roman" w:cs="Times New Roman"/>
+          <w:sz w:val="24"/>
+          <w:szCs w:val="24"/>
+        </w:rPr>
+        <w:t>INSERT INTO `bd_</w:t>
+      </w:r>
+      <w:proofErr w:type="spellStart"/>
+      <w:r>
+        <w:rPr>
+          <w:rFonts w:ascii="Times New Roman" w:hAnsi="Times New Roman" w:cs="Times New Roman"/>
+          <w:sz w:val="24"/>
+          <w:szCs w:val="24"/>
+        </w:rPr>
+        <w:t>genolab</w:t>
+      </w:r>
+      <w:proofErr w:type="spellEnd"/>
+      <w:proofErr w:type="gramStart"/>
+      <w:r>
+        <w:rPr>
+          <w:rFonts w:ascii="Times New Roman" w:hAnsi="Times New Roman" w:cs="Times New Roman"/>
+          <w:sz w:val="24"/>
+          <w:szCs w:val="24"/>
+        </w:rPr>
+        <w:t>`.`</w:t>
+      </w:r>
+      <w:proofErr w:type="spellStart"/>
+      <w:proofErr w:type="gramEnd"/>
+      <w:r>
+        <w:rPr>
+          <w:rFonts w:ascii="Times New Roman" w:hAnsi="Times New Roman" w:cs="Times New Roman"/>
+          <w:sz w:val="24"/>
+          <w:szCs w:val="24"/>
+        </w:rPr>
+        <w:t>forma_farmaceutica</w:t>
+      </w:r>
+      <w:proofErr w:type="spellEnd"/>
+      <w:r>
+        <w:rPr>
+          <w:rFonts w:ascii="Times New Roman" w:hAnsi="Times New Roman" w:cs="Times New Roman"/>
+          <w:sz w:val="24"/>
+          <w:szCs w:val="24"/>
+        </w:rPr>
+        <w:t>` (`</w:t>
+      </w:r>
+      <w:proofErr w:type="spellStart"/>
+      <w:r>
+        <w:rPr>
+          <w:rFonts w:ascii="Times New Roman" w:hAnsi="Times New Roman" w:cs="Times New Roman"/>
+          <w:sz w:val="24"/>
+          <w:szCs w:val="24"/>
+        </w:rPr>
+        <w:t>descripcion</w:t>
+      </w:r>
+      <w:proofErr w:type="spellEnd"/>
+      <w:r>
+        <w:rPr>
+          <w:rFonts w:ascii="Times New Roman" w:hAnsi="Times New Roman" w:cs="Times New Roman"/>
+          <w:sz w:val="24"/>
+          <w:szCs w:val="24"/>
+        </w:rPr>
+        <w:t xml:space="preserve">`) VALUES </w:t>
+      </w:r>
+    </w:p>
+    <w:p>
+      <w:pPr>
+        <w:spacing w:line="360" w:lineRule="auto"/>
+        <w:rPr>
+          <w:rFonts w:ascii="Times New Roman" w:hAnsi="Times New Roman" w:cs="Times New Roman"/>
+          <w:sz w:val="24"/>
+          <w:szCs w:val="24"/>
+        </w:rPr>
+      </w:pPr>
+      <w:r>
+        <w:rPr>
+          <w:rFonts w:ascii="Times New Roman" w:hAnsi="Times New Roman" w:cs="Times New Roman"/>
+          <w:sz w:val="24"/>
+          <w:szCs w:val="24"/>
+        </w:rPr>
+        <w:t>('Comprimido'),</w:t>
+      </w:r>
+    </w:p>
+    <w:p>
+      <w:pPr>
+        <w:spacing w:line="360" w:lineRule="auto"/>
         <w:rPr>
           <w:rFonts w:ascii="Times New Roman" w:hAnsi="Times New Roman" w:cs="Times New Roman"/>
           <w:sz w:val="24"/>
@@ -4571,30 +4978,29 @@
           <w:sz w:val="24"/>
           <w:szCs w:val="24"/>
         </w:rPr>
-        <w:t>Modulo Distrito</w:t>
-      </w:r>
-    </w:p>
-    <w:p>
-      <w:pPr>
-        <w:spacing w:line="360" w:lineRule="auto"/>
-        <w:rPr>
-          <w:rFonts w:ascii="Times New Roman" w:hAnsi="Times New Roman" w:cs="Times New Roman"/>
-          <w:sz w:val="24"/>
-          <w:szCs w:val="24"/>
-        </w:rPr>
-      </w:pPr>
-      <w:r>
-        <w:rPr>
-          <w:rFonts w:ascii="Times New Roman" w:hAnsi="Times New Roman" w:cs="Times New Roman"/>
-          <w:sz w:val="24"/>
-          <w:szCs w:val="24"/>
-        </w:rPr>
-        <w:lastRenderedPageBreak/>
+        <w:t>Módulo de laboratorio</w:t>
+      </w:r>
+    </w:p>
+    <w:p>
+      <w:pPr>
+        <w:spacing w:line="360" w:lineRule="auto"/>
+        <w:rPr>
+          <w:rFonts w:ascii="Times New Roman" w:hAnsi="Times New Roman" w:cs="Times New Roman"/>
+          <w:sz w:val="24"/>
+          <w:szCs w:val="24"/>
+        </w:rPr>
+      </w:pPr>
+      <w:r>
+        <w:rPr>
+          <w:rFonts w:ascii="Times New Roman" w:hAnsi="Times New Roman" w:cs="Times New Roman"/>
+          <w:sz w:val="24"/>
+          <w:szCs w:val="24"/>
+        </w:rPr>
         <w:drawing>
-          <wp:inline distT="0" distB="0" distL="0" distR="0" wp14:anchorId="4D1AB8CC" wp14:editId="3DC288CB">
-            <wp:extent cx="2187308" cy="1419367"/>
-            <wp:effectExtent l="0" t="0" r="3810" b="0"/>
-            <wp:docPr id="8" name="Imagen 8"/>
+          <wp:inline distT="0" distB="0" distL="0" distR="0" wp14:anchorId="6702F5A5" wp14:editId="06059AB6">
+            <wp:extent cx="2558955" cy="1914570"/>
+            <wp:effectExtent l="0" t="0" r="0" b="0"/>
+            <wp:docPr id="5" name="Imagen 5"/>
             <wp:cNvGraphicFramePr>
               <a:graphicFrameLocks xmlns:a="http://schemas.openxmlformats.org/drawingml/2006/main" noChangeAspect="1"/>
             </wp:cNvGraphicFramePr>
@@ -4614,7 +5020,7 @@
                   <pic:spPr>
                     <a:xfrm>
                       <a:off x="0" y="0"/>
-                      <a:ext cx="2195897" cy="1424941"/>
+                      <a:ext cx="2573020" cy="1925093"/>
                     </a:xfrm>
                     <a:prstGeom prst="rect">
                       <a:avLst/>
@@ -4643,6 +5049,7 @@
           <w:sz w:val="24"/>
           <w:szCs w:val="24"/>
         </w:rPr>
+        <w:lastRenderedPageBreak/>
         <w:t>INSERT INTO `bd_</w:t>
       </w:r>
       <w:proofErr w:type="spellStart"/>
@@ -4671,61 +5078,79 @@
           <w:sz w:val="24"/>
           <w:szCs w:val="24"/>
         </w:rPr>
-        <w:t xml:space="preserve">distrito` (`nombre`) VALUES </w:t>
-      </w:r>
-    </w:p>
-    <w:p>
-      <w:pPr>
-        <w:spacing w:line="360" w:lineRule="auto"/>
-        <w:rPr>
-          <w:rFonts w:ascii="Times New Roman" w:hAnsi="Times New Roman" w:cs="Times New Roman"/>
-          <w:sz w:val="24"/>
-          <w:szCs w:val="24"/>
-        </w:rPr>
-      </w:pPr>
-      <w:r>
-        <w:rPr>
-          <w:rFonts w:ascii="Times New Roman" w:hAnsi="Times New Roman" w:cs="Times New Roman"/>
-          <w:sz w:val="24"/>
-          <w:szCs w:val="24"/>
-        </w:rPr>
-        <w:t>('Cochabamba'),</w:t>
-      </w:r>
-    </w:p>
-    <w:p>
-      <w:pPr>
-        <w:spacing w:line="360" w:lineRule="auto"/>
-        <w:rPr>
-          <w:rFonts w:ascii="Times New Roman" w:hAnsi="Times New Roman" w:cs="Times New Roman"/>
-          <w:sz w:val="24"/>
-          <w:szCs w:val="24"/>
-        </w:rPr>
-      </w:pPr>
-      <w:r>
-        <w:rPr>
-          <w:rFonts w:ascii="Times New Roman" w:hAnsi="Times New Roman" w:cs="Times New Roman"/>
-          <w:sz w:val="24"/>
-          <w:szCs w:val="24"/>
-        </w:rPr>
-        <w:t>('La Paz'),</w:t>
-      </w:r>
-    </w:p>
-    <w:p>
-      <w:pPr>
-        <w:spacing w:line="360" w:lineRule="auto"/>
-        <w:rPr>
-          <w:rFonts w:ascii="Times New Roman" w:hAnsi="Times New Roman" w:cs="Times New Roman"/>
-          <w:sz w:val="24"/>
-          <w:szCs w:val="24"/>
-        </w:rPr>
-      </w:pPr>
-      <w:r>
-        <w:rPr>
-          <w:rFonts w:ascii="Times New Roman" w:hAnsi="Times New Roman" w:cs="Times New Roman"/>
-          <w:sz w:val="24"/>
-          <w:szCs w:val="24"/>
-        </w:rPr>
-        <w:t>('Santa Cruz');</w:t>
+        <w:t xml:space="preserve">laboratorio` (`nombre`, `procedencia`, `activo`) VALUES </w:t>
+      </w:r>
+    </w:p>
+    <w:p>
+      <w:pPr>
+        <w:spacing w:line="360" w:lineRule="auto"/>
+        <w:rPr>
+          <w:rFonts w:ascii="Times New Roman" w:hAnsi="Times New Roman" w:cs="Times New Roman"/>
+          <w:sz w:val="24"/>
+          <w:szCs w:val="24"/>
+        </w:rPr>
+      </w:pPr>
+      <w:r>
+        <w:rPr>
+          <w:rFonts w:ascii="Times New Roman" w:hAnsi="Times New Roman" w:cs="Times New Roman"/>
+          <w:sz w:val="24"/>
+          <w:szCs w:val="24"/>
+        </w:rPr>
+        <w:t>('</w:t>
+      </w:r>
+      <w:proofErr w:type="spellStart"/>
+      <w:r>
+        <w:rPr>
+          <w:rFonts w:ascii="Times New Roman" w:hAnsi="Times New Roman" w:cs="Times New Roman"/>
+          <w:sz w:val="24"/>
+          <w:szCs w:val="24"/>
+        </w:rPr>
+        <w:t>Sinochem</w:t>
+      </w:r>
+      <w:proofErr w:type="spellEnd"/>
+      <w:r>
+        <w:rPr>
+          <w:rFonts w:ascii="Times New Roman" w:hAnsi="Times New Roman" w:cs="Times New Roman"/>
+          <w:sz w:val="24"/>
+          <w:szCs w:val="24"/>
+        </w:rPr>
+        <w:t>', 'China', 1),</w:t>
+      </w:r>
+    </w:p>
+    <w:p>
+      <w:pPr>
+        <w:spacing w:line="360" w:lineRule="auto"/>
+        <w:rPr>
+          <w:rFonts w:ascii="Times New Roman" w:hAnsi="Times New Roman" w:cs="Times New Roman"/>
+          <w:sz w:val="24"/>
+          <w:szCs w:val="24"/>
+        </w:rPr>
+      </w:pPr>
+      <w:r>
+        <w:rPr>
+          <w:rFonts w:ascii="Times New Roman" w:hAnsi="Times New Roman" w:cs="Times New Roman"/>
+          <w:sz w:val="24"/>
+          <w:szCs w:val="24"/>
+        </w:rPr>
+        <w:t>('Ningbo', 'China', 1),</w:t>
+      </w:r>
+    </w:p>
+    <w:p>
+      <w:pPr>
+        <w:spacing w:line="360" w:lineRule="auto"/>
+        <w:rPr>
+          <w:rFonts w:ascii="Times New Roman" w:hAnsi="Times New Roman" w:cs="Times New Roman"/>
+          <w:sz w:val="24"/>
+          <w:szCs w:val="24"/>
+        </w:rPr>
+      </w:pPr>
+      <w:r>
+        <w:rPr>
+          <w:rFonts w:ascii="Times New Roman" w:hAnsi="Times New Roman" w:cs="Times New Roman"/>
+          <w:sz w:val="24"/>
+          <w:szCs w:val="24"/>
+        </w:rPr>
+        <w:t>('Laboratorios Chile', 'Chile', 1);</w:t>
       </w:r>
     </w:p>
     <w:p>
@@ -4749,6 +5174,7 @@
           <w:szCs w:val="24"/>
         </w:rPr>
       </w:pPr>
+      <w:proofErr w:type="spellStart"/>
       <w:r>
         <w:rPr>
           <w:rFonts w:ascii="Times New Roman" w:hAnsi="Times New Roman" w:cs="Times New Roman"/>
@@ -4757,8 +5183,9 @@
           <w:sz w:val="24"/>
           <w:szCs w:val="24"/>
         </w:rPr>
-        <w:t xml:space="preserve">Modulo </w:t>
-      </w:r>
+        <w:t>Modulo</w:t>
+      </w:r>
+      <w:proofErr w:type="spellEnd"/>
       <w:r>
         <w:rPr>
           <w:rFonts w:ascii="Times New Roman" w:hAnsi="Times New Roman" w:cs="Times New Roman"/>
@@ -4767,7 +5194,7 @@
           <w:sz w:val="24"/>
           <w:szCs w:val="24"/>
         </w:rPr>
-        <w:t>Dirección</w:t>
+        <w:t xml:space="preserve"> de articulo</w:t>
       </w:r>
     </w:p>
     <w:p>
@@ -4786,10 +5213,10 @@
           <w:szCs w:val="24"/>
         </w:rPr>
         <w:drawing>
-          <wp:inline distT="0" distB="0" distL="0" distR="0" wp14:anchorId="01F2CDFC" wp14:editId="4767F586">
-            <wp:extent cx="3439272" cy="2122227"/>
-            <wp:effectExtent l="0" t="0" r="8890" b="0"/>
-            <wp:docPr id="9" name="Imagen 9"/>
+          <wp:inline distT="0" distB="0" distL="0" distR="0" wp14:anchorId="5B510680" wp14:editId="3B6F02F0">
+            <wp:extent cx="2796492" cy="3118513"/>
+            <wp:effectExtent l="0" t="0" r="4445" b="5715"/>
+            <wp:docPr id="6" name="Imagen 6"/>
             <wp:cNvGraphicFramePr>
               <a:graphicFrameLocks xmlns:a="http://schemas.openxmlformats.org/drawingml/2006/main" noChangeAspect="1"/>
             </wp:cNvGraphicFramePr>
@@ -4809,7 +5236,7 @@
                   <pic:spPr>
                     <a:xfrm>
                       <a:off x="0" y="0"/>
-                      <a:ext cx="3445438" cy="2126032"/>
+                      <a:ext cx="2800384" cy="3122853"/>
                     </a:xfrm>
                     <a:prstGeom prst="rect">
                       <a:avLst/>
@@ -4859,15 +5286,23 @@
         </w:rPr>
         <w:t>`.`</w:t>
       </w:r>
+      <w:proofErr w:type="gramEnd"/>
+      <w:r>
+        <w:rPr>
+          <w:rFonts w:ascii="Times New Roman" w:hAnsi="Times New Roman" w:cs="Times New Roman"/>
+          <w:sz w:val="24"/>
+          <w:szCs w:val="24"/>
+        </w:rPr>
+        <w:t>articulo` (`</w:t>
+      </w:r>
       <w:proofErr w:type="spellStart"/>
-      <w:proofErr w:type="gramEnd"/>
-      <w:r>
-        <w:rPr>
-          <w:rFonts w:ascii="Times New Roman" w:hAnsi="Times New Roman" w:cs="Times New Roman"/>
-          <w:sz w:val="24"/>
-          <w:szCs w:val="24"/>
-        </w:rPr>
-        <w:t>direccion</w:t>
+      <w:r>
+        <w:rPr>
+          <w:rFonts w:ascii="Times New Roman" w:hAnsi="Times New Roman" w:cs="Times New Roman"/>
+          <w:sz w:val="24"/>
+          <w:szCs w:val="24"/>
+        </w:rPr>
+        <w:t>id_ffarmaceutica</w:t>
       </w:r>
       <w:proofErr w:type="spellEnd"/>
       <w:r>
@@ -4876,7 +5311,7 @@
           <w:sz w:val="24"/>
           <w:szCs w:val="24"/>
         </w:rPr>
-        <w:t>` (`</w:t>
+        <w:t>`, `</w:t>
       </w:r>
       <w:proofErr w:type="spellStart"/>
       <w:r>
@@ -4885,7 +5320,7 @@
           <w:sz w:val="24"/>
           <w:szCs w:val="24"/>
         </w:rPr>
-        <w:t>id_distrito</w:t>
+        <w:t>descripcion</w:t>
       </w:r>
       <w:proofErr w:type="spellEnd"/>
       <w:r>
@@ -4903,7 +5338,7 @@
           <w:sz w:val="24"/>
           <w:szCs w:val="24"/>
         </w:rPr>
-        <w:t>id_cliente</w:t>
+        <w:t>concentracion</w:t>
       </w:r>
       <w:proofErr w:type="spellEnd"/>
       <w:r>
@@ -4912,57 +5347,112 @@
           <w:sz w:val="24"/>
           <w:szCs w:val="24"/>
         </w:rPr>
-        <w:t xml:space="preserve">`, `calle`, `numero`, `oficina`, `activo`) VALUES </w:t>
-      </w:r>
-    </w:p>
-    <w:p>
-      <w:pPr>
-        <w:spacing w:line="360" w:lineRule="auto"/>
-        <w:rPr>
-          <w:rFonts w:ascii="Times New Roman" w:hAnsi="Times New Roman" w:cs="Times New Roman"/>
-          <w:sz w:val="24"/>
-          <w:szCs w:val="24"/>
-        </w:rPr>
-      </w:pPr>
-      <w:r>
-        <w:rPr>
-          <w:rFonts w:ascii="Times New Roman" w:hAnsi="Times New Roman" w:cs="Times New Roman"/>
-          <w:sz w:val="24"/>
-          <w:szCs w:val="24"/>
-        </w:rPr>
-        <w:t>(1, 1, 'Calle A', '123', 'Oficina 1', 1),</w:t>
-      </w:r>
-    </w:p>
-    <w:p>
-      <w:pPr>
-        <w:spacing w:line="360" w:lineRule="auto"/>
-        <w:rPr>
-          <w:rFonts w:ascii="Times New Roman" w:hAnsi="Times New Roman" w:cs="Times New Roman"/>
-          <w:sz w:val="24"/>
-          <w:szCs w:val="24"/>
-        </w:rPr>
-      </w:pPr>
-    </w:p>
-    <w:p>
-      <w:pPr>
-        <w:spacing w:line="360" w:lineRule="auto"/>
-        <w:rPr>
-          <w:rFonts w:ascii="Times New Roman" w:hAnsi="Times New Roman" w:cs="Times New Roman"/>
-          <w:sz w:val="24"/>
-          <w:szCs w:val="24"/>
-        </w:rPr>
-      </w:pPr>
-    </w:p>
-    <w:p>
-      <w:pPr>
-        <w:spacing w:line="360" w:lineRule="auto"/>
-        <w:rPr>
-          <w:rFonts w:ascii="Times New Roman" w:hAnsi="Times New Roman" w:cs="Times New Roman"/>
-          <w:sz w:val="24"/>
-          <w:szCs w:val="24"/>
-        </w:rPr>
-      </w:pPr>
-      <w:r>
+        <w:t>`, `</w:t>
+      </w:r>
+      <w:proofErr w:type="spellStart"/>
+      <w:r>
+        <w:rPr>
+          <w:rFonts w:ascii="Times New Roman" w:hAnsi="Times New Roman" w:cs="Times New Roman"/>
+          <w:sz w:val="24"/>
+          <w:szCs w:val="24"/>
+        </w:rPr>
+        <w:t>codigo</w:t>
+      </w:r>
+      <w:proofErr w:type="spellEnd"/>
+      <w:r>
+        <w:rPr>
+          <w:rFonts w:ascii="Times New Roman" w:hAnsi="Times New Roman" w:cs="Times New Roman"/>
+          <w:sz w:val="24"/>
+          <w:szCs w:val="24"/>
+        </w:rPr>
+        <w:t xml:space="preserve">`, `activo`) VALUES </w:t>
+      </w:r>
+    </w:p>
+    <w:p>
+      <w:pPr>
+        <w:spacing w:line="360" w:lineRule="auto"/>
+        <w:rPr>
+          <w:rFonts w:ascii="Times New Roman" w:hAnsi="Times New Roman" w:cs="Times New Roman"/>
+          <w:sz w:val="24"/>
+          <w:szCs w:val="24"/>
+        </w:rPr>
+      </w:pPr>
+      <w:r>
+        <w:rPr>
+          <w:rFonts w:ascii="Times New Roman" w:hAnsi="Times New Roman" w:cs="Times New Roman"/>
+          <w:sz w:val="24"/>
+          <w:szCs w:val="24"/>
+        </w:rPr>
+        <w:t>(1, 'Amoxicilina 500mg', 500, 'AMOX001', 1),</w:t>
+      </w:r>
+    </w:p>
+    <w:p>
+      <w:pPr>
+        <w:spacing w:line="360" w:lineRule="auto"/>
+        <w:rPr>
+          <w:rFonts w:ascii="Times New Roman" w:hAnsi="Times New Roman" w:cs="Times New Roman"/>
+          <w:sz w:val="24"/>
+          <w:szCs w:val="24"/>
+        </w:rPr>
+      </w:pPr>
+      <w:r>
+        <w:rPr>
+          <w:rFonts w:ascii="Times New Roman" w:hAnsi="Times New Roman" w:cs="Times New Roman"/>
+          <w:sz w:val="24"/>
+          <w:szCs w:val="24"/>
+        </w:rPr>
+        <w:t>(2, 'Complejo B 2ml', 2, 'CB001', 1),</w:t>
+      </w:r>
+    </w:p>
+    <w:p>
+      <w:pPr>
+        <w:spacing w:line="360" w:lineRule="auto"/>
+        <w:rPr>
+          <w:rFonts w:ascii="Times New Roman" w:hAnsi="Times New Roman" w:cs="Times New Roman"/>
+          <w:sz w:val="24"/>
+          <w:szCs w:val="24"/>
+        </w:rPr>
+      </w:pPr>
+      <w:r>
+        <w:rPr>
+          <w:rFonts w:ascii="Times New Roman" w:hAnsi="Times New Roman" w:cs="Times New Roman"/>
+          <w:sz w:val="24"/>
+          <w:szCs w:val="24"/>
+        </w:rPr>
+        <w:t>(1, 'Paracetamol 500mg', 500, 'PARA001', 1),</w:t>
+      </w:r>
+    </w:p>
+    <w:p>
+      <w:pPr>
+        <w:spacing w:line="360" w:lineRule="auto"/>
+        <w:rPr>
+          <w:rFonts w:ascii="Times New Roman" w:hAnsi="Times New Roman" w:cs="Times New Roman"/>
+          <w:sz w:val="24"/>
+          <w:szCs w:val="24"/>
+        </w:rPr>
+      </w:pPr>
+      <w:r>
+        <w:rPr>
+          <w:rFonts w:ascii="Times New Roman" w:hAnsi="Times New Roman" w:cs="Times New Roman"/>
+          <w:sz w:val="24"/>
+          <w:szCs w:val="24"/>
+        </w:rPr>
+        <w:t>(3, 'Vitamina C 5ml', 5, 'VITC001', 1);</w:t>
+      </w:r>
+    </w:p>
+    <w:p>
+      <w:pPr>
+        <w:spacing w:line="360" w:lineRule="auto"/>
+        <w:rPr>
+          <w:rFonts w:ascii="Times New Roman" w:hAnsi="Times New Roman" w:cs="Times New Roman"/>
+          <w:sz w:val="24"/>
+          <w:szCs w:val="24"/>
+        </w:rPr>
+      </w:pPr>
+    </w:p>
+    <w:p>
+      <w:pPr>
+        <w:spacing w:line="360" w:lineRule="auto"/>
         <w:rPr>
           <w:rFonts w:ascii="Times New Roman" w:hAnsi="Times New Roman" w:cs="Times New Roman"/>
           <w:b/>
@@ -4970,28 +5460,39 @@
           <w:sz w:val="24"/>
           <w:szCs w:val="24"/>
         </w:rPr>
+      </w:pPr>
+      <w:r>
+        <w:rPr>
+          <w:rFonts w:ascii="Times New Roman" w:hAnsi="Times New Roman" w:cs="Times New Roman"/>
+          <w:b/>
+          <w:bCs/>
+          <w:sz w:val="24"/>
+          <w:szCs w:val="24"/>
+        </w:rPr>
+        <w:t>Modulo Lote</w:t>
+      </w:r>
+    </w:p>
+    <w:p>
+      <w:pPr>
+        <w:spacing w:line="360" w:lineRule="auto"/>
+        <w:rPr>
+          <w:rFonts w:ascii="Times New Roman" w:hAnsi="Times New Roman" w:cs="Times New Roman"/>
+          <w:sz w:val="24"/>
+          <w:szCs w:val="24"/>
+        </w:rPr>
+      </w:pPr>
+      <w:r>
+        <w:rPr>
+          <w:rFonts w:ascii="Times New Roman" w:hAnsi="Times New Roman" w:cs="Times New Roman"/>
+          <w:sz w:val="24"/>
+          <w:szCs w:val="24"/>
+        </w:rPr>
         <w:lastRenderedPageBreak/>
-        <w:t>Modulo Rol</w:t>
-      </w:r>
-      <w:r>
-        <w:rPr>
-          <w:rFonts w:ascii="Times New Roman" w:hAnsi="Times New Roman" w:cs="Times New Roman"/>
-          <w:sz w:val="24"/>
-          <w:szCs w:val="24"/>
-        </w:rPr>
-        <w:br/>
-      </w:r>
-      <w:r>
-        <w:rPr>
-          <w:rFonts w:ascii="Times New Roman" w:hAnsi="Times New Roman" w:cs="Times New Roman"/>
-          <w:sz w:val="24"/>
-          <w:szCs w:val="24"/>
-        </w:rPr>
         <w:drawing>
-          <wp:inline distT="0" distB="0" distL="0" distR="0" wp14:anchorId="120814F9" wp14:editId="2D637327">
-            <wp:extent cx="2613546" cy="1740224"/>
-            <wp:effectExtent l="0" t="0" r="0" b="0"/>
-            <wp:docPr id="11" name="Imagen 11"/>
+          <wp:inline distT="0" distB="0" distL="0" distR="0" wp14:anchorId="795AFFF8" wp14:editId="1F9652DD">
+            <wp:extent cx="2640842" cy="2082918"/>
+            <wp:effectExtent l="0" t="0" r="7620" b="0"/>
+            <wp:docPr id="10" name="Imagen 10"/>
             <wp:cNvGraphicFramePr>
               <a:graphicFrameLocks xmlns:a="http://schemas.openxmlformats.org/drawingml/2006/main" noChangeAspect="1"/>
             </wp:cNvGraphicFramePr>
@@ -5011,7 +5512,7 @@
                   <pic:spPr>
                     <a:xfrm>
                       <a:off x="0" y="0"/>
-                      <a:ext cx="2625846" cy="1748414"/>
+                      <a:ext cx="2657098" cy="2095740"/>
                     </a:xfrm>
                     <a:prstGeom prst="rect">
                       <a:avLst/>
@@ -5033,14 +5534,17 @@
           <w:szCs w:val="24"/>
         </w:rPr>
       </w:pPr>
-      <w:r>
-        <w:rPr>
-          <w:rFonts w:ascii="Times New Roman" w:hAnsi="Times New Roman" w:cs="Times New Roman"/>
-          <w:sz w:val="24"/>
-          <w:szCs w:val="24"/>
-        </w:rPr>
-        <w:tab/>
-      </w:r>
+    </w:p>
+    <w:p>
+      <w:pPr>
+        <w:spacing w:line="360" w:lineRule="auto"/>
+        <w:ind w:firstLine="708"/>
+        <w:rPr>
+          <w:rFonts w:ascii="Times New Roman" w:hAnsi="Times New Roman" w:cs="Times New Roman"/>
+          <w:sz w:val="24"/>
+          <w:szCs w:val="24"/>
+        </w:rPr>
+      </w:pPr>
       <w:r>
         <w:rPr>
           <w:rFonts w:ascii="Times New Roman" w:hAnsi="Times New Roman" w:cs="Times New Roman"/>
@@ -5075,7 +5579,7 @@
           <w:sz w:val="24"/>
           <w:szCs w:val="24"/>
         </w:rPr>
-        <w:t>rol` (`</w:t>
+        <w:t>lote` (`</w:t>
       </w:r>
       <w:proofErr w:type="spellStart"/>
       <w:r>
@@ -5084,7 +5588,7 @@
           <w:sz w:val="24"/>
           <w:szCs w:val="24"/>
         </w:rPr>
-        <w:t>id_empresa</w:t>
+        <w:t>id_articulo</w:t>
       </w:r>
       <w:proofErr w:type="spellEnd"/>
       <w:r>
@@ -5093,61 +5597,7 @@
           <w:sz w:val="24"/>
           <w:szCs w:val="24"/>
         </w:rPr>
-        <w:t xml:space="preserve">`, `nombre`, `activo`) VALUES </w:t>
-      </w:r>
-    </w:p>
-    <w:p>
-      <w:pPr>
-        <w:spacing w:line="360" w:lineRule="auto"/>
-        <w:rPr>
-          <w:rFonts w:ascii="Times New Roman" w:hAnsi="Times New Roman" w:cs="Times New Roman"/>
-          <w:sz w:val="24"/>
-          <w:szCs w:val="24"/>
-        </w:rPr>
-      </w:pPr>
-      <w:r>
-        <w:rPr>
-          <w:rFonts w:ascii="Times New Roman" w:hAnsi="Times New Roman" w:cs="Times New Roman"/>
-          <w:sz w:val="24"/>
-          <w:szCs w:val="24"/>
-        </w:rPr>
-        <w:t>(1, 'Administrador', 1),</w:t>
-      </w:r>
-    </w:p>
-    <w:p>
-      <w:pPr>
-        <w:spacing w:line="360" w:lineRule="auto"/>
-        <w:rPr>
-          <w:rFonts w:ascii="Times New Roman" w:hAnsi="Times New Roman" w:cs="Times New Roman"/>
-          <w:sz w:val="24"/>
-          <w:szCs w:val="24"/>
-        </w:rPr>
-      </w:pPr>
-      <w:r>
-        <w:rPr>
-          <w:rFonts w:ascii="Times New Roman" w:hAnsi="Times New Roman" w:cs="Times New Roman"/>
-          <w:sz w:val="24"/>
-          <w:szCs w:val="24"/>
-        </w:rPr>
-        <w:t>(1, 'Ventas', 1),</w:t>
-      </w:r>
-    </w:p>
-    <w:p>
-      <w:pPr>
-        <w:spacing w:line="360" w:lineRule="auto"/>
-        <w:rPr>
-          <w:rFonts w:ascii="Times New Roman" w:hAnsi="Times New Roman" w:cs="Times New Roman"/>
-          <w:sz w:val="24"/>
-          <w:szCs w:val="24"/>
-        </w:rPr>
-      </w:pPr>
-      <w:r>
-        <w:rPr>
-          <w:rFonts w:ascii="Times New Roman" w:hAnsi="Times New Roman" w:cs="Times New Roman"/>
-          <w:sz w:val="24"/>
-          <w:szCs w:val="24"/>
-        </w:rPr>
-        <w:t xml:space="preserve">(1, 'Regencia </w:t>
+        <w:t>`, `</w:t>
       </w:r>
       <w:proofErr w:type="spellStart"/>
       <w:r>
@@ -5156,7 +5606,7 @@
           <w:sz w:val="24"/>
           <w:szCs w:val="24"/>
         </w:rPr>
-        <w:t>Farmaceutica</w:t>
+        <w:t>id_laboratorio</w:t>
       </w:r>
       <w:proofErr w:type="spellEnd"/>
       <w:r>
@@ -5165,16 +5615,140 @@
           <w:sz w:val="24"/>
           <w:szCs w:val="24"/>
         </w:rPr>
-        <w:t>', 1),</w:t>
-      </w:r>
-    </w:p>
-    <w:p>
-      <w:pPr>
-        <w:spacing w:line="360" w:lineRule="auto"/>
-        <w:rPr>
-          <w:rFonts w:ascii="Times New Roman" w:hAnsi="Times New Roman" w:cs="Times New Roman"/>
-          <w:sz w:val="24"/>
-          <w:szCs w:val="24"/>
+        <w:t>`, `</w:t>
+      </w:r>
+      <w:proofErr w:type="spellStart"/>
+      <w:r>
+        <w:rPr>
+          <w:rFonts w:ascii="Times New Roman" w:hAnsi="Times New Roman" w:cs="Times New Roman"/>
+          <w:sz w:val="24"/>
+          <w:szCs w:val="24"/>
+        </w:rPr>
+        <w:t>fecha_fabricacion</w:t>
+      </w:r>
+      <w:proofErr w:type="spellEnd"/>
+      <w:r>
+        <w:rPr>
+          <w:rFonts w:ascii="Times New Roman" w:hAnsi="Times New Roman" w:cs="Times New Roman"/>
+          <w:sz w:val="24"/>
+          <w:szCs w:val="24"/>
+        </w:rPr>
+        <w:t>`, `</w:t>
+      </w:r>
+      <w:proofErr w:type="spellStart"/>
+      <w:r>
+        <w:rPr>
+          <w:rFonts w:ascii="Times New Roman" w:hAnsi="Times New Roman" w:cs="Times New Roman"/>
+          <w:sz w:val="24"/>
+          <w:szCs w:val="24"/>
+        </w:rPr>
+        <w:t>fecha_expiracion</w:t>
+      </w:r>
+      <w:proofErr w:type="spellEnd"/>
+      <w:r>
+        <w:rPr>
+          <w:rFonts w:ascii="Times New Roman" w:hAnsi="Times New Roman" w:cs="Times New Roman"/>
+          <w:sz w:val="24"/>
+          <w:szCs w:val="24"/>
+        </w:rPr>
+        <w:t>`, `stock`, `</w:t>
+      </w:r>
+      <w:proofErr w:type="spellStart"/>
+      <w:r>
+        <w:rPr>
+          <w:rFonts w:ascii="Times New Roman" w:hAnsi="Times New Roman" w:cs="Times New Roman"/>
+          <w:sz w:val="24"/>
+          <w:szCs w:val="24"/>
+        </w:rPr>
+        <w:t>precio_unitario</w:t>
+      </w:r>
+      <w:proofErr w:type="spellEnd"/>
+      <w:r>
+        <w:rPr>
+          <w:rFonts w:ascii="Times New Roman" w:hAnsi="Times New Roman" w:cs="Times New Roman"/>
+          <w:sz w:val="24"/>
+          <w:szCs w:val="24"/>
+        </w:rPr>
+        <w:t>`, `activo`, `</w:t>
+      </w:r>
+      <w:proofErr w:type="spellStart"/>
+      <w:r>
+        <w:rPr>
+          <w:rFonts w:ascii="Times New Roman" w:hAnsi="Times New Roman" w:cs="Times New Roman"/>
+          <w:sz w:val="24"/>
+          <w:szCs w:val="24"/>
+        </w:rPr>
+        <w:t>codigo</w:t>
+      </w:r>
+      <w:proofErr w:type="spellEnd"/>
+      <w:r>
+        <w:rPr>
+          <w:rFonts w:ascii="Times New Roman" w:hAnsi="Times New Roman" w:cs="Times New Roman"/>
+          <w:sz w:val="24"/>
+          <w:szCs w:val="24"/>
+        </w:rPr>
+        <w:t xml:space="preserve">`) VALUES </w:t>
+      </w:r>
+    </w:p>
+    <w:p>
+      <w:pPr>
+        <w:spacing w:line="360" w:lineRule="auto"/>
+        <w:rPr>
+          <w:rFonts w:ascii="Times New Roman" w:hAnsi="Times New Roman" w:cs="Times New Roman"/>
+          <w:sz w:val="24"/>
+          <w:szCs w:val="24"/>
+          <w:lang w:val="en-US"/>
+        </w:rPr>
+      </w:pPr>
+      <w:r>
+        <w:rPr>
+          <w:rFonts w:ascii="Times New Roman" w:hAnsi="Times New Roman" w:cs="Times New Roman"/>
+          <w:sz w:val="24"/>
+          <w:szCs w:val="24"/>
+          <w:lang w:val="en-US"/>
+        </w:rPr>
+        <w:t>(1, 1, '2023-11-01', '2024-11-01', 500000, 0.5, 1, 'LOTE001'),</w:t>
+      </w:r>
+    </w:p>
+    <w:p>
+      <w:pPr>
+        <w:spacing w:line="360" w:lineRule="auto"/>
+        <w:rPr>
+          <w:rFonts w:ascii="Times New Roman" w:hAnsi="Times New Roman" w:cs="Times New Roman"/>
+          <w:sz w:val="24"/>
+          <w:szCs w:val="24"/>
+          <w:lang w:val="en-US"/>
+        </w:rPr>
+      </w:pPr>
+      <w:r>
+        <w:rPr>
+          <w:rFonts w:ascii="Times New Roman" w:hAnsi="Times New Roman" w:cs="Times New Roman"/>
+          <w:sz w:val="24"/>
+          <w:szCs w:val="24"/>
+          <w:lang w:val="en-US"/>
+        </w:rPr>
+        <w:t>(2, 2, '2023-11-01', '2024-11-01', 500000, 0.4, 1, 'LOTE002'),</w:t>
+      </w:r>
+    </w:p>
+    <w:p>
+      <w:pPr>
+        <w:spacing w:line="360" w:lineRule="auto"/>
+        <w:rPr>
+          <w:rFonts w:ascii="Times New Roman" w:hAnsi="Times New Roman" w:cs="Times New Roman"/>
+          <w:sz w:val="24"/>
+          <w:szCs w:val="24"/>
+          <w:lang w:val="en-US"/>
+        </w:rPr>
+      </w:pPr>
+    </w:p>
+    <w:p>
+      <w:pPr>
+        <w:spacing w:line="360" w:lineRule="auto"/>
+        <w:rPr>
+          <w:rFonts w:ascii="Times New Roman" w:hAnsi="Times New Roman" w:cs="Times New Roman"/>
+          <w:sz w:val="24"/>
+          <w:szCs w:val="24"/>
+          <w:lang w:val="en-US"/>
         </w:rPr>
       </w:pPr>
     </w:p>
@@ -5187,6 +5761,7 @@
           <w:bCs/>
           <w:sz w:val="24"/>
           <w:szCs w:val="24"/>
+          <w:lang w:val="en-US"/>
         </w:rPr>
       </w:pPr>
       <w:r>
@@ -5196,30 +5771,175 @@
           <w:bCs/>
           <w:sz w:val="24"/>
           <w:szCs w:val="24"/>
-        </w:rPr>
-        <w:t>Modulo Usuario</w:t>
-      </w:r>
-    </w:p>
-    <w:p>
-      <w:pPr>
-        <w:spacing w:line="360" w:lineRule="auto"/>
-        <w:rPr>
-          <w:rFonts w:ascii="Times New Roman" w:hAnsi="Times New Roman" w:cs="Times New Roman"/>
-          <w:sz w:val="24"/>
-          <w:szCs w:val="24"/>
-        </w:rPr>
-      </w:pPr>
-      <w:r>
-        <w:rPr>
-          <w:rFonts w:ascii="Times New Roman" w:hAnsi="Times New Roman" w:cs="Times New Roman"/>
-          <w:sz w:val="24"/>
-          <w:szCs w:val="24"/>
-        </w:rPr>
+          <w:lang w:val="en-US"/>
+        </w:rPr>
+        <w:t xml:space="preserve">Modulo </w:t>
+      </w:r>
+      <w:proofErr w:type="spellStart"/>
+      <w:r>
+        <w:rPr>
+          <w:rFonts w:ascii="Times New Roman" w:hAnsi="Times New Roman" w:cs="Times New Roman"/>
+          <w:b/>
+          <w:bCs/>
+          <w:sz w:val="24"/>
+          <w:szCs w:val="24"/>
+          <w:lang w:val="en-US"/>
+        </w:rPr>
+        <w:t>Cliente</w:t>
+      </w:r>
+      <w:proofErr w:type="spellEnd"/>
+    </w:p>
+    <w:p>
+      <w:pPr>
+        <w:spacing w:line="360" w:lineRule="auto"/>
+        <w:rPr>
+          <w:rFonts w:ascii="Times New Roman" w:hAnsi="Times New Roman" w:cs="Times New Roman"/>
+          <w:sz w:val="24"/>
+          <w:szCs w:val="24"/>
+          <w:lang w:val="en-US"/>
+        </w:rPr>
+      </w:pPr>
+    </w:p>
+    <w:p>
+      <w:pPr>
+        <w:spacing w:line="360" w:lineRule="auto"/>
+        <w:ind w:firstLine="708"/>
+        <w:rPr>
+          <w:rFonts w:ascii="Times New Roman" w:hAnsi="Times New Roman" w:cs="Times New Roman"/>
+          <w:sz w:val="24"/>
+          <w:szCs w:val="24"/>
+        </w:rPr>
+      </w:pPr>
+      <w:r>
+        <w:rPr>
+          <w:rFonts w:ascii="Times New Roman" w:hAnsi="Times New Roman" w:cs="Times New Roman"/>
+          <w:sz w:val="24"/>
+          <w:szCs w:val="24"/>
+        </w:rPr>
+        <w:t>INSERT INTO `bd_</w:t>
+      </w:r>
+      <w:proofErr w:type="spellStart"/>
+      <w:r>
+        <w:rPr>
+          <w:rFonts w:ascii="Times New Roman" w:hAnsi="Times New Roman" w:cs="Times New Roman"/>
+          <w:sz w:val="24"/>
+          <w:szCs w:val="24"/>
+        </w:rPr>
+        <w:t>genolab</w:t>
+      </w:r>
+      <w:proofErr w:type="spellEnd"/>
+      <w:proofErr w:type="gramStart"/>
+      <w:r>
+        <w:rPr>
+          <w:rFonts w:ascii="Times New Roman" w:hAnsi="Times New Roman" w:cs="Times New Roman"/>
+          <w:sz w:val="24"/>
+          <w:szCs w:val="24"/>
+        </w:rPr>
+        <w:t>`.`</w:t>
+      </w:r>
+      <w:proofErr w:type="gramEnd"/>
+      <w:r>
+        <w:rPr>
+          <w:rFonts w:ascii="Times New Roman" w:hAnsi="Times New Roman" w:cs="Times New Roman"/>
+          <w:sz w:val="24"/>
+          <w:szCs w:val="24"/>
+        </w:rPr>
+        <w:t>cliente` (`nombre`, `</w:t>
+      </w:r>
+      <w:proofErr w:type="spellStart"/>
+      <w:r>
+        <w:rPr>
+          <w:rFonts w:ascii="Times New Roman" w:hAnsi="Times New Roman" w:cs="Times New Roman"/>
+          <w:sz w:val="24"/>
+          <w:szCs w:val="24"/>
+        </w:rPr>
+        <w:t>tipo_documento</w:t>
+      </w:r>
+      <w:proofErr w:type="spellEnd"/>
+      <w:r>
+        <w:rPr>
+          <w:rFonts w:ascii="Times New Roman" w:hAnsi="Times New Roman" w:cs="Times New Roman"/>
+          <w:sz w:val="24"/>
+          <w:szCs w:val="24"/>
+        </w:rPr>
+        <w:t>`, `</w:t>
+      </w:r>
+      <w:proofErr w:type="spellStart"/>
+      <w:r>
+        <w:rPr>
+          <w:rFonts w:ascii="Times New Roman" w:hAnsi="Times New Roman" w:cs="Times New Roman"/>
+          <w:sz w:val="24"/>
+          <w:szCs w:val="24"/>
+        </w:rPr>
+        <w:t>numero_documento</w:t>
+      </w:r>
+      <w:proofErr w:type="spellEnd"/>
+      <w:r>
+        <w:rPr>
+          <w:rFonts w:ascii="Times New Roman" w:hAnsi="Times New Roman" w:cs="Times New Roman"/>
+          <w:sz w:val="24"/>
+          <w:szCs w:val="24"/>
+        </w:rPr>
+        <w:t>`, `</w:t>
+      </w:r>
+      <w:proofErr w:type="spellStart"/>
+      <w:r>
+        <w:rPr>
+          <w:rFonts w:ascii="Times New Roman" w:hAnsi="Times New Roman" w:cs="Times New Roman"/>
+          <w:sz w:val="24"/>
+          <w:szCs w:val="24"/>
+        </w:rPr>
+        <w:t>telefono</w:t>
+      </w:r>
+      <w:proofErr w:type="spellEnd"/>
+      <w:r>
+        <w:rPr>
+          <w:rFonts w:ascii="Times New Roman" w:hAnsi="Times New Roman" w:cs="Times New Roman"/>
+          <w:sz w:val="24"/>
+          <w:szCs w:val="24"/>
+        </w:rPr>
+        <w:t xml:space="preserve">`, `email`, `activo`) VALUES </w:t>
+      </w:r>
+    </w:p>
+    <w:p>
+      <w:pPr>
+        <w:spacing w:line="360" w:lineRule="auto"/>
+        <w:rPr>
+          <w:rFonts w:ascii="Times New Roman" w:hAnsi="Times New Roman" w:cs="Times New Roman"/>
+          <w:sz w:val="24"/>
+          <w:szCs w:val="24"/>
+        </w:rPr>
+      </w:pPr>
+      <w:r>
+        <w:rPr>
+          <w:rFonts w:ascii="Times New Roman" w:hAnsi="Times New Roman" w:cs="Times New Roman"/>
+          <w:sz w:val="24"/>
+          <w:szCs w:val="24"/>
+        </w:rPr>
+        <w:t>('Juan Ramos', 'NIT', '123456789', '555-1234', 'juan.ramos@example.com', 1),</w:t>
+      </w:r>
+    </w:p>
+    <w:p>
+      <w:pPr>
+        <w:spacing w:line="360" w:lineRule="auto"/>
+        <w:rPr>
+          <w:rFonts w:ascii="Times New Roman" w:hAnsi="Times New Roman" w:cs="Times New Roman"/>
+          <w:sz w:val="24"/>
+          <w:szCs w:val="24"/>
+        </w:rPr>
+      </w:pPr>
+      <w:r>
+        <w:rPr>
+          <w:rFonts w:ascii="Times New Roman" w:hAnsi="Times New Roman" w:cs="Times New Roman"/>
+          <w:sz w:val="24"/>
+          <w:szCs w:val="24"/>
+        </w:rPr>
+        <w:lastRenderedPageBreak/>
         <w:drawing>
-          <wp:inline distT="0" distB="0" distL="0" distR="0" wp14:anchorId="54B94D25" wp14:editId="547A6A82">
-            <wp:extent cx="4351756" cy="3773606"/>
+          <wp:inline distT="0" distB="0" distL="0" distR="0" wp14:anchorId="691C2F0C" wp14:editId="6E1A31E2">
+            <wp:extent cx="3582537" cy="1982261"/>
             <wp:effectExtent l="0" t="0" r="0" b="0"/>
-            <wp:docPr id="12" name="Imagen 12"/>
+            <wp:docPr id="7" name="Imagen 7"/>
             <wp:cNvGraphicFramePr>
               <a:graphicFrameLocks xmlns:a="http://schemas.openxmlformats.org/drawingml/2006/main" noChangeAspect="1"/>
             </wp:cNvGraphicFramePr>
@@ -5239,7 +5959,7 @@
                   <pic:spPr>
                     <a:xfrm>
                       <a:off x="0" y="0"/>
-                      <a:ext cx="4353632" cy="3775233"/>
+                      <a:ext cx="3594350" cy="1988797"/>
                     </a:xfrm>
                     <a:prstGeom prst="rect">
                       <a:avLst/>
@@ -5261,209 +5981,6 @@
           <w:szCs w:val="24"/>
         </w:rPr>
       </w:pPr>
-      <w:r>
-        <w:rPr>
-          <w:rFonts w:ascii="Times New Roman" w:hAnsi="Times New Roman" w:cs="Times New Roman"/>
-          <w:sz w:val="24"/>
-          <w:szCs w:val="24"/>
-        </w:rPr>
-        <w:lastRenderedPageBreak/>
-        <w:tab/>
-      </w:r>
-      <w:r>
-        <w:rPr>
-          <w:rFonts w:ascii="Times New Roman" w:hAnsi="Times New Roman" w:cs="Times New Roman"/>
-          <w:sz w:val="24"/>
-          <w:szCs w:val="24"/>
-        </w:rPr>
-        <w:t>INSERT INTO `bd_</w:t>
-      </w:r>
-      <w:proofErr w:type="spellStart"/>
-      <w:r>
-        <w:rPr>
-          <w:rFonts w:ascii="Times New Roman" w:hAnsi="Times New Roman" w:cs="Times New Roman"/>
-          <w:sz w:val="24"/>
-          <w:szCs w:val="24"/>
-        </w:rPr>
-        <w:t>genolab</w:t>
-      </w:r>
-      <w:proofErr w:type="spellEnd"/>
-      <w:proofErr w:type="gramStart"/>
-      <w:r>
-        <w:rPr>
-          <w:rFonts w:ascii="Times New Roman" w:hAnsi="Times New Roman" w:cs="Times New Roman"/>
-          <w:sz w:val="24"/>
-          <w:szCs w:val="24"/>
-        </w:rPr>
-        <w:t>`.`</w:t>
-      </w:r>
-      <w:proofErr w:type="gramEnd"/>
-      <w:r>
-        <w:rPr>
-          <w:rFonts w:ascii="Times New Roman" w:hAnsi="Times New Roman" w:cs="Times New Roman"/>
-          <w:sz w:val="24"/>
-          <w:szCs w:val="24"/>
-        </w:rPr>
-        <w:t>usuario` (`</w:t>
-      </w:r>
-      <w:proofErr w:type="spellStart"/>
-      <w:r>
-        <w:rPr>
-          <w:rFonts w:ascii="Times New Roman" w:hAnsi="Times New Roman" w:cs="Times New Roman"/>
-          <w:sz w:val="24"/>
-          <w:szCs w:val="24"/>
-        </w:rPr>
-        <w:t>id_rol</w:t>
-      </w:r>
-      <w:proofErr w:type="spellEnd"/>
-      <w:r>
-        <w:rPr>
-          <w:rFonts w:ascii="Times New Roman" w:hAnsi="Times New Roman" w:cs="Times New Roman"/>
-          <w:sz w:val="24"/>
-          <w:szCs w:val="24"/>
-        </w:rPr>
-        <w:t>`, `</w:t>
-      </w:r>
-      <w:proofErr w:type="spellStart"/>
-      <w:r>
-        <w:rPr>
-          <w:rFonts w:ascii="Times New Roman" w:hAnsi="Times New Roman" w:cs="Times New Roman"/>
-          <w:sz w:val="24"/>
-          <w:szCs w:val="24"/>
-        </w:rPr>
-        <w:t>password</w:t>
-      </w:r>
-      <w:proofErr w:type="spellEnd"/>
-      <w:r>
-        <w:rPr>
-          <w:rFonts w:ascii="Times New Roman" w:hAnsi="Times New Roman" w:cs="Times New Roman"/>
-          <w:sz w:val="24"/>
-          <w:szCs w:val="24"/>
-        </w:rPr>
-        <w:t>`, `nombre`, `apellido`, `</w:t>
-      </w:r>
-      <w:proofErr w:type="spellStart"/>
-      <w:r>
-        <w:rPr>
-          <w:rFonts w:ascii="Times New Roman" w:hAnsi="Times New Roman" w:cs="Times New Roman"/>
-          <w:sz w:val="24"/>
-          <w:szCs w:val="24"/>
-        </w:rPr>
-        <w:t>ci</w:t>
-      </w:r>
-      <w:proofErr w:type="spellEnd"/>
-      <w:r>
-        <w:rPr>
-          <w:rFonts w:ascii="Times New Roman" w:hAnsi="Times New Roman" w:cs="Times New Roman"/>
-          <w:sz w:val="24"/>
-          <w:szCs w:val="24"/>
-        </w:rPr>
-        <w:t>`, `email`, `</w:t>
-      </w:r>
-      <w:proofErr w:type="spellStart"/>
-      <w:r>
-        <w:rPr>
-          <w:rFonts w:ascii="Times New Roman" w:hAnsi="Times New Roman" w:cs="Times New Roman"/>
-          <w:sz w:val="24"/>
-          <w:szCs w:val="24"/>
-        </w:rPr>
-        <w:t>fecha_nacimiento</w:t>
-      </w:r>
-      <w:proofErr w:type="spellEnd"/>
-      <w:r>
-        <w:rPr>
-          <w:rFonts w:ascii="Times New Roman" w:hAnsi="Times New Roman" w:cs="Times New Roman"/>
-          <w:sz w:val="24"/>
-          <w:szCs w:val="24"/>
-        </w:rPr>
-        <w:t xml:space="preserve">`, `activo`) VALUES </w:t>
-      </w:r>
-    </w:p>
-    <w:p>
-      <w:pPr>
-        <w:spacing w:line="360" w:lineRule="auto"/>
-        <w:rPr>
-          <w:rFonts w:ascii="Times New Roman" w:hAnsi="Times New Roman" w:cs="Times New Roman"/>
-          <w:sz w:val="24"/>
-          <w:szCs w:val="24"/>
-          <w:lang w:val="en-US"/>
-        </w:rPr>
-      </w:pPr>
-      <w:r>
-        <w:rPr>
-          <w:rFonts w:ascii="Times New Roman" w:hAnsi="Times New Roman" w:cs="Times New Roman"/>
-          <w:sz w:val="24"/>
-          <w:szCs w:val="24"/>
-          <w:lang w:val="en-US"/>
-        </w:rPr>
-        <w:t>(1, '</w:t>
-      </w:r>
-      <w:proofErr w:type="spellStart"/>
-      <w:r>
-        <w:rPr>
-          <w:rFonts w:ascii="Times New Roman" w:hAnsi="Times New Roman" w:cs="Times New Roman"/>
-          <w:sz w:val="24"/>
-          <w:szCs w:val="24"/>
-          <w:lang w:val="en-US"/>
-        </w:rPr>
-        <w:t>password_admin</w:t>
-      </w:r>
-      <w:proofErr w:type="spellEnd"/>
-      <w:r>
-        <w:rPr>
-          <w:rFonts w:ascii="Times New Roman" w:hAnsi="Times New Roman" w:cs="Times New Roman"/>
-          <w:sz w:val="24"/>
-          <w:szCs w:val="24"/>
-          <w:lang w:val="en-US"/>
-        </w:rPr>
-        <w:t>', 'Carlos', 'López', '123456', 'carlos.lopez@example.com', '1990-01-01', 1),</w:t>
-      </w:r>
-    </w:p>
-    <w:p>
-      <w:pPr>
-        <w:spacing w:line="360" w:lineRule="auto"/>
-        <w:rPr>
-          <w:rFonts w:ascii="Times New Roman" w:hAnsi="Times New Roman" w:cs="Times New Roman"/>
-          <w:sz w:val="24"/>
-          <w:szCs w:val="24"/>
-        </w:rPr>
-      </w:pPr>
-      <w:r>
-        <w:rPr>
-          <w:rFonts w:ascii="Times New Roman" w:hAnsi="Times New Roman" w:cs="Times New Roman"/>
-          <w:sz w:val="24"/>
-          <w:szCs w:val="24"/>
-        </w:rPr>
-        <w:t>(2, '</w:t>
-      </w:r>
-      <w:proofErr w:type="spellStart"/>
-      <w:r>
-        <w:rPr>
-          <w:rFonts w:ascii="Times New Roman" w:hAnsi="Times New Roman" w:cs="Times New Roman"/>
-          <w:sz w:val="24"/>
-          <w:szCs w:val="24"/>
-        </w:rPr>
-        <w:t>password_ventas</w:t>
-      </w:r>
-      <w:proofErr w:type="spellEnd"/>
-      <w:r>
-        <w:rPr>
-          <w:rFonts w:ascii="Times New Roman" w:hAnsi="Times New Roman" w:cs="Times New Roman"/>
-          <w:sz w:val="24"/>
-          <w:szCs w:val="24"/>
-        </w:rPr>
-        <w:t>', 'Sofía', 'González', '789012', 'sofia.gonzalez@example.com', '1992-05-15', 1)</w:t>
-      </w:r>
-    </w:p>
-    <w:p>
-      <w:pPr>
-        <w:spacing w:line="360" w:lineRule="auto"/>
-        <w:rPr>
-          <w:rFonts w:ascii="Times New Roman" w:hAnsi="Times New Roman" w:cs="Times New Roman"/>
-          <w:sz w:val="24"/>
-          <w:szCs w:val="24"/>
-        </w:rPr>
-      </w:pPr>
     </w:p>
     <w:p>
       <w:pPr>
@@ -5484,7 +6001,7 @@
           <w:sz w:val="24"/>
           <w:szCs w:val="24"/>
         </w:rPr>
-        <w:t>Modulo orden de venta</w:t>
+        <w:t>Modulo Distrito</w:t>
       </w:r>
     </w:p>
     <w:p>
@@ -5503,10 +6020,10 @@
           <w:szCs w:val="24"/>
         </w:rPr>
         <w:drawing>
-          <wp:inline distT="0" distB="0" distL="0" distR="0" wp14:anchorId="0BB3C49E" wp14:editId="39041CD6">
-            <wp:extent cx="4564685" cy="3467405"/>
-            <wp:effectExtent l="0" t="0" r="7620" b="0"/>
-            <wp:docPr id="13" name="Imagen 13"/>
+          <wp:inline distT="0" distB="0" distL="0" distR="0" wp14:anchorId="4D1AB8CC" wp14:editId="3DC288CB">
+            <wp:extent cx="2187308" cy="1419367"/>
+            <wp:effectExtent l="0" t="0" r="3810" b="0"/>
+            <wp:docPr id="8" name="Imagen 8"/>
             <wp:cNvGraphicFramePr>
               <a:graphicFrameLocks xmlns:a="http://schemas.openxmlformats.org/drawingml/2006/main" noChangeAspect="1"/>
             </wp:cNvGraphicFramePr>
@@ -5526,6 +6043,919 @@
                   <pic:spPr>
                     <a:xfrm>
                       <a:off x="0" y="0"/>
+                      <a:ext cx="2195897" cy="1424941"/>
+                    </a:xfrm>
+                    <a:prstGeom prst="rect">
+                      <a:avLst/>
+                    </a:prstGeom>
+                  </pic:spPr>
+                </pic:pic>
+              </a:graphicData>
+            </a:graphic>
+          </wp:inline>
+        </w:drawing>
+      </w:r>
+    </w:p>
+    <w:p>
+      <w:pPr>
+        <w:spacing w:line="360" w:lineRule="auto"/>
+        <w:ind w:firstLine="708"/>
+        <w:rPr>
+          <w:rFonts w:ascii="Times New Roman" w:hAnsi="Times New Roman" w:cs="Times New Roman"/>
+          <w:sz w:val="24"/>
+          <w:szCs w:val="24"/>
+        </w:rPr>
+      </w:pPr>
+      <w:r>
+        <w:rPr>
+          <w:rFonts w:ascii="Times New Roman" w:hAnsi="Times New Roman" w:cs="Times New Roman"/>
+          <w:sz w:val="24"/>
+          <w:szCs w:val="24"/>
+        </w:rPr>
+        <w:t>INSERT INTO `bd_</w:t>
+      </w:r>
+      <w:proofErr w:type="spellStart"/>
+      <w:r>
+        <w:rPr>
+          <w:rFonts w:ascii="Times New Roman" w:hAnsi="Times New Roman" w:cs="Times New Roman"/>
+          <w:sz w:val="24"/>
+          <w:szCs w:val="24"/>
+        </w:rPr>
+        <w:t>genolab</w:t>
+      </w:r>
+      <w:proofErr w:type="spellEnd"/>
+      <w:proofErr w:type="gramStart"/>
+      <w:r>
+        <w:rPr>
+          <w:rFonts w:ascii="Times New Roman" w:hAnsi="Times New Roman" w:cs="Times New Roman"/>
+          <w:sz w:val="24"/>
+          <w:szCs w:val="24"/>
+        </w:rPr>
+        <w:t>`.`</w:t>
+      </w:r>
+      <w:proofErr w:type="gramEnd"/>
+      <w:r>
+        <w:rPr>
+          <w:rFonts w:ascii="Times New Roman" w:hAnsi="Times New Roman" w:cs="Times New Roman"/>
+          <w:sz w:val="24"/>
+          <w:szCs w:val="24"/>
+        </w:rPr>
+        <w:t xml:space="preserve">distrito` (`nombre`) VALUES </w:t>
+      </w:r>
+    </w:p>
+    <w:p>
+      <w:pPr>
+        <w:spacing w:line="360" w:lineRule="auto"/>
+        <w:rPr>
+          <w:rFonts w:ascii="Times New Roman" w:hAnsi="Times New Roman" w:cs="Times New Roman"/>
+          <w:sz w:val="24"/>
+          <w:szCs w:val="24"/>
+        </w:rPr>
+      </w:pPr>
+      <w:r>
+        <w:rPr>
+          <w:rFonts w:ascii="Times New Roman" w:hAnsi="Times New Roman" w:cs="Times New Roman"/>
+          <w:sz w:val="24"/>
+          <w:szCs w:val="24"/>
+        </w:rPr>
+        <w:t>('Cochabamba'),</w:t>
+      </w:r>
+    </w:p>
+    <w:p>
+      <w:pPr>
+        <w:spacing w:line="360" w:lineRule="auto"/>
+        <w:rPr>
+          <w:rFonts w:ascii="Times New Roman" w:hAnsi="Times New Roman" w:cs="Times New Roman"/>
+          <w:sz w:val="24"/>
+          <w:szCs w:val="24"/>
+        </w:rPr>
+      </w:pPr>
+      <w:r>
+        <w:rPr>
+          <w:rFonts w:ascii="Times New Roman" w:hAnsi="Times New Roman" w:cs="Times New Roman"/>
+          <w:sz w:val="24"/>
+          <w:szCs w:val="24"/>
+        </w:rPr>
+        <w:t>('La Paz'),</w:t>
+      </w:r>
+    </w:p>
+    <w:p>
+      <w:pPr>
+        <w:spacing w:line="360" w:lineRule="auto"/>
+        <w:rPr>
+          <w:rFonts w:ascii="Times New Roman" w:hAnsi="Times New Roman" w:cs="Times New Roman"/>
+          <w:sz w:val="24"/>
+          <w:szCs w:val="24"/>
+        </w:rPr>
+      </w:pPr>
+      <w:r>
+        <w:rPr>
+          <w:rFonts w:ascii="Times New Roman" w:hAnsi="Times New Roman" w:cs="Times New Roman"/>
+          <w:sz w:val="24"/>
+          <w:szCs w:val="24"/>
+        </w:rPr>
+        <w:t>('Santa Cruz');</w:t>
+      </w:r>
+    </w:p>
+    <w:p>
+      <w:pPr>
+        <w:spacing w:line="360" w:lineRule="auto"/>
+        <w:rPr>
+          <w:rFonts w:ascii="Times New Roman" w:hAnsi="Times New Roman" w:cs="Times New Roman"/>
+          <w:sz w:val="24"/>
+          <w:szCs w:val="24"/>
+        </w:rPr>
+      </w:pPr>
+    </w:p>
+    <w:p>
+      <w:pPr>
+        <w:spacing w:line="360" w:lineRule="auto"/>
+        <w:rPr>
+          <w:rFonts w:ascii="Times New Roman" w:hAnsi="Times New Roman" w:cs="Times New Roman"/>
+          <w:b/>
+          <w:bCs/>
+          <w:sz w:val="24"/>
+          <w:szCs w:val="24"/>
+        </w:rPr>
+      </w:pPr>
+      <w:r>
+        <w:rPr>
+          <w:rFonts w:ascii="Times New Roman" w:hAnsi="Times New Roman" w:cs="Times New Roman"/>
+          <w:b/>
+          <w:bCs/>
+          <w:sz w:val="24"/>
+          <w:szCs w:val="24"/>
+        </w:rPr>
+        <w:t xml:space="preserve">Modulo </w:t>
+      </w:r>
+      <w:r>
+        <w:rPr>
+          <w:rFonts w:ascii="Times New Roman" w:hAnsi="Times New Roman" w:cs="Times New Roman"/>
+          <w:b/>
+          <w:bCs/>
+          <w:sz w:val="24"/>
+          <w:szCs w:val="24"/>
+        </w:rPr>
+        <w:t>Dirección</w:t>
+      </w:r>
+    </w:p>
+    <w:p>
+      <w:pPr>
+        <w:spacing w:line="360" w:lineRule="auto"/>
+        <w:rPr>
+          <w:rFonts w:ascii="Times New Roman" w:hAnsi="Times New Roman" w:cs="Times New Roman"/>
+          <w:sz w:val="24"/>
+          <w:szCs w:val="24"/>
+        </w:rPr>
+      </w:pPr>
+      <w:r>
+        <w:rPr>
+          <w:rFonts w:ascii="Times New Roman" w:hAnsi="Times New Roman" w:cs="Times New Roman"/>
+          <w:sz w:val="24"/>
+          <w:szCs w:val="24"/>
+        </w:rPr>
+        <w:lastRenderedPageBreak/>
+        <w:drawing>
+          <wp:inline distT="0" distB="0" distL="0" distR="0" wp14:anchorId="01F2CDFC" wp14:editId="4767F586">
+            <wp:extent cx="3439272" cy="2122227"/>
+            <wp:effectExtent l="0" t="0" r="8890" b="0"/>
+            <wp:docPr id="9" name="Imagen 9"/>
+            <wp:cNvGraphicFramePr>
+              <a:graphicFrameLocks xmlns:a="http://schemas.openxmlformats.org/drawingml/2006/main" noChangeAspect="1"/>
+            </wp:cNvGraphicFramePr>
+            <a:graphic xmlns:a="http://schemas.openxmlformats.org/drawingml/2006/main">
+              <a:graphicData uri="http://schemas.openxmlformats.org/drawingml/2006/picture">
+                <pic:pic xmlns:pic="http://schemas.openxmlformats.org/drawingml/2006/picture">
+                  <pic:nvPicPr>
+                    <pic:cNvPr id="1" name=""/>
+                    <pic:cNvPicPr/>
+                  </pic:nvPicPr>
+                  <pic:blipFill>
+                    <a:blip r:embed="rId19"/>
+                    <a:stretch>
+                      <a:fillRect/>
+                    </a:stretch>
+                  </pic:blipFill>
+                  <pic:spPr>
+                    <a:xfrm>
+                      <a:off x="0" y="0"/>
+                      <a:ext cx="3445438" cy="2126032"/>
+                    </a:xfrm>
+                    <a:prstGeom prst="rect">
+                      <a:avLst/>
+                    </a:prstGeom>
+                  </pic:spPr>
+                </pic:pic>
+              </a:graphicData>
+            </a:graphic>
+          </wp:inline>
+        </w:drawing>
+      </w:r>
+    </w:p>
+    <w:p>
+      <w:pPr>
+        <w:spacing w:line="360" w:lineRule="auto"/>
+        <w:ind w:firstLine="708"/>
+        <w:rPr>
+          <w:rFonts w:ascii="Times New Roman" w:hAnsi="Times New Roman" w:cs="Times New Roman"/>
+          <w:sz w:val="24"/>
+          <w:szCs w:val="24"/>
+        </w:rPr>
+      </w:pPr>
+      <w:r>
+        <w:rPr>
+          <w:rFonts w:ascii="Times New Roman" w:hAnsi="Times New Roman" w:cs="Times New Roman"/>
+          <w:sz w:val="24"/>
+          <w:szCs w:val="24"/>
+        </w:rPr>
+        <w:t>INSERT INTO `bd_</w:t>
+      </w:r>
+      <w:proofErr w:type="spellStart"/>
+      <w:r>
+        <w:rPr>
+          <w:rFonts w:ascii="Times New Roman" w:hAnsi="Times New Roman" w:cs="Times New Roman"/>
+          <w:sz w:val="24"/>
+          <w:szCs w:val="24"/>
+        </w:rPr>
+        <w:t>genolab</w:t>
+      </w:r>
+      <w:proofErr w:type="spellEnd"/>
+      <w:proofErr w:type="gramStart"/>
+      <w:r>
+        <w:rPr>
+          <w:rFonts w:ascii="Times New Roman" w:hAnsi="Times New Roman" w:cs="Times New Roman"/>
+          <w:sz w:val="24"/>
+          <w:szCs w:val="24"/>
+        </w:rPr>
+        <w:t>`.`</w:t>
+      </w:r>
+      <w:proofErr w:type="spellStart"/>
+      <w:proofErr w:type="gramEnd"/>
+      <w:r>
+        <w:rPr>
+          <w:rFonts w:ascii="Times New Roman" w:hAnsi="Times New Roman" w:cs="Times New Roman"/>
+          <w:sz w:val="24"/>
+          <w:szCs w:val="24"/>
+        </w:rPr>
+        <w:t>direccion</w:t>
+      </w:r>
+      <w:proofErr w:type="spellEnd"/>
+      <w:r>
+        <w:rPr>
+          <w:rFonts w:ascii="Times New Roman" w:hAnsi="Times New Roman" w:cs="Times New Roman"/>
+          <w:sz w:val="24"/>
+          <w:szCs w:val="24"/>
+        </w:rPr>
+        <w:t>` (`</w:t>
+      </w:r>
+      <w:proofErr w:type="spellStart"/>
+      <w:r>
+        <w:rPr>
+          <w:rFonts w:ascii="Times New Roman" w:hAnsi="Times New Roman" w:cs="Times New Roman"/>
+          <w:sz w:val="24"/>
+          <w:szCs w:val="24"/>
+        </w:rPr>
+        <w:t>id_distrito</w:t>
+      </w:r>
+      <w:proofErr w:type="spellEnd"/>
+      <w:r>
+        <w:rPr>
+          <w:rFonts w:ascii="Times New Roman" w:hAnsi="Times New Roman" w:cs="Times New Roman"/>
+          <w:sz w:val="24"/>
+          <w:szCs w:val="24"/>
+        </w:rPr>
+        <w:t>`, `</w:t>
+      </w:r>
+      <w:proofErr w:type="spellStart"/>
+      <w:r>
+        <w:rPr>
+          <w:rFonts w:ascii="Times New Roman" w:hAnsi="Times New Roman" w:cs="Times New Roman"/>
+          <w:sz w:val="24"/>
+          <w:szCs w:val="24"/>
+        </w:rPr>
+        <w:t>id_cliente</w:t>
+      </w:r>
+      <w:proofErr w:type="spellEnd"/>
+      <w:r>
+        <w:rPr>
+          <w:rFonts w:ascii="Times New Roman" w:hAnsi="Times New Roman" w:cs="Times New Roman"/>
+          <w:sz w:val="24"/>
+          <w:szCs w:val="24"/>
+        </w:rPr>
+        <w:t xml:space="preserve">`, `calle`, `numero`, `oficina`, `activo`) VALUES </w:t>
+      </w:r>
+    </w:p>
+    <w:p>
+      <w:pPr>
+        <w:spacing w:line="360" w:lineRule="auto"/>
+        <w:rPr>
+          <w:rFonts w:ascii="Times New Roman" w:hAnsi="Times New Roman" w:cs="Times New Roman"/>
+          <w:sz w:val="24"/>
+          <w:szCs w:val="24"/>
+        </w:rPr>
+      </w:pPr>
+      <w:r>
+        <w:rPr>
+          <w:rFonts w:ascii="Times New Roman" w:hAnsi="Times New Roman" w:cs="Times New Roman"/>
+          <w:sz w:val="24"/>
+          <w:szCs w:val="24"/>
+        </w:rPr>
+        <w:t>(1, 1, 'Calle A', '123', 'Oficina 1', 1),</w:t>
+      </w:r>
+    </w:p>
+    <w:p>
+      <w:pPr>
+        <w:spacing w:line="360" w:lineRule="auto"/>
+        <w:rPr>
+          <w:rFonts w:ascii="Times New Roman" w:hAnsi="Times New Roman" w:cs="Times New Roman"/>
+          <w:sz w:val="24"/>
+          <w:szCs w:val="24"/>
+        </w:rPr>
+      </w:pPr>
+    </w:p>
+    <w:p>
+      <w:pPr>
+        <w:spacing w:line="360" w:lineRule="auto"/>
+        <w:rPr>
+          <w:rFonts w:ascii="Times New Roman" w:hAnsi="Times New Roman" w:cs="Times New Roman"/>
+          <w:sz w:val="24"/>
+          <w:szCs w:val="24"/>
+        </w:rPr>
+      </w:pPr>
+    </w:p>
+    <w:p>
+      <w:pPr>
+        <w:spacing w:line="360" w:lineRule="auto"/>
+        <w:rPr>
+          <w:rFonts w:ascii="Times New Roman" w:hAnsi="Times New Roman" w:cs="Times New Roman"/>
+          <w:sz w:val="24"/>
+          <w:szCs w:val="24"/>
+        </w:rPr>
+      </w:pPr>
+      <w:r>
+        <w:rPr>
+          <w:rFonts w:ascii="Times New Roman" w:hAnsi="Times New Roman" w:cs="Times New Roman"/>
+          <w:b/>
+          <w:bCs/>
+          <w:sz w:val="24"/>
+          <w:szCs w:val="24"/>
+        </w:rPr>
+        <w:t>Modulo Rol</w:t>
+      </w:r>
+      <w:r>
+        <w:rPr>
+          <w:rFonts w:ascii="Times New Roman" w:hAnsi="Times New Roman" w:cs="Times New Roman"/>
+          <w:sz w:val="24"/>
+          <w:szCs w:val="24"/>
+        </w:rPr>
+        <w:br/>
+      </w:r>
+      <w:r>
+        <w:rPr>
+          <w:rFonts w:ascii="Times New Roman" w:hAnsi="Times New Roman" w:cs="Times New Roman"/>
+          <w:sz w:val="24"/>
+          <w:szCs w:val="24"/>
+        </w:rPr>
+        <w:drawing>
+          <wp:inline distT="0" distB="0" distL="0" distR="0" wp14:anchorId="120814F9" wp14:editId="2D637327">
+            <wp:extent cx="2613546" cy="1740224"/>
+            <wp:effectExtent l="0" t="0" r="0" b="0"/>
+            <wp:docPr id="11" name="Imagen 11"/>
+            <wp:cNvGraphicFramePr>
+              <a:graphicFrameLocks xmlns:a="http://schemas.openxmlformats.org/drawingml/2006/main" noChangeAspect="1"/>
+            </wp:cNvGraphicFramePr>
+            <a:graphic xmlns:a="http://schemas.openxmlformats.org/drawingml/2006/main">
+              <a:graphicData uri="http://schemas.openxmlformats.org/drawingml/2006/picture">
+                <pic:pic xmlns:pic="http://schemas.openxmlformats.org/drawingml/2006/picture">
+                  <pic:nvPicPr>
+                    <pic:cNvPr id="1" name=""/>
+                    <pic:cNvPicPr/>
+                  </pic:nvPicPr>
+                  <pic:blipFill>
+                    <a:blip r:embed="rId20"/>
+                    <a:stretch>
+                      <a:fillRect/>
+                    </a:stretch>
+                  </pic:blipFill>
+                  <pic:spPr>
+                    <a:xfrm>
+                      <a:off x="0" y="0"/>
+                      <a:ext cx="2625846" cy="1748414"/>
+                    </a:xfrm>
+                    <a:prstGeom prst="rect">
+                      <a:avLst/>
+                    </a:prstGeom>
+                  </pic:spPr>
+                </pic:pic>
+              </a:graphicData>
+            </a:graphic>
+          </wp:inline>
+        </w:drawing>
+      </w:r>
+    </w:p>
+    <w:p>
+      <w:pPr>
+        <w:spacing w:line="360" w:lineRule="auto"/>
+        <w:rPr>
+          <w:rFonts w:ascii="Times New Roman" w:hAnsi="Times New Roman" w:cs="Times New Roman"/>
+          <w:sz w:val="24"/>
+          <w:szCs w:val="24"/>
+        </w:rPr>
+      </w:pPr>
+      <w:r>
+        <w:rPr>
+          <w:rFonts w:ascii="Times New Roman" w:hAnsi="Times New Roman" w:cs="Times New Roman"/>
+          <w:sz w:val="24"/>
+          <w:szCs w:val="24"/>
+        </w:rPr>
+        <w:tab/>
+      </w:r>
+      <w:r>
+        <w:rPr>
+          <w:rFonts w:ascii="Times New Roman" w:hAnsi="Times New Roman" w:cs="Times New Roman"/>
+          <w:sz w:val="24"/>
+          <w:szCs w:val="24"/>
+        </w:rPr>
+        <w:t>INSERT INTO `bd_</w:t>
+      </w:r>
+      <w:proofErr w:type="spellStart"/>
+      <w:r>
+        <w:rPr>
+          <w:rFonts w:ascii="Times New Roman" w:hAnsi="Times New Roman" w:cs="Times New Roman"/>
+          <w:sz w:val="24"/>
+          <w:szCs w:val="24"/>
+        </w:rPr>
+        <w:t>genolab</w:t>
+      </w:r>
+      <w:proofErr w:type="spellEnd"/>
+      <w:proofErr w:type="gramStart"/>
+      <w:r>
+        <w:rPr>
+          <w:rFonts w:ascii="Times New Roman" w:hAnsi="Times New Roman" w:cs="Times New Roman"/>
+          <w:sz w:val="24"/>
+          <w:szCs w:val="24"/>
+        </w:rPr>
+        <w:t>`.`</w:t>
+      </w:r>
+      <w:proofErr w:type="gramEnd"/>
+      <w:r>
+        <w:rPr>
+          <w:rFonts w:ascii="Times New Roman" w:hAnsi="Times New Roman" w:cs="Times New Roman"/>
+          <w:sz w:val="24"/>
+          <w:szCs w:val="24"/>
+        </w:rPr>
+        <w:t>rol` (`</w:t>
+      </w:r>
+      <w:proofErr w:type="spellStart"/>
+      <w:r>
+        <w:rPr>
+          <w:rFonts w:ascii="Times New Roman" w:hAnsi="Times New Roman" w:cs="Times New Roman"/>
+          <w:sz w:val="24"/>
+          <w:szCs w:val="24"/>
+        </w:rPr>
+        <w:t>id_empresa</w:t>
+      </w:r>
+      <w:proofErr w:type="spellEnd"/>
+      <w:r>
+        <w:rPr>
+          <w:rFonts w:ascii="Times New Roman" w:hAnsi="Times New Roman" w:cs="Times New Roman"/>
+          <w:sz w:val="24"/>
+          <w:szCs w:val="24"/>
+        </w:rPr>
+        <w:t xml:space="preserve">`, `nombre`, `activo`) VALUES </w:t>
+      </w:r>
+    </w:p>
+    <w:p>
+      <w:pPr>
+        <w:spacing w:line="360" w:lineRule="auto"/>
+        <w:rPr>
+          <w:rFonts w:ascii="Times New Roman" w:hAnsi="Times New Roman" w:cs="Times New Roman"/>
+          <w:sz w:val="24"/>
+          <w:szCs w:val="24"/>
+        </w:rPr>
+      </w:pPr>
+      <w:r>
+        <w:rPr>
+          <w:rFonts w:ascii="Times New Roman" w:hAnsi="Times New Roman" w:cs="Times New Roman"/>
+          <w:sz w:val="24"/>
+          <w:szCs w:val="24"/>
+        </w:rPr>
+        <w:t>(1, 'Administrador', 1),</w:t>
+      </w:r>
+    </w:p>
+    <w:p>
+      <w:pPr>
+        <w:spacing w:line="360" w:lineRule="auto"/>
+        <w:rPr>
+          <w:rFonts w:ascii="Times New Roman" w:hAnsi="Times New Roman" w:cs="Times New Roman"/>
+          <w:sz w:val="24"/>
+          <w:szCs w:val="24"/>
+        </w:rPr>
+      </w:pPr>
+      <w:r>
+        <w:rPr>
+          <w:rFonts w:ascii="Times New Roman" w:hAnsi="Times New Roman" w:cs="Times New Roman"/>
+          <w:sz w:val="24"/>
+          <w:szCs w:val="24"/>
+        </w:rPr>
+        <w:t>(1, 'Ventas', 1),</w:t>
+      </w:r>
+    </w:p>
+    <w:p>
+      <w:pPr>
+        <w:spacing w:line="360" w:lineRule="auto"/>
+        <w:rPr>
+          <w:rFonts w:ascii="Times New Roman" w:hAnsi="Times New Roman" w:cs="Times New Roman"/>
+          <w:sz w:val="24"/>
+          <w:szCs w:val="24"/>
+        </w:rPr>
+      </w:pPr>
+      <w:r>
+        <w:rPr>
+          <w:rFonts w:ascii="Times New Roman" w:hAnsi="Times New Roman" w:cs="Times New Roman"/>
+          <w:sz w:val="24"/>
+          <w:szCs w:val="24"/>
+        </w:rPr>
+        <w:t xml:space="preserve">(1, 'Regencia </w:t>
+      </w:r>
+      <w:proofErr w:type="spellStart"/>
+      <w:r>
+        <w:rPr>
+          <w:rFonts w:ascii="Times New Roman" w:hAnsi="Times New Roman" w:cs="Times New Roman"/>
+          <w:sz w:val="24"/>
+          <w:szCs w:val="24"/>
+        </w:rPr>
+        <w:t>Farmaceutica</w:t>
+      </w:r>
+      <w:proofErr w:type="spellEnd"/>
+      <w:r>
+        <w:rPr>
+          <w:rFonts w:ascii="Times New Roman" w:hAnsi="Times New Roman" w:cs="Times New Roman"/>
+          <w:sz w:val="24"/>
+          <w:szCs w:val="24"/>
+        </w:rPr>
+        <w:t>', 1),</w:t>
+      </w:r>
+    </w:p>
+    <w:p>
+      <w:pPr>
+        <w:spacing w:line="360" w:lineRule="auto"/>
+        <w:rPr>
+          <w:rFonts w:ascii="Times New Roman" w:hAnsi="Times New Roman" w:cs="Times New Roman"/>
+          <w:sz w:val="24"/>
+          <w:szCs w:val="24"/>
+        </w:rPr>
+      </w:pPr>
+    </w:p>
+    <w:p>
+      <w:pPr>
+        <w:spacing w:line="360" w:lineRule="auto"/>
+        <w:rPr>
+          <w:rFonts w:ascii="Times New Roman" w:hAnsi="Times New Roman" w:cs="Times New Roman"/>
+          <w:b/>
+          <w:bCs/>
+          <w:sz w:val="24"/>
+          <w:szCs w:val="24"/>
+        </w:rPr>
+      </w:pPr>
+      <w:r>
+        <w:rPr>
+          <w:rFonts w:ascii="Times New Roman" w:hAnsi="Times New Roman" w:cs="Times New Roman"/>
+          <w:b/>
+          <w:bCs/>
+          <w:sz w:val="24"/>
+          <w:szCs w:val="24"/>
+        </w:rPr>
+        <w:t>Modulo Usuario</w:t>
+      </w:r>
+    </w:p>
+    <w:p>
+      <w:pPr>
+        <w:spacing w:line="360" w:lineRule="auto"/>
+        <w:rPr>
+          <w:rFonts w:ascii="Times New Roman" w:hAnsi="Times New Roman" w:cs="Times New Roman"/>
+          <w:sz w:val="24"/>
+          <w:szCs w:val="24"/>
+        </w:rPr>
+      </w:pPr>
+      <w:r>
+        <w:rPr>
+          <w:rFonts w:ascii="Times New Roman" w:hAnsi="Times New Roman" w:cs="Times New Roman"/>
+          <w:sz w:val="24"/>
+          <w:szCs w:val="24"/>
+        </w:rPr>
+        <w:lastRenderedPageBreak/>
+        <w:drawing>
+          <wp:inline distT="0" distB="0" distL="0" distR="0" wp14:anchorId="54B94D25" wp14:editId="547A6A82">
+            <wp:extent cx="4351756" cy="3773606"/>
+            <wp:effectExtent l="0" t="0" r="0" b="0"/>
+            <wp:docPr id="12" name="Imagen 12"/>
+            <wp:cNvGraphicFramePr>
+              <a:graphicFrameLocks xmlns:a="http://schemas.openxmlformats.org/drawingml/2006/main" noChangeAspect="1"/>
+            </wp:cNvGraphicFramePr>
+            <a:graphic xmlns:a="http://schemas.openxmlformats.org/drawingml/2006/main">
+              <a:graphicData uri="http://schemas.openxmlformats.org/drawingml/2006/picture">
+                <pic:pic xmlns:pic="http://schemas.openxmlformats.org/drawingml/2006/picture">
+                  <pic:nvPicPr>
+                    <pic:cNvPr id="1" name=""/>
+                    <pic:cNvPicPr/>
+                  </pic:nvPicPr>
+                  <pic:blipFill>
+                    <a:blip r:embed="rId21"/>
+                    <a:stretch>
+                      <a:fillRect/>
+                    </a:stretch>
+                  </pic:blipFill>
+                  <pic:spPr>
+                    <a:xfrm>
+                      <a:off x="0" y="0"/>
+                      <a:ext cx="4353632" cy="3775233"/>
+                    </a:xfrm>
+                    <a:prstGeom prst="rect">
+                      <a:avLst/>
+                    </a:prstGeom>
+                  </pic:spPr>
+                </pic:pic>
+              </a:graphicData>
+            </a:graphic>
+          </wp:inline>
+        </w:drawing>
+      </w:r>
+    </w:p>
+    <w:p>
+      <w:pPr>
+        <w:spacing w:line="360" w:lineRule="auto"/>
+        <w:rPr>
+          <w:rFonts w:ascii="Times New Roman" w:hAnsi="Times New Roman" w:cs="Times New Roman"/>
+          <w:sz w:val="24"/>
+          <w:szCs w:val="24"/>
+        </w:rPr>
+      </w:pPr>
+      <w:r>
+        <w:rPr>
+          <w:rFonts w:ascii="Times New Roman" w:hAnsi="Times New Roman" w:cs="Times New Roman"/>
+          <w:sz w:val="24"/>
+          <w:szCs w:val="24"/>
+        </w:rPr>
+        <w:tab/>
+      </w:r>
+      <w:r>
+        <w:rPr>
+          <w:rFonts w:ascii="Times New Roman" w:hAnsi="Times New Roman" w:cs="Times New Roman"/>
+          <w:sz w:val="24"/>
+          <w:szCs w:val="24"/>
+        </w:rPr>
+        <w:t>INSERT INTO `bd_</w:t>
+      </w:r>
+      <w:proofErr w:type="spellStart"/>
+      <w:r>
+        <w:rPr>
+          <w:rFonts w:ascii="Times New Roman" w:hAnsi="Times New Roman" w:cs="Times New Roman"/>
+          <w:sz w:val="24"/>
+          <w:szCs w:val="24"/>
+        </w:rPr>
+        <w:t>genolab</w:t>
+      </w:r>
+      <w:proofErr w:type="spellEnd"/>
+      <w:proofErr w:type="gramStart"/>
+      <w:r>
+        <w:rPr>
+          <w:rFonts w:ascii="Times New Roman" w:hAnsi="Times New Roman" w:cs="Times New Roman"/>
+          <w:sz w:val="24"/>
+          <w:szCs w:val="24"/>
+        </w:rPr>
+        <w:t>`.`</w:t>
+      </w:r>
+      <w:proofErr w:type="gramEnd"/>
+      <w:r>
+        <w:rPr>
+          <w:rFonts w:ascii="Times New Roman" w:hAnsi="Times New Roman" w:cs="Times New Roman"/>
+          <w:sz w:val="24"/>
+          <w:szCs w:val="24"/>
+        </w:rPr>
+        <w:t>usuario` (`</w:t>
+      </w:r>
+      <w:proofErr w:type="spellStart"/>
+      <w:r>
+        <w:rPr>
+          <w:rFonts w:ascii="Times New Roman" w:hAnsi="Times New Roman" w:cs="Times New Roman"/>
+          <w:sz w:val="24"/>
+          <w:szCs w:val="24"/>
+        </w:rPr>
+        <w:t>id_rol</w:t>
+      </w:r>
+      <w:proofErr w:type="spellEnd"/>
+      <w:r>
+        <w:rPr>
+          <w:rFonts w:ascii="Times New Roman" w:hAnsi="Times New Roman" w:cs="Times New Roman"/>
+          <w:sz w:val="24"/>
+          <w:szCs w:val="24"/>
+        </w:rPr>
+        <w:t>`, `</w:t>
+      </w:r>
+      <w:proofErr w:type="spellStart"/>
+      <w:r>
+        <w:rPr>
+          <w:rFonts w:ascii="Times New Roman" w:hAnsi="Times New Roman" w:cs="Times New Roman"/>
+          <w:sz w:val="24"/>
+          <w:szCs w:val="24"/>
+        </w:rPr>
+        <w:t>password</w:t>
+      </w:r>
+      <w:proofErr w:type="spellEnd"/>
+      <w:r>
+        <w:rPr>
+          <w:rFonts w:ascii="Times New Roman" w:hAnsi="Times New Roman" w:cs="Times New Roman"/>
+          <w:sz w:val="24"/>
+          <w:szCs w:val="24"/>
+        </w:rPr>
+        <w:t>`, `nombre`, `apellido`, `</w:t>
+      </w:r>
+      <w:proofErr w:type="spellStart"/>
+      <w:r>
+        <w:rPr>
+          <w:rFonts w:ascii="Times New Roman" w:hAnsi="Times New Roman" w:cs="Times New Roman"/>
+          <w:sz w:val="24"/>
+          <w:szCs w:val="24"/>
+        </w:rPr>
+        <w:t>ci</w:t>
+      </w:r>
+      <w:proofErr w:type="spellEnd"/>
+      <w:r>
+        <w:rPr>
+          <w:rFonts w:ascii="Times New Roman" w:hAnsi="Times New Roman" w:cs="Times New Roman"/>
+          <w:sz w:val="24"/>
+          <w:szCs w:val="24"/>
+        </w:rPr>
+        <w:t>`, `email`, `</w:t>
+      </w:r>
+      <w:proofErr w:type="spellStart"/>
+      <w:r>
+        <w:rPr>
+          <w:rFonts w:ascii="Times New Roman" w:hAnsi="Times New Roman" w:cs="Times New Roman"/>
+          <w:sz w:val="24"/>
+          <w:szCs w:val="24"/>
+        </w:rPr>
+        <w:t>fecha_nacimiento</w:t>
+      </w:r>
+      <w:proofErr w:type="spellEnd"/>
+      <w:r>
+        <w:rPr>
+          <w:rFonts w:ascii="Times New Roman" w:hAnsi="Times New Roman" w:cs="Times New Roman"/>
+          <w:sz w:val="24"/>
+          <w:szCs w:val="24"/>
+        </w:rPr>
+        <w:t xml:space="preserve">`, `activo`) VALUES </w:t>
+      </w:r>
+    </w:p>
+    <w:p>
+      <w:pPr>
+        <w:spacing w:line="360" w:lineRule="auto"/>
+        <w:rPr>
+          <w:rFonts w:ascii="Times New Roman" w:hAnsi="Times New Roman" w:cs="Times New Roman"/>
+          <w:sz w:val="24"/>
+          <w:szCs w:val="24"/>
+          <w:lang w:val="en-US"/>
+        </w:rPr>
+      </w:pPr>
+      <w:r>
+        <w:rPr>
+          <w:rFonts w:ascii="Times New Roman" w:hAnsi="Times New Roman" w:cs="Times New Roman"/>
+          <w:sz w:val="24"/>
+          <w:szCs w:val="24"/>
+          <w:lang w:val="en-US"/>
+        </w:rPr>
+        <w:t>(1, '</w:t>
+      </w:r>
+      <w:proofErr w:type="spellStart"/>
+      <w:r>
+        <w:rPr>
+          <w:rFonts w:ascii="Times New Roman" w:hAnsi="Times New Roman" w:cs="Times New Roman"/>
+          <w:sz w:val="24"/>
+          <w:szCs w:val="24"/>
+          <w:lang w:val="en-US"/>
+        </w:rPr>
+        <w:t>password_admin</w:t>
+      </w:r>
+      <w:proofErr w:type="spellEnd"/>
+      <w:r>
+        <w:rPr>
+          <w:rFonts w:ascii="Times New Roman" w:hAnsi="Times New Roman" w:cs="Times New Roman"/>
+          <w:sz w:val="24"/>
+          <w:szCs w:val="24"/>
+          <w:lang w:val="en-US"/>
+        </w:rPr>
+        <w:t>', 'Carlos', 'López', '123456', 'carlos.lopez@example.com', '1990-01-01', 1),</w:t>
+      </w:r>
+    </w:p>
+    <w:p>
+      <w:pPr>
+        <w:spacing w:line="360" w:lineRule="auto"/>
+        <w:rPr>
+          <w:rFonts w:ascii="Times New Roman" w:hAnsi="Times New Roman" w:cs="Times New Roman"/>
+          <w:sz w:val="24"/>
+          <w:szCs w:val="24"/>
+        </w:rPr>
+      </w:pPr>
+      <w:r>
+        <w:rPr>
+          <w:rFonts w:ascii="Times New Roman" w:hAnsi="Times New Roman" w:cs="Times New Roman"/>
+          <w:sz w:val="24"/>
+          <w:szCs w:val="24"/>
+        </w:rPr>
+        <w:t>(2, '</w:t>
+      </w:r>
+      <w:proofErr w:type="spellStart"/>
+      <w:r>
+        <w:rPr>
+          <w:rFonts w:ascii="Times New Roman" w:hAnsi="Times New Roman" w:cs="Times New Roman"/>
+          <w:sz w:val="24"/>
+          <w:szCs w:val="24"/>
+        </w:rPr>
+        <w:t>password_ventas</w:t>
+      </w:r>
+      <w:proofErr w:type="spellEnd"/>
+      <w:r>
+        <w:rPr>
+          <w:rFonts w:ascii="Times New Roman" w:hAnsi="Times New Roman" w:cs="Times New Roman"/>
+          <w:sz w:val="24"/>
+          <w:szCs w:val="24"/>
+        </w:rPr>
+        <w:t>', 'Sofía', 'González', '789012', 'sofia.gonzalez@example.com', '1992-05-15', 1)</w:t>
+      </w:r>
+    </w:p>
+    <w:p>
+      <w:pPr>
+        <w:spacing w:line="360" w:lineRule="auto"/>
+        <w:rPr>
+          <w:rFonts w:ascii="Times New Roman" w:hAnsi="Times New Roman" w:cs="Times New Roman"/>
+          <w:sz w:val="24"/>
+          <w:szCs w:val="24"/>
+        </w:rPr>
+      </w:pPr>
+    </w:p>
+    <w:p>
+      <w:pPr>
+        <w:spacing w:line="360" w:lineRule="auto"/>
+        <w:rPr>
+          <w:rFonts w:ascii="Times New Roman" w:hAnsi="Times New Roman" w:cs="Times New Roman"/>
+          <w:b/>
+          <w:bCs/>
+          <w:sz w:val="24"/>
+          <w:szCs w:val="24"/>
+        </w:rPr>
+      </w:pPr>
+      <w:r>
+        <w:rPr>
+          <w:rFonts w:ascii="Times New Roman" w:hAnsi="Times New Roman" w:cs="Times New Roman"/>
+          <w:b/>
+          <w:bCs/>
+          <w:sz w:val="24"/>
+          <w:szCs w:val="24"/>
+        </w:rPr>
+        <w:t>Modulo orden de venta</w:t>
+      </w:r>
+    </w:p>
+    <w:p>
+      <w:pPr>
+        <w:spacing w:line="360" w:lineRule="auto"/>
+        <w:rPr>
+          <w:rFonts w:ascii="Times New Roman" w:hAnsi="Times New Roman" w:cs="Times New Roman"/>
+          <w:sz w:val="24"/>
+          <w:szCs w:val="24"/>
+        </w:rPr>
+      </w:pPr>
+      <w:r>
+        <w:rPr>
+          <w:rFonts w:ascii="Times New Roman" w:hAnsi="Times New Roman" w:cs="Times New Roman"/>
+          <w:sz w:val="24"/>
+          <w:szCs w:val="24"/>
+        </w:rPr>
+        <w:lastRenderedPageBreak/>
+        <w:drawing>
+          <wp:inline distT="0" distB="0" distL="0" distR="0" wp14:anchorId="0BB3C49E" wp14:editId="39041CD6">
+            <wp:extent cx="4564685" cy="3467405"/>
+            <wp:effectExtent l="0" t="0" r="7620" b="0"/>
+            <wp:docPr id="13" name="Imagen 13"/>
+            <wp:cNvGraphicFramePr>
+              <a:graphicFrameLocks xmlns:a="http://schemas.openxmlformats.org/drawingml/2006/main" noChangeAspect="1"/>
+            </wp:cNvGraphicFramePr>
+            <a:graphic xmlns:a="http://schemas.openxmlformats.org/drawingml/2006/main">
+              <a:graphicData uri="http://schemas.openxmlformats.org/drawingml/2006/picture">
+                <pic:pic xmlns:pic="http://schemas.openxmlformats.org/drawingml/2006/picture">
+                  <pic:nvPicPr>
+                    <pic:cNvPr id="1" name=""/>
+                    <pic:cNvPicPr/>
+                  </pic:nvPicPr>
+                  <pic:blipFill>
+                    <a:blip r:embed="rId22"/>
+                    <a:stretch>
+                      <a:fillRect/>
+                    </a:stretch>
+                  </pic:blipFill>
+                  <pic:spPr>
+                    <a:xfrm>
+                      <a:off x="0" y="0"/>
                       <a:ext cx="4570650" cy="3471936"/>
                     </a:xfrm>
                     <a:prstGeom prst="rect">
@@ -5790,7 +7220,6 @@
           <w:sz w:val="24"/>
           <w:szCs w:val="24"/>
         </w:rPr>
-        <w:lastRenderedPageBreak/>
         <w:t>-- Insertar transacciones para la Orden de Venta 1</w:t>
       </w:r>
     </w:p>
@@ -6070,6 +7499,7 @@
           <w:sz w:val="24"/>
           <w:szCs w:val="24"/>
         </w:rPr>
+        <w:lastRenderedPageBreak/>
         <w:t>UPDATE `bd_</w:t>
       </w:r>
       <w:proofErr w:type="spellStart"/>
@@ -6891,13 +8321,109 @@
       </w:r>
     </w:p>
     <w:sectPr>
+      <w:footerReference w:type="default" r:id="rId23"/>
       <w:pgSz w:w="12240" w:h="15840" w:code="1"/>
       <w:pgMar w:top="1440" w:right="1440" w:bottom="1440" w:left="1440" w:header="720" w:footer="720" w:gutter="0"/>
       <w:cols w:space="720"/>
+      <w:titlePg/>
       <w:docGrid w:linePitch="360"/>
     </w:sectPr>
   </w:body>
 </w:document>
+</file>
+
+<file path=word/endnotes.xml><?xml version="1.0" encoding="utf-8"?>
+<w:endnotes xmlns:wpc="http://schemas.microsoft.com/office/word/2010/wordprocessingCanvas" xmlns:cx="http://schemas.microsoft.com/office/drawing/2014/chartex" xmlns:cx1="http://schemas.microsoft.com/office/drawing/2015/9/8/chartex" xmlns:cx2="http://schemas.microsoft.com/office/drawing/2015/10/21/chartex" xmlns:cx3="http://schemas.microsoft.com/office/drawing/2016/5/9/chartex" xmlns:cx4="http://schemas.microsoft.com/office/drawing/2016/5/10/chartex" xmlns:cx5="http://schemas.microsoft.com/office/drawing/2016/5/11/chartex" xmlns:cx6="http://schemas.microsoft.com/office/drawing/2016/5/12/chartex" xmlns:cx7="http://schemas.microsoft.com/office/drawing/2016/5/13/chartex" xmlns:cx8="http://schemas.microsoft.com/office/drawing/2016/5/14/chartex" xmlns:mc="http://schemas.openxmlformats.org/markup-compatibility/2006" xmlns:aink="http://schemas.microsoft.com/office/drawing/2016/ink" xmlns:am3d="http://schemas.microsoft.com/office/drawing/2017/model3d" xmlns:o="urn:schemas-microsoft-com:office:office" xmlns:r="http://schemas.openxmlformats.org/officeDocument/2006/relationships" xmlns:m="http://schemas.openxmlformats.org/officeDocument/2006/math" xmlns:v="urn:schemas-microsoft-com:vml" xmlns:wp14="http://schemas.microsoft.com/office/word/2010/wordprocessingDrawing" xmlns:wp="http://schemas.openxmlformats.org/drawingml/2006/wordprocessingDrawing" xmlns:w10="urn:schemas-microsoft-com:office:word" xmlns:w="http://schemas.openxmlformats.org/wordprocessingml/2006/main" xmlns:w14="http://schemas.microsoft.com/office/word/2010/wordml" xmlns:w15="http://schemas.microsoft.com/office/word/2012/wordml" xmlns:w16cex="http://schemas.microsoft.com/office/word/2018/wordml/cex" xmlns:w16cid="http://schemas.microsoft.com/office/word/2016/wordml/cid" xmlns:w16="http://schemas.microsoft.com/office/word/2018/wordml" xmlns:w16sdtdh="http://schemas.microsoft.com/office/word/2020/wordml/sdtdatahash" xmlns:w16se="http://schemas.microsoft.com/office/word/2015/wordml/symex" xmlns:wpg="http://schemas.microsoft.com/office/word/2010/wordprocessingGroup" xmlns:wpi="http://schemas.microsoft.com/office/word/2010/wordprocessingInk" xmlns:wne="http://schemas.microsoft.com/office/word/2006/wordml" xmlns:wps="http://schemas.microsoft.com/office/word/2010/wordprocessingShape" mc:Ignorable="w14 w15 w16se w16cid w16 w16cex w16sdtdh wp14">
+  <w:endnote w:type="separator" w:id="-1">
+    <w:p>
+      <w:pPr>
+        <w:spacing w:after="0" w:line="240" w:lineRule="auto"/>
+      </w:pPr>
+      <w:r>
+        <w:separator/>
+      </w:r>
+    </w:p>
+  </w:endnote>
+  <w:endnote w:type="continuationSeparator" w:id="0">
+    <w:p>
+      <w:pPr>
+        <w:spacing w:after="0" w:line="240" w:lineRule="auto"/>
+      </w:pPr>
+      <w:r>
+        <w:continuationSeparator/>
+      </w:r>
+    </w:p>
+  </w:endnote>
+</w:endnotes>
+</file>
+
+<file path=word/footer1.xml><?xml version="1.0" encoding="utf-8"?>
+<w:ftr xmlns:wpc="http://schemas.microsoft.com/office/word/2010/wordprocessingCanvas" xmlns:cx="http://schemas.microsoft.com/office/drawing/2014/chartex" xmlns:cx1="http://schemas.microsoft.com/office/drawing/2015/9/8/chartex" xmlns:cx2="http://schemas.microsoft.com/office/drawing/2015/10/21/chartex" xmlns:cx3="http://schemas.microsoft.com/office/drawing/2016/5/9/chartex" xmlns:cx4="http://schemas.microsoft.com/office/drawing/2016/5/10/chartex" xmlns:cx5="http://schemas.microsoft.com/office/drawing/2016/5/11/chartex" xmlns:cx6="http://schemas.microsoft.com/office/drawing/2016/5/12/chartex" xmlns:cx7="http://schemas.microsoft.com/office/drawing/2016/5/13/chartex" xmlns:cx8="http://schemas.microsoft.com/office/drawing/2016/5/14/chartex" xmlns:mc="http://schemas.openxmlformats.org/markup-compatibility/2006" xmlns:aink="http://schemas.microsoft.com/office/drawing/2016/ink" xmlns:am3d="http://schemas.microsoft.com/office/drawing/2017/model3d" xmlns:o="urn:schemas-microsoft-com:office:office" xmlns:r="http://schemas.openxmlformats.org/officeDocument/2006/relationships" xmlns:m="http://schemas.openxmlformats.org/officeDocument/2006/math" xmlns:v="urn:schemas-microsoft-com:vml" xmlns:wp14="http://schemas.microsoft.com/office/word/2010/wordprocessingDrawing" xmlns:wp="http://schemas.openxmlformats.org/drawingml/2006/wordprocessingDrawing" xmlns:w10="urn:schemas-microsoft-com:office:word" xmlns:w="http://schemas.openxmlformats.org/wordprocessingml/2006/main" xmlns:w14="http://schemas.microsoft.com/office/word/2010/wordml" xmlns:w15="http://schemas.microsoft.com/office/word/2012/wordml" xmlns:w16cex="http://schemas.microsoft.com/office/word/2018/wordml/cex" xmlns:w16cid="http://schemas.microsoft.com/office/word/2016/wordml/cid" xmlns:w16="http://schemas.microsoft.com/office/word/2018/wordml" xmlns:w16sdtdh="http://schemas.microsoft.com/office/word/2020/wordml/sdtdatahash" xmlns:w16se="http://schemas.microsoft.com/office/word/2015/wordml/symex" xmlns:wpg="http://schemas.microsoft.com/office/word/2010/wordprocessingGroup" xmlns:wpi="http://schemas.microsoft.com/office/word/2010/wordprocessingInk" xmlns:wne="http://schemas.microsoft.com/office/word/2006/wordml" xmlns:wps="http://schemas.microsoft.com/office/word/2010/wordprocessingShape" mc:Ignorable="w14 w15 w16se w16cid w16 w16cex w16sdtdh wp14">
+  <w:sdt>
+    <w:sdtPr>
+      <w:id w:val="-310254099"/>
+      <w:docPartObj>
+        <w:docPartGallery w:val="Page Numbers (Bottom of Page)"/>
+        <w:docPartUnique/>
+      </w:docPartObj>
+    </w:sdtPr>
+    <w:sdtContent>
+      <w:p>
+        <w:pPr>
+          <w:pStyle w:val="Piedepgina"/>
+        </w:pPr>
+        <w:r>
+          <w:fldChar w:fldCharType="begin"/>
+        </w:r>
+        <w:r>
+          <w:instrText>PAGE   \* MERGEFORMAT</w:instrText>
+        </w:r>
+        <w:r>
+          <w:fldChar w:fldCharType="separate"/>
+        </w:r>
+        <w:r>
+          <w:rPr>
+            <w:lang w:val="es-ES"/>
+          </w:rPr>
+          <w:t>2</w:t>
+        </w:r>
+        <w:r>
+          <w:fldChar w:fldCharType="end"/>
+        </w:r>
+      </w:p>
+    </w:sdtContent>
+  </w:sdt>
+  <w:p>
+    <w:pPr>
+      <w:pStyle w:val="Piedepgina"/>
+    </w:pPr>
+  </w:p>
+</w:ftr>
+</file>
+
+<file path=word/footnotes.xml><?xml version="1.0" encoding="utf-8"?>
+<w:footnotes xmlns:wpc="http://schemas.microsoft.com/office/word/2010/wordprocessingCanvas" xmlns:cx="http://schemas.microsoft.com/office/drawing/2014/chartex" xmlns:cx1="http://schemas.microsoft.com/office/drawing/2015/9/8/chartex" xmlns:cx2="http://schemas.microsoft.com/office/drawing/2015/10/21/chartex" xmlns:cx3="http://schemas.microsoft.com/office/drawing/2016/5/9/chartex" xmlns:cx4="http://schemas.microsoft.com/office/drawing/2016/5/10/chartex" xmlns:cx5="http://schemas.microsoft.com/office/drawing/2016/5/11/chartex" xmlns:cx6="http://schemas.microsoft.com/office/drawing/2016/5/12/chartex" xmlns:cx7="http://schemas.microsoft.com/office/drawing/2016/5/13/chartex" xmlns:cx8="http://schemas.microsoft.com/office/drawing/2016/5/14/chartex" xmlns:mc="http://schemas.openxmlformats.org/markup-compatibility/2006" xmlns:aink="http://schemas.microsoft.com/office/drawing/2016/ink" xmlns:am3d="http://schemas.microsoft.com/office/drawing/2017/model3d" xmlns:o="urn:schemas-microsoft-com:office:office" xmlns:r="http://schemas.openxmlformats.org/officeDocument/2006/relationships" xmlns:m="http://schemas.openxmlformats.org/officeDocument/2006/math" xmlns:v="urn:schemas-microsoft-com:vml" xmlns:wp14="http://schemas.microsoft.com/office/word/2010/wordprocessingDrawing" xmlns:wp="http://schemas.openxmlformats.org/drawingml/2006/wordprocessingDrawing" xmlns:w10="urn:schemas-microsoft-com:office:word" xmlns:w="http://schemas.openxmlformats.org/wordprocessingml/2006/main" xmlns:w14="http://schemas.microsoft.com/office/word/2010/wordml" xmlns:w15="http://schemas.microsoft.com/office/word/2012/wordml" xmlns:w16cex="http://schemas.microsoft.com/office/word/2018/wordml/cex" xmlns:w16cid="http://schemas.microsoft.com/office/word/2016/wordml/cid" xmlns:w16="http://schemas.microsoft.com/office/word/2018/wordml" xmlns:w16sdtdh="http://schemas.microsoft.com/office/word/2020/wordml/sdtdatahash" xmlns:w16se="http://schemas.microsoft.com/office/word/2015/wordml/symex" xmlns:wpg="http://schemas.microsoft.com/office/word/2010/wordprocessingGroup" xmlns:wpi="http://schemas.microsoft.com/office/word/2010/wordprocessingInk" xmlns:wne="http://schemas.microsoft.com/office/word/2006/wordml" xmlns:wps="http://schemas.microsoft.com/office/word/2010/wordprocessingShape" mc:Ignorable="w14 w15 w16se w16cid w16 w16cex w16sdtdh wp14">
+  <w:footnote w:type="separator" w:id="-1">
+    <w:p>
+      <w:pPr>
+        <w:spacing w:after="0" w:line="240" w:lineRule="auto"/>
+      </w:pPr>
+      <w:r>
+        <w:separator/>
+      </w:r>
+    </w:p>
+  </w:footnote>
+  <w:footnote w:type="continuationSeparator" w:id="0">
+    <w:p>
+      <w:pPr>
+        <w:spacing w:after="0" w:line="240" w:lineRule="auto"/>
+      </w:pPr>
+      <w:r>
+        <w:continuationSeparator/>
+      </w:r>
+    </w:p>
+  </w:footnote>
+</w:footnotes>
 </file>
 
 <file path=word/numbering.xml><?xml version="1.0" encoding="utf-8"?>
@@ -8164,6 +9690,50 @@
     <w:name w:val="Normal"/>
     <w:qFormat/>
   </w:style>
+  <w:style w:type="paragraph" w:styleId="Ttulo1">
+    <w:name w:val="heading 1"/>
+    <w:basedOn w:val="Normal"/>
+    <w:next w:val="Normal"/>
+    <w:link w:val="Ttulo1Car"/>
+    <w:uiPriority w:val="9"/>
+    <w:qFormat/>
+    <w:rsid w:val="00421B58"/>
+    <w:pPr>
+      <w:keepNext/>
+      <w:keepLines/>
+      <w:spacing w:before="160" w:after="0" w:line="360" w:lineRule="auto"/>
+      <w:outlineLvl w:val="0"/>
+    </w:pPr>
+    <w:rPr>
+      <w:rFonts w:ascii="Times New Roman" w:eastAsiaTheme="majorEastAsia" w:hAnsi="Times New Roman" w:cstheme="majorBidi"/>
+      <w:b/>
+      <w:sz w:val="24"/>
+      <w:szCs w:val="32"/>
+    </w:rPr>
+  </w:style>
+  <w:style w:type="paragraph" w:styleId="Ttulo2">
+    <w:name w:val="heading 2"/>
+    <w:basedOn w:val="Normal"/>
+    <w:next w:val="Normal"/>
+    <w:link w:val="Ttulo2Car"/>
+    <w:uiPriority w:val="9"/>
+    <w:semiHidden/>
+    <w:unhideWhenUsed/>
+    <w:qFormat/>
+    <w:rsid w:val="00421B58"/>
+    <w:pPr>
+      <w:keepNext/>
+      <w:keepLines/>
+      <w:spacing w:before="40" w:after="0" w:line="360" w:lineRule="auto"/>
+      <w:outlineLvl w:val="1"/>
+    </w:pPr>
+    <w:rPr>
+      <w:rFonts w:ascii="Times New Roman" w:eastAsiaTheme="majorEastAsia" w:hAnsi="Times New Roman" w:cstheme="majorBidi"/>
+      <w:b/>
+      <w:sz w:val="24"/>
+      <w:szCs w:val="26"/>
+    </w:rPr>
+  </w:style>
   <w:style w:type="character" w:default="1" w:styleId="Fuentedeprrafopredeter">
     <w:name w:val="Default Paragraph Font"/>
     <w:uiPriority w:val="1"/>
@@ -8200,6 +9770,140 @@
       <w:ind w:left="720"/>
       <w:contextualSpacing/>
     </w:pPr>
+  </w:style>
+  <w:style w:type="character" w:customStyle="1" w:styleId="Ttulo2Car">
+    <w:name w:val="Título 2 Car"/>
+    <w:basedOn w:val="Fuentedeprrafopredeter"/>
+    <w:link w:val="Ttulo2"/>
+    <w:uiPriority w:val="9"/>
+    <w:semiHidden/>
+    <w:rsid w:val="00421B58"/>
+    <w:rPr>
+      <w:rFonts w:ascii="Times New Roman" w:eastAsiaTheme="majorEastAsia" w:hAnsi="Times New Roman" w:cstheme="majorBidi"/>
+      <w:b/>
+      <w:sz w:val="24"/>
+      <w:szCs w:val="26"/>
+    </w:rPr>
+  </w:style>
+  <w:style w:type="paragraph" w:customStyle="1" w:styleId="Estilo1">
+    <w:name w:val="Estilo1"/>
+    <w:basedOn w:val="Normal"/>
+    <w:qFormat/>
+    <w:rsid w:val="00421B58"/>
+    <w:pPr>
+      <w:spacing w:line="360" w:lineRule="auto"/>
+    </w:pPr>
+    <w:rPr>
+      <w:rFonts w:ascii="Times New Roman" w:hAnsi="Times New Roman" w:cs="Times New Roman"/>
+      <w:b/>
+      <w:bCs/>
+      <w:sz w:val="24"/>
+      <w:szCs w:val="24"/>
+    </w:rPr>
+  </w:style>
+  <w:style w:type="character" w:customStyle="1" w:styleId="Ttulo1Car">
+    <w:name w:val="Título 1 Car"/>
+    <w:basedOn w:val="Fuentedeprrafopredeter"/>
+    <w:link w:val="Ttulo1"/>
+    <w:uiPriority w:val="9"/>
+    <w:rsid w:val="00421B58"/>
+    <w:rPr>
+      <w:rFonts w:ascii="Times New Roman" w:eastAsiaTheme="majorEastAsia" w:hAnsi="Times New Roman" w:cstheme="majorBidi"/>
+      <w:b/>
+      <w:sz w:val="24"/>
+      <w:szCs w:val="32"/>
+    </w:rPr>
+  </w:style>
+  <w:style w:type="paragraph" w:styleId="TtuloTDC">
+    <w:name w:val="TOC Heading"/>
+    <w:basedOn w:val="Ttulo1"/>
+    <w:next w:val="Normal"/>
+    <w:uiPriority w:val="39"/>
+    <w:unhideWhenUsed/>
+    <w:qFormat/>
+    <w:rsid w:val="00421B58"/>
+    <w:pPr>
+      <w:outlineLvl w:val="9"/>
+    </w:pPr>
+    <w:rPr>
+      <w:lang w:eastAsia="es-BO"/>
+    </w:rPr>
+  </w:style>
+  <w:style w:type="paragraph" w:styleId="Encabezado">
+    <w:name w:val="header"/>
+    <w:basedOn w:val="Normal"/>
+    <w:link w:val="EncabezadoCar"/>
+    <w:uiPriority w:val="99"/>
+    <w:unhideWhenUsed/>
+    <w:rsid w:val="00421B58"/>
+    <w:pPr>
+      <w:tabs>
+        <w:tab w:val="center" w:pos="4252"/>
+        <w:tab w:val="right" w:pos="8504"/>
+      </w:tabs>
+      <w:spacing w:after="0" w:line="240" w:lineRule="auto"/>
+    </w:pPr>
+  </w:style>
+  <w:style w:type="character" w:customStyle="1" w:styleId="EncabezadoCar">
+    <w:name w:val="Encabezado Car"/>
+    <w:basedOn w:val="Fuentedeprrafopredeter"/>
+    <w:link w:val="Encabezado"/>
+    <w:uiPriority w:val="99"/>
+    <w:rsid w:val="00421B58"/>
+  </w:style>
+  <w:style w:type="paragraph" w:styleId="Piedepgina">
+    <w:name w:val="footer"/>
+    <w:basedOn w:val="Normal"/>
+    <w:link w:val="PiedepginaCar"/>
+    <w:uiPriority w:val="99"/>
+    <w:unhideWhenUsed/>
+    <w:rsid w:val="002D4170"/>
+    <w:pPr>
+      <w:tabs>
+        <w:tab w:val="center" w:pos="4252"/>
+        <w:tab w:val="right" w:pos="8504"/>
+      </w:tabs>
+      <w:spacing w:after="0" w:line="240" w:lineRule="auto"/>
+      <w:jc w:val="center"/>
+    </w:pPr>
+    <w:rPr>
+      <w:rFonts w:ascii="Times New Roman" w:hAnsi="Times New Roman"/>
+      <w:color w:val="000000" w:themeColor="text1"/>
+    </w:rPr>
+  </w:style>
+  <w:style w:type="character" w:customStyle="1" w:styleId="PiedepginaCar">
+    <w:name w:val="Pie de página Car"/>
+    <w:basedOn w:val="Fuentedeprrafopredeter"/>
+    <w:link w:val="Piedepgina"/>
+    <w:uiPriority w:val="99"/>
+    <w:rsid w:val="002D4170"/>
+    <w:rPr>
+      <w:rFonts w:ascii="Times New Roman" w:hAnsi="Times New Roman"/>
+      <w:color w:val="000000" w:themeColor="text1"/>
+    </w:rPr>
+  </w:style>
+  <w:style w:type="paragraph" w:styleId="TDC1">
+    <w:name w:val="toc 1"/>
+    <w:basedOn w:val="Normal"/>
+    <w:next w:val="Normal"/>
+    <w:autoRedefine/>
+    <w:uiPriority w:val="39"/>
+    <w:unhideWhenUsed/>
+    <w:rsid w:val="00A21304"/>
+    <w:pPr>
+      <w:spacing w:after="100"/>
+    </w:pPr>
+  </w:style>
+  <w:style w:type="character" w:styleId="Hipervnculo">
+    <w:name w:val="Hyperlink"/>
+    <w:basedOn w:val="Fuentedeprrafopredeter"/>
+    <w:uiPriority w:val="99"/>
+    <w:unhideWhenUsed/>
+    <w:rsid w:val="00A21304"/>
+    <w:rPr>
+      <w:color w:val="0563C1" w:themeColor="hyperlink"/>
+      <w:u w:val="single"/>
+    </w:rPr>
   </w:style>
 </w:styles>
 </file>
@@ -8497,4 +10201,16 @@
     </a:ext>
   </a:extLst>
 </a:theme>
+</file>
+
+<file path=customXml/item1.xml><?xml version="1.0" encoding="utf-8"?>
+<b:Sources xmlns:b="http://schemas.openxmlformats.org/officeDocument/2006/bibliography" xmlns="http://schemas.openxmlformats.org/officeDocument/2006/bibliography" SelectedStyle="\APASixthEditionOfficeOnline.xsl" StyleName="APA" Version="6"/>
+</file>
+
+<file path=customXml/itemProps1.xml><?xml version="1.0" encoding="utf-8"?>
+<ds:datastoreItem xmlns:ds="http://schemas.openxmlformats.org/officeDocument/2006/customXml" ds:itemID="{01E2C94C-2515-4223-BF12-3E46E30DCE7A}">
+  <ds:schemaRefs>
+    <ds:schemaRef ds:uri="http://schemas.openxmlformats.org/officeDocument/2006/bibliography"/>
+  </ds:schemaRefs>
+</ds:datastoreItem>
 </file>